--- a/18-10/SoftwareRequirementAnalysis_Milestone1.docx
+++ b/18-10/SoftwareRequirementAnalysis_Milestone1.docx
@@ -4,42 +4,9 @@
   <w:body>
     <w:p>
       <w:pPr>
-        <w:rPr>
-          <w:lang w:val="en-US"/>
-        </w:rPr>
-      </w:pPr>
-    </w:p>
-    <w:p>
-      <w:pPr>
-        <w:rPr>
-          <w:lang w:val="en-US"/>
-        </w:rPr>
-      </w:pPr>
-    </w:p>
-    <w:p>
-      <w:pPr>
-        <w:rPr>
-          <w:lang w:val="en-US"/>
-        </w:rPr>
-      </w:pPr>
-    </w:p>
-    <w:p>
-      <w:pPr>
-        <w:rPr>
-          <w:lang w:val="en-US"/>
-        </w:rPr>
-      </w:pPr>
-    </w:p>
-    <w:p>
-      <w:pPr>
-        <w:rPr>
-          <w:lang w:val="en-US"/>
-        </w:rPr>
-      </w:pPr>
-    </w:p>
-    <w:p>
-      <w:pPr>
-        <w:rPr>
+        <w:bidi/>
+        <w:rPr>
+          <w:rFonts w:hint="cs"/>
           <w:rtl/>
           <w:lang w:val="en-US"/>
         </w:rPr>
@@ -61,22 +28,10 @@
     </w:p>
     <w:p>
       <w:pPr>
-        <w:spacing w:line="600" w:lineRule="auto"/>
-        <w:jc w:val="center"/>
-        <w:rPr>
-          <w:rFonts w:asciiTheme="majorBidi" w:hAnsiTheme="majorBidi" w:cstheme="majorBidi"/>
-          <w:b/>
-          <w:bCs/>
-        </w:rPr>
-      </w:pPr>
-      <w:r>
-        <w:rPr>
-          <w:rFonts w:asciiTheme="majorBidi" w:hAnsiTheme="majorBidi" w:cstheme="majorBidi"/>
-          <w:b/>
-          <w:bCs/>
-        </w:rPr>
-        <w:t>CMPS310 Software Engineering</w:t>
-      </w:r>
+        <w:rPr>
+          <w:lang w:val="en-US"/>
+        </w:rPr>
+      </w:pPr>
     </w:p>
     <w:p>
       <w:pPr>
@@ -105,17 +60,391 @@
           <w:bCs/>
           <w:color w:val="000000" w:themeColor="text1"/>
         </w:rPr>
-        <w:t xml:space="preserve"> - </w:t>
+        <w:t xml:space="preserve"> </w:t>
       </w:r>
-      <w:r>
+    </w:p>
+    <w:p>
+      <w:pPr>
+        <w:spacing w:line="600" w:lineRule="auto"/>
+        <w:jc w:val="center"/>
         <w:rPr>
           <w:rFonts w:asciiTheme="majorBidi" w:hAnsiTheme="majorBidi" w:cstheme="majorBidi"/>
           <w:b/>
           <w:bCs/>
           <w:color w:val="000000" w:themeColor="text1"/>
         </w:rPr>
-        <w:t xml:space="preserve">Software Requirements Analysis </w:t>
+      </w:pPr>
+      <w:r>
+        <w:rPr>
+          <w:rFonts w:asciiTheme="majorBidi" w:hAnsiTheme="majorBidi" w:cstheme="majorBidi"/>
+          <w:b/>
+          <w:bCs/>
+        </w:rPr>
+        <w:t>Group 3</w:t>
       </w:r>
+    </w:p>
+    <w:p>
+      <w:pPr>
+        <w:bidi/>
+        <w:rPr>
+          <w:rFonts w:asciiTheme="majorBidi" w:hAnsiTheme="majorBidi" w:cstheme="majorBidi"/>
+          <w:b/>
+          <w:bCs/>
+        </w:rPr>
+      </w:pPr>
+    </w:p>
+    <w:p>
+      <w:pPr>
+        <w:bidi/>
+        <w:rPr>
+          <w:rFonts w:asciiTheme="majorBidi" w:hAnsiTheme="majorBidi" w:cstheme="majorBidi"/>
+          <w:b/>
+          <w:bCs/>
+          <w:rtl/>
+        </w:rPr>
+      </w:pPr>
+    </w:p>
+    <w:p>
+      <w:pPr>
+        <w:rPr>
+          <w:lang w:val="en-US"/>
+        </w:rPr>
+      </w:pPr>
+    </w:p>
+    <w:tbl>
+      <w:tblPr>
+        <w:tblStyle w:val="TableGrid"/>
+        <w:tblW w:w="9623" w:type="dxa"/>
+        <w:tblInd w:w="-281" w:type="dxa"/>
+        <w:tblLook w:val="04A0" w:firstRow="1" w:lastRow="0" w:firstColumn="1" w:lastColumn="0" w:noHBand="0" w:noVBand="1"/>
+      </w:tblPr>
+      <w:tblGrid>
+        <w:gridCol w:w="3207"/>
+        <w:gridCol w:w="3208"/>
+        <w:gridCol w:w="3208"/>
+      </w:tblGrid>
+      <w:tr>
+        <w:trPr>
+          <w:trHeight w:val="441"/>
+        </w:trPr>
+        <w:tc>
+          <w:tcPr>
+            <w:tcW w:w="3207" w:type="dxa"/>
+          </w:tcPr>
+          <w:p>
+            <w:pPr>
+              <w:rPr>
+                <w:lang w:val="en-US"/>
+              </w:rPr>
+            </w:pPr>
+            <w:r>
+              <w:rPr>
+                <w:rFonts w:asciiTheme="majorBidi" w:hAnsiTheme="majorBidi" w:cstheme="majorBidi"/>
+                <w:b/>
+                <w:bCs/>
+              </w:rPr>
+              <w:t>SID</w:t>
+            </w:r>
+          </w:p>
+        </w:tc>
+        <w:tc>
+          <w:tcPr>
+            <w:tcW w:w="3208" w:type="dxa"/>
+          </w:tcPr>
+          <w:p>
+            <w:pPr>
+              <w:rPr>
+                <w:lang w:val="en-US"/>
+              </w:rPr>
+            </w:pPr>
+            <w:r>
+              <w:rPr>
+                <w:rFonts w:asciiTheme="majorBidi" w:hAnsiTheme="majorBidi" w:cstheme="majorBidi"/>
+                <w:b/>
+                <w:bCs/>
+              </w:rPr>
+              <w:t>STUDENT NAME</w:t>
+            </w:r>
+          </w:p>
+        </w:tc>
+        <w:tc>
+          <w:tcPr>
+            <w:tcW w:w="3208" w:type="dxa"/>
+          </w:tcPr>
+          <w:p>
+            <w:pPr>
+              <w:rPr>
+                <w:lang w:val="en-US"/>
+              </w:rPr>
+            </w:pPr>
+            <w:r>
+              <w:rPr>
+                <w:rFonts w:asciiTheme="majorBidi" w:hAnsiTheme="majorBidi" w:cstheme="majorBidi"/>
+                <w:b/>
+                <w:bCs/>
+              </w:rPr>
+              <w:t>Effort given</w:t>
+            </w:r>
+          </w:p>
+        </w:tc>
+      </w:tr>
+      <w:tr>
+        <w:trPr>
+          <w:trHeight w:val="410"/>
+        </w:trPr>
+        <w:tc>
+          <w:tcPr>
+            <w:tcW w:w="3207" w:type="dxa"/>
+          </w:tcPr>
+          <w:p>
+            <w:pPr>
+              <w:rPr>
+                <w:lang w:val="en-US"/>
+              </w:rPr>
+            </w:pPr>
+            <w:r>
+              <w:rPr>
+                <w:rFonts w:asciiTheme="majorBidi" w:hAnsiTheme="majorBidi" w:cstheme="majorBidi"/>
+                <w:color w:val="000000" w:themeColor="text1"/>
+              </w:rPr>
+              <w:t xml:space="preserve">202110519 </w:t>
+            </w:r>
+            <w:r>
+              <w:rPr>
+                <w:rFonts w:asciiTheme="majorBidi" w:hAnsiTheme="majorBidi" w:cstheme="majorBidi"/>
+              </w:rPr>
+              <w:t xml:space="preserve"> </w:t>
+            </w:r>
+          </w:p>
+        </w:tc>
+        <w:tc>
+          <w:tcPr>
+            <w:tcW w:w="3208" w:type="dxa"/>
+          </w:tcPr>
+          <w:p>
+            <w:pPr>
+              <w:rPr>
+                <w:lang w:val="en-US"/>
+              </w:rPr>
+            </w:pPr>
+            <w:r>
+              <w:rPr>
+                <w:rFonts w:asciiTheme="majorBidi" w:hAnsiTheme="majorBidi" w:cstheme="majorBidi"/>
+                <w:color w:val="000000" w:themeColor="text1"/>
+              </w:rPr>
+              <w:t>Maryam Bawazir</w:t>
+            </w:r>
+          </w:p>
+        </w:tc>
+        <w:tc>
+          <w:tcPr>
+            <w:tcW w:w="3208" w:type="dxa"/>
+          </w:tcPr>
+          <w:p>
+            <w:pPr>
+              <w:rPr>
+                <w:lang w:val="en-US"/>
+              </w:rPr>
+            </w:pPr>
+            <w:r>
+              <w:rPr>
+                <w:rFonts w:asciiTheme="majorBidi" w:hAnsiTheme="majorBidi" w:cstheme="majorBidi"/>
+              </w:rPr>
+              <w:t>25%</w:t>
+            </w:r>
+          </w:p>
+        </w:tc>
+      </w:tr>
+      <w:tr>
+        <w:trPr>
+          <w:trHeight w:val="441"/>
+        </w:trPr>
+        <w:tc>
+          <w:tcPr>
+            <w:tcW w:w="3207" w:type="dxa"/>
+          </w:tcPr>
+          <w:p>
+            <w:pPr>
+              <w:rPr>
+                <w:lang w:val="en-US"/>
+              </w:rPr>
+            </w:pPr>
+            <w:r>
+              <w:rPr>
+                <w:rFonts w:asciiTheme="majorBidi" w:hAnsiTheme="majorBidi" w:cstheme="majorBidi"/>
+                <w:color w:val="000000" w:themeColor="text1"/>
+              </w:rPr>
+              <w:t>202205676</w:t>
+            </w:r>
+          </w:p>
+        </w:tc>
+        <w:tc>
+          <w:tcPr>
+            <w:tcW w:w="3208" w:type="dxa"/>
+          </w:tcPr>
+          <w:p>
+            <w:pPr>
+              <w:rPr>
+                <w:lang w:val="en-US"/>
+              </w:rPr>
+            </w:pPr>
+            <w:r>
+              <w:rPr>
+                <w:rFonts w:asciiTheme="majorBidi" w:hAnsiTheme="majorBidi" w:cstheme="majorBidi"/>
+                <w:color w:val="000000" w:themeColor="text1"/>
+              </w:rPr>
+              <w:t>Hala Hamdoun</w:t>
+            </w:r>
+          </w:p>
+        </w:tc>
+        <w:tc>
+          <w:tcPr>
+            <w:tcW w:w="3208" w:type="dxa"/>
+          </w:tcPr>
+          <w:p>
+            <w:pPr>
+              <w:rPr>
+                <w:lang w:val="en-US"/>
+              </w:rPr>
+            </w:pPr>
+            <w:r>
+              <w:rPr>
+                <w:rFonts w:asciiTheme="majorBidi" w:hAnsiTheme="majorBidi" w:cstheme="majorBidi"/>
+              </w:rPr>
+              <w:t>25%</w:t>
+            </w:r>
+          </w:p>
+        </w:tc>
+      </w:tr>
+      <w:tr>
+        <w:trPr>
+          <w:trHeight w:val="410"/>
+        </w:trPr>
+        <w:tc>
+          <w:tcPr>
+            <w:tcW w:w="3207" w:type="dxa"/>
+          </w:tcPr>
+          <w:p>
+            <w:pPr>
+              <w:rPr>
+                <w:lang w:val="en-US"/>
+              </w:rPr>
+            </w:pPr>
+            <w:r>
+              <w:rPr>
+                <w:rFonts w:asciiTheme="majorBidi" w:hAnsiTheme="majorBidi" w:cstheme="majorBidi"/>
+                <w:color w:val="000000" w:themeColor="text1"/>
+              </w:rPr>
+              <w:t>202003441</w:t>
+            </w:r>
+          </w:p>
+        </w:tc>
+        <w:tc>
+          <w:tcPr>
+            <w:tcW w:w="3208" w:type="dxa"/>
+          </w:tcPr>
+          <w:p>
+            <w:pPr>
+              <w:rPr>
+                <w:lang w:val="en-US"/>
+              </w:rPr>
+            </w:pPr>
+            <w:r>
+              <w:rPr>
+                <w:rFonts w:asciiTheme="majorBidi" w:hAnsiTheme="majorBidi" w:cstheme="majorBidi"/>
+                <w:color w:val="000000" w:themeColor="text1"/>
+              </w:rPr>
+              <w:t>Alshaykhah Alshammari</w:t>
+            </w:r>
+          </w:p>
+        </w:tc>
+        <w:tc>
+          <w:tcPr>
+            <w:tcW w:w="3208" w:type="dxa"/>
+          </w:tcPr>
+          <w:p>
+            <w:pPr>
+              <w:rPr>
+                <w:lang w:val="en-US"/>
+              </w:rPr>
+            </w:pPr>
+            <w:r>
+              <w:rPr>
+                <w:rFonts w:asciiTheme="majorBidi" w:hAnsiTheme="majorBidi" w:cstheme="majorBidi"/>
+              </w:rPr>
+              <w:t>25%</w:t>
+            </w:r>
+          </w:p>
+        </w:tc>
+      </w:tr>
+      <w:tr>
+        <w:trPr>
+          <w:trHeight w:val="441"/>
+        </w:trPr>
+        <w:tc>
+          <w:tcPr>
+            <w:tcW w:w="3207" w:type="dxa"/>
+          </w:tcPr>
+          <w:p>
+            <w:pPr>
+              <w:rPr>
+                <w:lang w:val="en-US"/>
+              </w:rPr>
+            </w:pPr>
+            <w:r>
+              <w:rPr>
+                <w:rFonts w:asciiTheme="majorBidi" w:hAnsiTheme="majorBidi" w:cstheme="majorBidi"/>
+                <w:color w:val="000000" w:themeColor="text1"/>
+              </w:rPr>
+              <w:t>202109396</w:t>
+            </w:r>
+          </w:p>
+        </w:tc>
+        <w:tc>
+          <w:tcPr>
+            <w:tcW w:w="3208" w:type="dxa"/>
+          </w:tcPr>
+          <w:p>
+            <w:pPr>
+              <w:rPr>
+                <w:lang w:val="en-US"/>
+              </w:rPr>
+            </w:pPr>
+            <w:r>
+              <w:rPr>
+                <w:rFonts w:asciiTheme="majorBidi" w:hAnsiTheme="majorBidi" w:cstheme="majorBidi"/>
+                <w:color w:val="000000" w:themeColor="text1"/>
+              </w:rPr>
+              <w:t>Rogayah omar</w:t>
+            </w:r>
+          </w:p>
+        </w:tc>
+        <w:tc>
+          <w:tcPr>
+            <w:tcW w:w="3208" w:type="dxa"/>
+          </w:tcPr>
+          <w:p>
+            <w:pPr>
+              <w:rPr>
+                <w:lang w:val="en-US"/>
+              </w:rPr>
+            </w:pPr>
+            <w:r>
+              <w:rPr>
+                <w:rFonts w:asciiTheme="majorBidi" w:hAnsiTheme="majorBidi" w:cstheme="majorBidi"/>
+              </w:rPr>
+              <w:t>25%</w:t>
+            </w:r>
+          </w:p>
+        </w:tc>
+      </w:tr>
+    </w:tbl>
+    <w:p>
+      <w:pPr>
+        <w:rPr>
+          <w:lang w:val="en-US"/>
+        </w:rPr>
+      </w:pPr>
     </w:p>
     <w:p>
       <w:pPr>
@@ -125,17 +454,37 @@
           <w:rFonts w:asciiTheme="majorBidi" w:hAnsiTheme="majorBidi" w:cstheme="majorBidi"/>
           <w:b/>
           <w:bCs/>
-          <w:color w:val="000000" w:themeColor="text1"/>
-        </w:rPr>
-      </w:pPr>
-      <w:r>
+        </w:rPr>
+      </w:pPr>
+    </w:p>
+    <w:p>
+      <w:pPr>
+        <w:spacing w:line="600" w:lineRule="auto"/>
+        <w:jc w:val="center"/>
         <w:rPr>
           <w:rFonts w:asciiTheme="majorBidi" w:hAnsiTheme="majorBidi" w:cstheme="majorBidi"/>
           <w:b/>
           <w:bCs/>
-          <w:color w:val="000000" w:themeColor="text1"/>
-        </w:rPr>
-        <w:t xml:space="preserve"> </w:t>
+        </w:rPr>
+      </w:pPr>
+    </w:p>
+    <w:p>
+      <w:pPr>
+        <w:spacing w:line="600" w:lineRule="auto"/>
+        <w:jc w:val="center"/>
+        <w:rPr>
+          <w:rFonts w:asciiTheme="majorBidi" w:hAnsiTheme="majorBidi" w:cstheme="majorBidi"/>
+          <w:b/>
+          <w:bCs/>
+        </w:rPr>
+      </w:pPr>
+      <w:r>
+        <w:rPr>
+          <w:rFonts w:asciiTheme="majorBidi" w:hAnsiTheme="majorBidi" w:cstheme="majorBidi"/>
+          <w:b/>
+          <w:bCs/>
+        </w:rPr>
+        <w:t>CMPS310</w:t>
       </w:r>
       <w:r>
         <w:rPr>
@@ -143,7 +492,7 @@
           <w:b/>
           <w:bCs/>
         </w:rPr>
-        <w:t>B51 Group 3</w:t>
+        <w:t>– B51</w:t>
       </w:r>
     </w:p>
     <w:p>
@@ -152,152 +501,45 @@
         <w:jc w:val="center"/>
         <w:rPr>
           <w:rFonts w:asciiTheme="majorBidi" w:hAnsiTheme="majorBidi" w:cstheme="majorBidi"/>
-          <w:color w:val="000000" w:themeColor="text1"/>
+          <w:b/>
+          <w:bCs/>
         </w:rPr>
       </w:pPr>
       <w:r>
         <w:rPr>
           <w:rFonts w:asciiTheme="majorBidi" w:hAnsiTheme="majorBidi" w:cstheme="majorBidi"/>
-          <w:color w:val="000000" w:themeColor="text1"/>
-        </w:rPr>
-        <w:t xml:space="preserve">Maryam Bawazir </w:t>
+          <w:b/>
+          <w:bCs/>
+        </w:rPr>
+        <w:t>19 Oct. 24</w:t>
+      </w:r>
+    </w:p>
+    <w:p>
+      <w:pPr>
+        <w:spacing w:line="600" w:lineRule="auto"/>
+        <w:jc w:val="center"/>
+        <w:rPr>
+          <w:rFonts w:asciiTheme="majorBidi" w:hAnsiTheme="majorBidi" w:cstheme="majorBidi"/>
+          <w:b/>
+          <w:bCs/>
+        </w:rPr>
+      </w:pPr>
+      <w:r>
+        <w:rPr>
+          <w:rFonts w:asciiTheme="majorBidi" w:hAnsiTheme="majorBidi" w:cstheme="majorBidi"/>
+          <w:b/>
+          <w:bCs/>
+        </w:rPr>
+        <w:t>L5</w:t>
       </w:r>
       <w:r>
         <w:rPr>
           <w:rFonts w:asciiTheme="majorBidi" w:hAnsiTheme="majorBidi" w:cstheme="majorBidi"/>
-          <w:color w:val="000000" w:themeColor="text1"/>
-        </w:rPr>
-        <w:tab/>
+          <w:b/>
+          <w:bCs/>
+        </w:rPr>
+        <w:t>1</w:t>
       </w:r>
-      <w:r>
-        <w:rPr>
-          <w:rFonts w:asciiTheme="majorBidi" w:hAnsiTheme="majorBidi" w:cstheme="majorBidi"/>
-          <w:color w:val="000000" w:themeColor="text1"/>
-        </w:rPr>
-        <w:tab/>
-      </w:r>
-      <w:r>
-        <w:rPr>
-          <w:rFonts w:asciiTheme="majorBidi" w:hAnsiTheme="majorBidi" w:cstheme="majorBidi"/>
-          <w:color w:val="000000" w:themeColor="text1"/>
-        </w:rPr>
-        <w:t>202110519</w:t>
-      </w:r>
-    </w:p>
-    <w:p>
-      <w:pPr>
-        <w:spacing w:line="600" w:lineRule="auto"/>
-        <w:jc w:val="center"/>
-        <w:rPr>
-          <w:rFonts w:asciiTheme="majorBidi" w:hAnsiTheme="majorBidi" w:cstheme="majorBidi"/>
-          <w:color w:val="000000" w:themeColor="text1"/>
-        </w:rPr>
-      </w:pPr>
-      <w:r>
-        <w:rPr>
-          <w:rFonts w:asciiTheme="majorBidi" w:hAnsiTheme="majorBidi" w:cstheme="majorBidi"/>
-          <w:color w:val="000000" w:themeColor="text1"/>
-        </w:rPr>
-        <w:t xml:space="preserve">Hala Hamdoun </w:t>
-      </w:r>
-      <w:r>
-        <w:rPr>
-          <w:rFonts w:asciiTheme="majorBidi" w:hAnsiTheme="majorBidi" w:cstheme="majorBidi"/>
-          <w:color w:val="000000" w:themeColor="text1"/>
-        </w:rPr>
-        <w:tab/>
-      </w:r>
-      <w:r>
-        <w:rPr>
-          <w:rFonts w:asciiTheme="majorBidi" w:hAnsiTheme="majorBidi" w:cstheme="majorBidi"/>
-          <w:color w:val="000000" w:themeColor="text1"/>
-        </w:rPr>
-        <w:tab/>
-      </w:r>
-      <w:r>
-        <w:rPr>
-          <w:rFonts w:asciiTheme="majorBidi" w:hAnsiTheme="majorBidi" w:cstheme="majorBidi"/>
-          <w:color w:val="000000" w:themeColor="text1"/>
-        </w:rPr>
-        <w:t>202205676</w:t>
-      </w:r>
-    </w:p>
-    <w:p>
-      <w:pPr>
-        <w:spacing w:line="600" w:lineRule="auto"/>
-        <w:jc w:val="center"/>
-        <w:rPr>
-          <w:rFonts w:asciiTheme="majorBidi" w:hAnsiTheme="majorBidi" w:cstheme="majorBidi"/>
-          <w:color w:val="000000" w:themeColor="text1"/>
-        </w:rPr>
-      </w:pPr>
-      <w:r>
-        <w:rPr>
-          <w:rFonts w:asciiTheme="majorBidi" w:hAnsiTheme="majorBidi" w:cstheme="majorBidi"/>
-          <w:color w:val="000000" w:themeColor="text1"/>
-        </w:rPr>
-        <w:t xml:space="preserve">Rogayah omar </w:t>
-      </w:r>
-      <w:r>
-        <w:rPr>
-          <w:rFonts w:asciiTheme="majorBidi" w:hAnsiTheme="majorBidi" w:cstheme="majorBidi"/>
-          <w:color w:val="000000" w:themeColor="text1"/>
-        </w:rPr>
-        <w:tab/>
-      </w:r>
-      <w:r>
-        <w:rPr>
-          <w:rFonts w:asciiTheme="majorBidi" w:hAnsiTheme="majorBidi" w:cstheme="majorBidi"/>
-          <w:color w:val="000000" w:themeColor="text1"/>
-        </w:rPr>
-        <w:tab/>
-      </w:r>
-      <w:r>
-        <w:rPr>
-          <w:rFonts w:asciiTheme="majorBidi" w:hAnsiTheme="majorBidi" w:cstheme="majorBidi"/>
-          <w:color w:val="000000" w:themeColor="text1"/>
-        </w:rPr>
-        <w:t>202109396</w:t>
-      </w:r>
-    </w:p>
-    <w:p>
-      <w:pPr>
-        <w:spacing w:line="600" w:lineRule="auto"/>
-        <w:jc w:val="center"/>
-        <w:rPr>
-          <w:rFonts w:asciiTheme="majorBidi" w:hAnsiTheme="majorBidi" w:cstheme="majorBidi"/>
-          <w:color w:val="000000" w:themeColor="text1"/>
-        </w:rPr>
-      </w:pPr>
-      <w:r>
-        <w:rPr>
-          <w:rFonts w:asciiTheme="majorBidi" w:hAnsiTheme="majorBidi" w:cstheme="majorBidi"/>
-          <w:color w:val="000000" w:themeColor="text1"/>
-        </w:rPr>
-        <w:t>Alshaykhah Alshammari</w:t>
-      </w:r>
-      <w:r>
-        <w:rPr>
-          <w:rFonts w:asciiTheme="majorBidi" w:hAnsiTheme="majorBidi" w:cstheme="majorBidi"/>
-          <w:color w:val="000000" w:themeColor="text1"/>
-        </w:rPr>
-        <w:tab/>
-        <w:t xml:space="preserve"> 202003441</w:t>
-      </w:r>
-    </w:p>
-    <w:p/>
-    <w:p/>
-    <w:p/>
-    <w:p/>
-    <w:p/>
-    <w:p/>
-    <w:p>
-      <w:pPr>
-        <w:bidi/>
-        <w:rPr>
-          <w:rtl/>
-        </w:rPr>
-      </w:pPr>
     </w:p>
     <w:p/>
     <w:p/>
@@ -308,8 +550,4425 @@
     <w:p/>
     <w:p/>
     <w:p/>
+    <w:p>
+      <w:pPr>
+        <w:rPr>
+          <w:rtl/>
+        </w:rPr>
+      </w:pPr>
+    </w:p>
     <w:p/>
     <w:p/>
+    <w:p>
+      <w:pPr>
+        <w:pStyle w:val="ListParagraph"/>
+        <w:numPr>
+          <w:ilvl w:val="0"/>
+          <w:numId w:val="15"/>
+        </w:numPr>
+        <w:jc w:val="center"/>
+        <w:rPr>
+          <w:rFonts w:asciiTheme="majorBidi" w:hAnsiTheme="majorBidi" w:cstheme="majorBidi"/>
+          <w:b/>
+          <w:bCs/>
+        </w:rPr>
+      </w:pPr>
+      <w:r>
+        <w:rPr>
+          <w:rFonts w:asciiTheme="majorBidi" w:hAnsiTheme="majorBidi" w:cstheme="majorBidi"/>
+          <w:b/>
+          <w:bCs/>
+        </w:rPr>
+        <w:lastRenderedPageBreak/>
+        <w:t xml:space="preserve">Use Case </w:t>
+      </w:r>
+      <w:r>
+        <w:rPr>
+          <w:rFonts w:asciiTheme="majorBidi" w:hAnsiTheme="majorBidi" w:cstheme="majorBidi"/>
+          <w:b/>
+          <w:bCs/>
+        </w:rPr>
+        <w:t>S</w:t>
+      </w:r>
+      <w:r>
+        <w:rPr>
+          <w:rFonts w:asciiTheme="majorBidi" w:hAnsiTheme="majorBidi" w:cstheme="majorBidi"/>
+          <w:b/>
+          <w:bCs/>
+        </w:rPr>
+        <w:t>pecifications</w:t>
+      </w:r>
+    </w:p>
+    <w:p/>
+    <w:p/>
+    <w:p>
+      <w:pPr>
+        <w:rPr>
+          <w:rFonts w:asciiTheme="majorBidi" w:hAnsiTheme="majorBidi" w:cstheme="majorBidi"/>
+        </w:rPr>
+      </w:pPr>
+    </w:p>
+    <w:p>
+      <w:pPr>
+        <w:rPr>
+          <w:rFonts w:asciiTheme="majorBidi" w:hAnsiTheme="majorBidi" w:cstheme="majorBidi"/>
+        </w:rPr>
+      </w:pPr>
+    </w:p>
+    <w:p>
+      <w:pPr>
+        <w:rPr>
+          <w:rFonts w:asciiTheme="majorBidi" w:hAnsiTheme="majorBidi" w:cstheme="majorBidi"/>
+        </w:rPr>
+      </w:pPr>
+    </w:p>
+    <w:tbl>
+      <w:tblPr>
+        <w:tblpPr w:leftFromText="180" w:rightFromText="180" w:vertAnchor="page" w:horzAnchor="margin" w:tblpX="-729" w:tblpY="2288"/>
+        <w:tblW w:w="5834" w:type="pct"/>
+        <w:tblBorders>
+          <w:top w:val="single" w:sz="4" w:space="0" w:color="000000"/>
+          <w:left w:val="single" w:sz="4" w:space="0" w:color="000000"/>
+          <w:bottom w:val="single" w:sz="4" w:space="0" w:color="000000"/>
+          <w:right w:val="single" w:sz="4" w:space="0" w:color="000000"/>
+          <w:insideH w:val="single" w:sz="4" w:space="0" w:color="000000"/>
+          <w:insideV w:val="single" w:sz="4" w:space="0" w:color="000000"/>
+        </w:tblBorders>
+        <w:tblLook w:val="04A0" w:firstRow="1" w:lastRow="0" w:firstColumn="1" w:lastColumn="0" w:noHBand="0" w:noVBand="1"/>
+      </w:tblPr>
+      <w:tblGrid>
+        <w:gridCol w:w="2704"/>
+        <w:gridCol w:w="2295"/>
+        <w:gridCol w:w="5911"/>
+      </w:tblGrid>
+      <w:tr>
+        <w:tc>
+          <w:tcPr>
+            <w:tcW w:w="1239" w:type="pct"/>
+          </w:tcPr>
+          <w:p>
+            <w:pPr>
+              <w:rPr>
+                <w:rFonts w:asciiTheme="majorBidi" w:hAnsiTheme="majorBidi" w:cstheme="majorBidi"/>
+              </w:rPr>
+            </w:pPr>
+            <w:r>
+              <w:rPr>
+                <w:rFonts w:asciiTheme="majorBidi" w:hAnsiTheme="majorBidi" w:cstheme="majorBidi"/>
+                <w:b/>
+                <w:bCs/>
+              </w:rPr>
+              <w:t>Use case Id:</w:t>
+            </w:r>
+            <w:r>
+              <w:rPr>
+                <w:rFonts w:asciiTheme="majorBidi" w:hAnsiTheme="majorBidi" w:cstheme="majorBidi"/>
+              </w:rPr>
+              <w:t xml:space="preserve"> UC0</w:t>
+            </w:r>
+            <w:r>
+              <w:rPr>
+                <w:rFonts w:asciiTheme="majorBidi" w:hAnsiTheme="majorBidi" w:cstheme="majorBidi"/>
+              </w:rPr>
+              <w:t>1</w:t>
+            </w:r>
+          </w:p>
+        </w:tc>
+        <w:tc>
+          <w:tcPr>
+            <w:tcW w:w="3761" w:type="pct"/>
+            <w:gridSpan w:val="2"/>
+          </w:tcPr>
+          <w:p>
+            <w:pPr>
+              <w:jc w:val="center"/>
+              <w:rPr>
+                <w:rFonts w:asciiTheme="majorBidi" w:hAnsiTheme="majorBidi" w:cstheme="majorBidi"/>
+              </w:rPr>
+            </w:pPr>
+            <w:r>
+              <w:rPr>
+                <w:rFonts w:asciiTheme="majorBidi" w:hAnsiTheme="majorBidi" w:cstheme="majorBidi"/>
+              </w:rPr>
+              <w:t>Transfer unregistered vehicle ownership</w:t>
+            </w:r>
+          </w:p>
+        </w:tc>
+      </w:tr>
+      <w:tr>
+        <w:tc>
+          <w:tcPr>
+            <w:tcW w:w="1239" w:type="pct"/>
+          </w:tcPr>
+          <w:p>
+            <w:pPr>
+              <w:rPr>
+                <w:rFonts w:asciiTheme="majorBidi" w:hAnsiTheme="majorBidi" w:cstheme="majorBidi"/>
+                <w:b/>
+                <w:bCs/>
+              </w:rPr>
+            </w:pPr>
+            <w:r>
+              <w:rPr>
+                <w:rFonts w:asciiTheme="majorBidi" w:hAnsiTheme="majorBidi" w:cstheme="majorBidi"/>
+                <w:b/>
+                <w:bCs/>
+              </w:rPr>
+              <w:t>Brief Description</w:t>
+            </w:r>
+          </w:p>
+        </w:tc>
+        <w:tc>
+          <w:tcPr>
+            <w:tcW w:w="3761" w:type="pct"/>
+            <w:gridSpan w:val="2"/>
+          </w:tcPr>
+          <w:p>
+            <w:pPr>
+              <w:pStyle w:val="CM27"/>
+              <w:spacing w:line="276" w:lineRule="auto"/>
+              <w:rPr>
+                <w:rFonts w:asciiTheme="majorBidi" w:hAnsiTheme="majorBidi" w:cstheme="majorBidi"/>
+                <w:color w:val="000000"/>
+                <w:sz w:val="22"/>
+                <w:szCs w:val="22"/>
+              </w:rPr>
+            </w:pPr>
+            <w:r>
+              <w:rPr>
+                <w:rFonts w:asciiTheme="majorBidi" w:hAnsiTheme="majorBidi" w:cstheme="majorBidi"/>
+                <w:color w:val="000000"/>
+                <w:sz w:val="22"/>
+                <w:szCs w:val="22"/>
+              </w:rPr>
+              <w:t>The use case starts when the vehicle owner enters the VIN and vehicle details to start the transferring process. The system communicates with the vehicle manufacturer and Qatar Trade Service to check vehicle data. The ownership transfer is completed by creating new registration sticker and invoice.</w:t>
+            </w:r>
+          </w:p>
+        </w:tc>
+      </w:tr>
+      <w:tr>
+        <w:tc>
+          <w:tcPr>
+            <w:tcW w:w="1239" w:type="pct"/>
+          </w:tcPr>
+          <w:p>
+            <w:pPr>
+              <w:rPr>
+                <w:rFonts w:asciiTheme="majorBidi" w:hAnsiTheme="majorBidi" w:cstheme="majorBidi"/>
+                <w:b/>
+                <w:bCs/>
+              </w:rPr>
+            </w:pPr>
+            <w:r>
+              <w:rPr>
+                <w:rFonts w:asciiTheme="majorBidi" w:hAnsiTheme="majorBidi" w:cstheme="majorBidi"/>
+                <w:b/>
+                <w:bCs/>
+              </w:rPr>
+              <w:t>Primary actors</w:t>
+            </w:r>
+          </w:p>
+        </w:tc>
+        <w:tc>
+          <w:tcPr>
+            <w:tcW w:w="3761" w:type="pct"/>
+            <w:gridSpan w:val="2"/>
+          </w:tcPr>
+          <w:p>
+            <w:pPr>
+              <w:rPr>
+                <w:rFonts w:asciiTheme="majorBidi" w:hAnsiTheme="majorBidi" w:cstheme="majorBidi"/>
+              </w:rPr>
+            </w:pPr>
+            <w:r>
+              <w:rPr>
+                <w:rFonts w:asciiTheme="majorBidi" w:hAnsiTheme="majorBidi" w:cstheme="majorBidi"/>
+              </w:rPr>
+              <w:t>Owner, Manufacturer, Qatar Trade Service</w:t>
+            </w:r>
+          </w:p>
+        </w:tc>
+      </w:tr>
+      <w:tr>
+        <w:trPr>
+          <w:trHeight w:val="238"/>
+        </w:trPr>
+        <w:tc>
+          <w:tcPr>
+            <w:tcW w:w="1239" w:type="pct"/>
+          </w:tcPr>
+          <w:p>
+            <w:pPr>
+              <w:rPr>
+                <w:rFonts w:asciiTheme="majorBidi" w:hAnsiTheme="majorBidi" w:cstheme="majorBidi"/>
+                <w:b/>
+                <w:bCs/>
+              </w:rPr>
+            </w:pPr>
+            <w:r>
+              <w:rPr>
+                <w:rFonts w:asciiTheme="majorBidi" w:hAnsiTheme="majorBidi" w:cstheme="majorBidi"/>
+                <w:b/>
+                <w:bCs/>
+              </w:rPr>
+              <w:t>Trigger</w:t>
+            </w:r>
+          </w:p>
+        </w:tc>
+        <w:tc>
+          <w:tcPr>
+            <w:tcW w:w="3761" w:type="pct"/>
+            <w:gridSpan w:val="2"/>
+          </w:tcPr>
+          <w:p>
+            <w:pPr>
+              <w:rPr>
+                <w:rFonts w:asciiTheme="majorBidi" w:hAnsiTheme="majorBidi" w:cstheme="majorBidi"/>
+              </w:rPr>
+            </w:pPr>
+            <w:r>
+              <w:rPr>
+                <w:rFonts w:asciiTheme="majorBidi" w:hAnsiTheme="majorBidi" w:cstheme="majorBidi"/>
+              </w:rPr>
+              <w:t>An owner enters VIN and vehicle details to transfer ownership.</w:t>
+            </w:r>
+          </w:p>
+        </w:tc>
+      </w:tr>
+      <w:tr>
+        <w:trPr>
+          <w:trHeight w:val="908"/>
+        </w:trPr>
+        <w:tc>
+          <w:tcPr>
+            <w:tcW w:w="5000" w:type="pct"/>
+            <w:gridSpan w:val="3"/>
+          </w:tcPr>
+          <w:p>
+            <w:pPr>
+              <w:rPr>
+                <w:rFonts w:asciiTheme="majorBidi" w:hAnsiTheme="majorBidi" w:cstheme="majorBidi"/>
+                <w:b/>
+                <w:bCs/>
+              </w:rPr>
+            </w:pPr>
+            <w:r>
+              <w:rPr>
+                <w:rFonts w:asciiTheme="majorBidi" w:hAnsiTheme="majorBidi" w:cstheme="majorBidi"/>
+                <w:b/>
+                <w:bCs/>
+              </w:rPr>
+              <w:t xml:space="preserve">Preconditions: </w:t>
+            </w:r>
+          </w:p>
+          <w:p>
+            <w:pPr>
+              <w:pStyle w:val="ListParagraph"/>
+              <w:numPr>
+                <w:ilvl w:val="0"/>
+                <w:numId w:val="6"/>
+              </w:numPr>
+              <w:spacing w:line="259" w:lineRule="auto"/>
+              <w:rPr>
+                <w:rFonts w:asciiTheme="majorBidi" w:hAnsiTheme="majorBidi" w:cstheme="majorBidi"/>
+                <w:b/>
+                <w:bCs/>
+              </w:rPr>
+            </w:pPr>
+            <w:r>
+              <w:rPr>
+                <w:rFonts w:asciiTheme="majorBidi" w:hAnsiTheme="majorBidi" w:cstheme="majorBidi"/>
+                <w:b/>
+                <w:bCs/>
+              </w:rPr>
+              <w:t>Vehicle is unregistered</w:t>
+            </w:r>
+          </w:p>
+          <w:p>
+            <w:pPr>
+              <w:pStyle w:val="ListParagraph"/>
+              <w:numPr>
+                <w:ilvl w:val="0"/>
+                <w:numId w:val="6"/>
+              </w:numPr>
+              <w:spacing w:line="259" w:lineRule="auto"/>
+              <w:rPr>
+                <w:rFonts w:asciiTheme="majorBidi" w:hAnsiTheme="majorBidi" w:cstheme="majorBidi"/>
+                <w:b/>
+                <w:bCs/>
+              </w:rPr>
+            </w:pPr>
+            <w:r>
+              <w:rPr>
+                <w:rFonts w:asciiTheme="majorBidi" w:hAnsiTheme="majorBidi" w:cstheme="majorBidi"/>
+                <w:b/>
+                <w:bCs/>
+              </w:rPr>
+              <w:t>Vehicle has a valid VIN</w:t>
+            </w:r>
+          </w:p>
+        </w:tc>
+      </w:tr>
+      <w:tr>
+        <w:trPr>
+          <w:trHeight w:val="1121"/>
+        </w:trPr>
+        <w:tc>
+          <w:tcPr>
+            <w:tcW w:w="5000" w:type="pct"/>
+            <w:gridSpan w:val="3"/>
+          </w:tcPr>
+          <w:p>
+            <w:pPr>
+              <w:rPr>
+                <w:rFonts w:asciiTheme="majorBidi" w:hAnsiTheme="majorBidi" w:cstheme="majorBidi"/>
+                <w:b/>
+                <w:bCs/>
+              </w:rPr>
+            </w:pPr>
+            <w:r>
+              <w:rPr>
+                <w:rFonts w:asciiTheme="majorBidi" w:hAnsiTheme="majorBidi" w:cstheme="majorBidi"/>
+                <w:b/>
+                <w:bCs/>
+              </w:rPr>
+              <w:t>Post-conditions:</w:t>
+            </w:r>
+          </w:p>
+          <w:p>
+            <w:pPr>
+              <w:pStyle w:val="ListParagraph"/>
+              <w:widowControl w:val="0"/>
+              <w:numPr>
+                <w:ilvl w:val="0"/>
+                <w:numId w:val="7"/>
+              </w:numPr>
+              <w:spacing w:line="259" w:lineRule="auto"/>
+              <w:rPr>
+                <w:rFonts w:asciiTheme="majorBidi" w:hAnsiTheme="majorBidi" w:cstheme="majorBidi"/>
+              </w:rPr>
+            </w:pPr>
+            <w:r>
+              <w:rPr>
+                <w:rFonts w:asciiTheme="majorBidi" w:hAnsiTheme="majorBidi" w:cstheme="majorBidi"/>
+              </w:rPr>
+              <w:t>Vehicle ownership was transferred to the new owner</w:t>
+            </w:r>
+          </w:p>
+          <w:p>
+            <w:pPr>
+              <w:pStyle w:val="ListParagraph"/>
+              <w:widowControl w:val="0"/>
+              <w:numPr>
+                <w:ilvl w:val="0"/>
+                <w:numId w:val="7"/>
+              </w:numPr>
+              <w:spacing w:line="259" w:lineRule="auto"/>
+              <w:rPr>
+                <w:rFonts w:asciiTheme="majorBidi" w:hAnsiTheme="majorBidi" w:cstheme="majorBidi"/>
+              </w:rPr>
+            </w:pPr>
+            <w:r>
+              <w:rPr>
+                <w:rFonts w:asciiTheme="majorBidi" w:hAnsiTheme="majorBidi" w:cstheme="majorBidi"/>
+              </w:rPr>
+              <w:t>New registration number was generated</w:t>
+            </w:r>
+          </w:p>
+          <w:p>
+            <w:pPr>
+              <w:pStyle w:val="ListParagraph"/>
+              <w:widowControl w:val="0"/>
+              <w:numPr>
+                <w:ilvl w:val="0"/>
+                <w:numId w:val="7"/>
+              </w:numPr>
+              <w:spacing w:line="259" w:lineRule="auto"/>
+              <w:rPr>
+                <w:rFonts w:asciiTheme="majorBidi" w:hAnsiTheme="majorBidi" w:cstheme="majorBidi"/>
+              </w:rPr>
+            </w:pPr>
+            <w:r>
+              <w:rPr>
+                <w:rFonts w:asciiTheme="majorBidi" w:hAnsiTheme="majorBidi" w:cstheme="majorBidi"/>
+              </w:rPr>
+              <w:t>New registration sticker and invoice were created</w:t>
+            </w:r>
+          </w:p>
+        </w:tc>
+      </w:tr>
+      <w:tr>
+        <w:tc>
+          <w:tcPr>
+            <w:tcW w:w="5000" w:type="pct"/>
+            <w:gridSpan w:val="3"/>
+          </w:tcPr>
+          <w:p>
+            <w:pPr>
+              <w:rPr>
+                <w:rFonts w:asciiTheme="majorBidi" w:hAnsiTheme="majorBidi" w:cstheme="majorBidi"/>
+              </w:rPr>
+            </w:pPr>
+            <w:r>
+              <w:rPr>
+                <w:rFonts w:asciiTheme="majorBidi" w:hAnsiTheme="majorBidi" w:cstheme="majorBidi"/>
+                <w:b/>
+                <w:bCs/>
+              </w:rPr>
+              <w:t>Main Success Scenario</w:t>
+            </w:r>
+          </w:p>
+        </w:tc>
+      </w:tr>
+      <w:tr>
+        <w:tc>
+          <w:tcPr>
+            <w:tcW w:w="2291" w:type="pct"/>
+            <w:gridSpan w:val="2"/>
+          </w:tcPr>
+          <w:p>
+            <w:pPr>
+              <w:rPr>
+                <w:rFonts w:asciiTheme="majorBidi" w:hAnsiTheme="majorBidi" w:cstheme="majorBidi"/>
+                <w:b/>
+                <w:bCs/>
+              </w:rPr>
+            </w:pPr>
+            <w:r>
+              <w:rPr>
+                <w:rFonts w:asciiTheme="majorBidi" w:hAnsiTheme="majorBidi" w:cstheme="majorBidi"/>
+                <w:b/>
+                <w:bCs/>
+              </w:rPr>
+              <w:t>Actor Action</w:t>
+            </w:r>
+          </w:p>
+        </w:tc>
+        <w:tc>
+          <w:tcPr>
+            <w:tcW w:w="2709" w:type="pct"/>
+          </w:tcPr>
+          <w:p>
+            <w:pPr>
+              <w:rPr>
+                <w:rFonts w:asciiTheme="majorBidi" w:hAnsiTheme="majorBidi" w:cstheme="majorBidi"/>
+                <w:b/>
+                <w:bCs/>
+              </w:rPr>
+            </w:pPr>
+            <w:r>
+              <w:rPr>
+                <w:rFonts w:asciiTheme="majorBidi" w:hAnsiTheme="majorBidi" w:cstheme="majorBidi"/>
+                <w:b/>
+                <w:bCs/>
+              </w:rPr>
+              <w:t>System Response</w:t>
+            </w:r>
+          </w:p>
+        </w:tc>
+      </w:tr>
+      <w:tr>
+        <w:tc>
+          <w:tcPr>
+            <w:tcW w:w="2291" w:type="pct"/>
+            <w:gridSpan w:val="2"/>
+          </w:tcPr>
+          <w:p>
+            <w:pPr>
+              <w:rPr>
+                <w:rFonts w:asciiTheme="majorBidi" w:hAnsiTheme="majorBidi" w:cstheme="majorBidi"/>
+              </w:rPr>
+            </w:pPr>
+            <w:r>
+              <w:rPr>
+                <w:rFonts w:asciiTheme="majorBidi" w:hAnsiTheme="majorBidi" w:cstheme="majorBidi"/>
+              </w:rPr>
+              <w:t>1. The vehicle owner inputs VIN and vehicle details</w:t>
+            </w:r>
+          </w:p>
+        </w:tc>
+        <w:tc>
+          <w:tcPr>
+            <w:tcW w:w="2709" w:type="pct"/>
+          </w:tcPr>
+          <w:p>
+            <w:pPr>
+              <w:rPr>
+                <w:rFonts w:asciiTheme="majorBidi" w:hAnsiTheme="majorBidi" w:cstheme="majorBidi"/>
+                <w:b/>
+                <w:bCs/>
+              </w:rPr>
+            </w:pPr>
+            <w:r>
+              <w:rPr>
+                <w:rFonts w:asciiTheme="majorBidi" w:hAnsiTheme="majorBidi" w:cstheme="majorBidi"/>
+              </w:rPr>
+              <w:t>2. Send VIN and vehicle details to the vehicle manufacturer</w:t>
+            </w:r>
+          </w:p>
+        </w:tc>
+      </w:tr>
+      <w:tr>
+        <w:tc>
+          <w:tcPr>
+            <w:tcW w:w="2291" w:type="pct"/>
+            <w:gridSpan w:val="2"/>
+          </w:tcPr>
+          <w:p>
+            <w:pPr>
+              <w:rPr>
+                <w:rFonts w:asciiTheme="majorBidi" w:hAnsiTheme="majorBidi" w:cstheme="majorBidi"/>
+                <w:b/>
+                <w:bCs/>
+              </w:rPr>
+            </w:pPr>
+            <w:r>
+              <w:rPr>
+                <w:rFonts w:asciiTheme="majorBidi" w:hAnsiTheme="majorBidi" w:cstheme="majorBidi"/>
+                <w:b/>
+                <w:bCs/>
+              </w:rPr>
+              <w:t>3. The vehicle manufacturer verifies the information</w:t>
+            </w:r>
+          </w:p>
+        </w:tc>
+        <w:tc>
+          <w:tcPr>
+            <w:tcW w:w="2709" w:type="pct"/>
+          </w:tcPr>
+          <w:p>
+            <w:pPr>
+              <w:rPr>
+                <w:rFonts w:asciiTheme="majorBidi" w:hAnsiTheme="majorBidi" w:cstheme="majorBidi"/>
+              </w:rPr>
+            </w:pPr>
+          </w:p>
+        </w:tc>
+      </w:tr>
+      <w:tr>
+        <w:tc>
+          <w:tcPr>
+            <w:tcW w:w="2291" w:type="pct"/>
+            <w:gridSpan w:val="2"/>
+          </w:tcPr>
+          <w:p>
+            <w:pPr>
+              <w:rPr>
+                <w:rFonts w:asciiTheme="majorBidi" w:hAnsiTheme="majorBidi" w:cstheme="majorBidi"/>
+                <w:b/>
+                <w:bCs/>
+              </w:rPr>
+            </w:pPr>
+            <w:r>
+              <w:rPr>
+                <w:rFonts w:asciiTheme="majorBidi" w:hAnsiTheme="majorBidi" w:cstheme="majorBidi"/>
+                <w:b/>
+                <w:bCs/>
+              </w:rPr>
+              <w:t>4. The vehicle manufacturer sends confirmation</w:t>
+            </w:r>
+          </w:p>
+        </w:tc>
+        <w:tc>
+          <w:tcPr>
+            <w:tcW w:w="2709" w:type="pct"/>
+          </w:tcPr>
+          <w:p>
+            <w:pPr>
+              <w:rPr>
+                <w:rFonts w:asciiTheme="majorBidi" w:hAnsiTheme="majorBidi" w:cstheme="majorBidi"/>
+              </w:rPr>
+            </w:pPr>
+            <w:r>
+              <w:rPr>
+                <w:rFonts w:asciiTheme="majorBidi" w:hAnsiTheme="majorBidi" w:cstheme="majorBidi"/>
+              </w:rPr>
+              <w:t>5. Ask for current owner name and QID</w:t>
+            </w:r>
+          </w:p>
+        </w:tc>
+      </w:tr>
+      <w:tr>
+        <w:tc>
+          <w:tcPr>
+            <w:tcW w:w="2291" w:type="pct"/>
+            <w:gridSpan w:val="2"/>
+          </w:tcPr>
+          <w:p>
+            <w:pPr>
+              <w:rPr>
+                <w:rFonts w:asciiTheme="majorBidi" w:hAnsiTheme="majorBidi" w:cstheme="majorBidi"/>
+                <w:b/>
+                <w:bCs/>
+              </w:rPr>
+            </w:pPr>
+            <w:r>
+              <w:rPr>
+                <w:rFonts w:asciiTheme="majorBidi" w:hAnsiTheme="majorBidi" w:cstheme="majorBidi"/>
+                <w:b/>
+                <w:bCs/>
+              </w:rPr>
+              <w:t>6. The vehicle owner enters the current owner name and QID</w:t>
+            </w:r>
+          </w:p>
+        </w:tc>
+        <w:tc>
+          <w:tcPr>
+            <w:tcW w:w="2709" w:type="pct"/>
+          </w:tcPr>
+          <w:p>
+            <w:pPr>
+              <w:rPr>
+                <w:rFonts w:asciiTheme="majorBidi" w:hAnsiTheme="majorBidi" w:cstheme="majorBidi"/>
+              </w:rPr>
+            </w:pPr>
+            <w:r>
+              <w:rPr>
+                <w:rFonts w:asciiTheme="majorBidi" w:hAnsiTheme="majorBidi" w:cstheme="majorBidi"/>
+              </w:rPr>
+              <w:t>7. Check with Qatar Trade Service to see if the vehicle was imported by providing VIN and QID</w:t>
+            </w:r>
+          </w:p>
+        </w:tc>
+      </w:tr>
+      <w:tr>
+        <w:tc>
+          <w:tcPr>
+            <w:tcW w:w="2291" w:type="pct"/>
+            <w:gridSpan w:val="2"/>
+          </w:tcPr>
+          <w:p>
+            <w:pPr>
+              <w:rPr>
+                <w:rFonts w:asciiTheme="majorBidi" w:hAnsiTheme="majorBidi" w:cstheme="majorBidi"/>
+                <w:b/>
+                <w:bCs/>
+              </w:rPr>
+            </w:pPr>
+            <w:r>
+              <w:rPr>
+                <w:rFonts w:asciiTheme="majorBidi" w:hAnsiTheme="majorBidi" w:cstheme="majorBidi"/>
+                <w:b/>
+                <w:bCs/>
+              </w:rPr>
+              <w:t>8. QTS reviews its records and sends back a reply</w:t>
+            </w:r>
+          </w:p>
+        </w:tc>
+        <w:tc>
+          <w:tcPr>
+            <w:tcW w:w="2709" w:type="pct"/>
+          </w:tcPr>
+          <w:p>
+            <w:pPr>
+              <w:rPr>
+                <w:rFonts w:asciiTheme="majorBidi" w:hAnsiTheme="majorBidi" w:cstheme="majorBidi"/>
+              </w:rPr>
+            </w:pPr>
+            <w:r>
+              <w:rPr>
+                <w:rFonts w:asciiTheme="majorBidi" w:hAnsiTheme="majorBidi" w:cstheme="majorBidi"/>
+              </w:rPr>
+              <w:t>9. Re-call the vehicle’s insurance policy</w:t>
+            </w:r>
+          </w:p>
+        </w:tc>
+      </w:tr>
+      <w:tr>
+        <w:tc>
+          <w:tcPr>
+            <w:tcW w:w="2291" w:type="pct"/>
+            <w:gridSpan w:val="2"/>
+          </w:tcPr>
+          <w:p>
+            <w:pPr>
+              <w:rPr>
+                <w:rFonts w:asciiTheme="majorBidi" w:hAnsiTheme="majorBidi" w:cstheme="majorBidi"/>
+                <w:b/>
+                <w:bCs/>
+              </w:rPr>
+            </w:pPr>
+          </w:p>
+        </w:tc>
+        <w:tc>
+          <w:tcPr>
+            <w:tcW w:w="2709" w:type="pct"/>
+          </w:tcPr>
+          <w:p>
+            <w:pPr>
+              <w:rPr>
+                <w:rFonts w:asciiTheme="majorBidi" w:hAnsiTheme="majorBidi" w:cstheme="majorBidi"/>
+              </w:rPr>
+            </w:pPr>
+            <w:r>
+              <w:rPr>
+                <w:rFonts w:asciiTheme="majorBidi" w:hAnsiTheme="majorBidi" w:cstheme="majorBidi"/>
+              </w:rPr>
+              <w:t>10. Create new registration number</w:t>
+            </w:r>
+          </w:p>
+        </w:tc>
+      </w:tr>
+      <w:tr>
+        <w:tc>
+          <w:tcPr>
+            <w:tcW w:w="2291" w:type="pct"/>
+            <w:gridSpan w:val="2"/>
+          </w:tcPr>
+          <w:p>
+            <w:pPr>
+              <w:rPr>
+                <w:rFonts w:asciiTheme="majorBidi" w:hAnsiTheme="majorBidi" w:cstheme="majorBidi"/>
+                <w:b/>
+                <w:bCs/>
+              </w:rPr>
+            </w:pPr>
+          </w:p>
+        </w:tc>
+        <w:tc>
+          <w:tcPr>
+            <w:tcW w:w="2709" w:type="pct"/>
+          </w:tcPr>
+          <w:p>
+            <w:pPr>
+              <w:rPr>
+                <w:rFonts w:asciiTheme="majorBidi" w:hAnsiTheme="majorBidi" w:cstheme="majorBidi"/>
+              </w:rPr>
+            </w:pPr>
+            <w:r>
+              <w:rPr>
+                <w:rFonts w:asciiTheme="majorBidi" w:hAnsiTheme="majorBidi" w:cstheme="majorBidi"/>
+              </w:rPr>
+              <w:t>11. Allocate the registration number to the vehicle</w:t>
+            </w:r>
+          </w:p>
+        </w:tc>
+      </w:tr>
+      <w:tr>
+        <w:tc>
+          <w:tcPr>
+            <w:tcW w:w="2291" w:type="pct"/>
+            <w:gridSpan w:val="2"/>
+          </w:tcPr>
+          <w:p>
+            <w:pPr>
+              <w:rPr>
+                <w:rFonts w:asciiTheme="majorBidi" w:hAnsiTheme="majorBidi" w:cstheme="majorBidi"/>
+                <w:b/>
+                <w:bCs/>
+              </w:rPr>
+            </w:pPr>
+          </w:p>
+        </w:tc>
+        <w:tc>
+          <w:tcPr>
+            <w:tcW w:w="2709" w:type="pct"/>
+          </w:tcPr>
+          <w:p>
+            <w:pPr>
+              <w:rPr>
+                <w:rFonts w:asciiTheme="majorBidi" w:hAnsiTheme="majorBidi" w:cstheme="majorBidi"/>
+              </w:rPr>
+            </w:pPr>
+            <w:r>
+              <w:rPr>
+                <w:rFonts w:asciiTheme="majorBidi" w:hAnsiTheme="majorBidi" w:cstheme="majorBidi"/>
+              </w:rPr>
+              <w:t>12. Display number to owner</w:t>
+            </w:r>
+          </w:p>
+        </w:tc>
+      </w:tr>
+      <w:tr>
+        <w:tc>
+          <w:tcPr>
+            <w:tcW w:w="2291" w:type="pct"/>
+            <w:gridSpan w:val="2"/>
+          </w:tcPr>
+          <w:p>
+            <w:pPr>
+              <w:rPr>
+                <w:rFonts w:asciiTheme="majorBidi" w:hAnsiTheme="majorBidi" w:cstheme="majorBidi"/>
+                <w:b/>
+                <w:bCs/>
+              </w:rPr>
+            </w:pPr>
+            <w:r>
+              <w:rPr>
+                <w:rFonts w:asciiTheme="majorBidi" w:hAnsiTheme="majorBidi" w:cstheme="majorBidi"/>
+                <w:b/>
+                <w:bCs/>
+              </w:rPr>
+              <w:t>13.The vehicle submits the new owner details</w:t>
+            </w:r>
+          </w:p>
+        </w:tc>
+        <w:tc>
+          <w:tcPr>
+            <w:tcW w:w="2709" w:type="pct"/>
+          </w:tcPr>
+          <w:p>
+            <w:pPr>
+              <w:rPr>
+                <w:rFonts w:asciiTheme="majorBidi" w:hAnsiTheme="majorBidi" w:cstheme="majorBidi"/>
+              </w:rPr>
+            </w:pPr>
+            <w:r>
+              <w:rPr>
+                <w:rFonts w:asciiTheme="majorBidi" w:hAnsiTheme="majorBidi" w:cstheme="majorBidi"/>
+              </w:rPr>
+              <w:t>14. Store new owner information</w:t>
+            </w:r>
+          </w:p>
+        </w:tc>
+      </w:tr>
+      <w:tr>
+        <w:tc>
+          <w:tcPr>
+            <w:tcW w:w="2291" w:type="pct"/>
+            <w:gridSpan w:val="2"/>
+          </w:tcPr>
+          <w:p>
+            <w:pPr>
+              <w:rPr>
+                <w:rFonts w:asciiTheme="majorBidi" w:hAnsiTheme="majorBidi" w:cstheme="majorBidi"/>
+                <w:b/>
+                <w:bCs/>
+              </w:rPr>
+            </w:pPr>
+          </w:p>
+        </w:tc>
+        <w:tc>
+          <w:tcPr>
+            <w:tcW w:w="2709" w:type="pct"/>
+          </w:tcPr>
+          <w:p>
+            <w:pPr>
+              <w:rPr>
+                <w:rFonts w:asciiTheme="majorBidi" w:hAnsiTheme="majorBidi" w:cstheme="majorBidi"/>
+              </w:rPr>
+            </w:pPr>
+            <w:r>
+              <w:rPr>
+                <w:rFonts w:asciiTheme="majorBidi" w:hAnsiTheme="majorBidi" w:cstheme="majorBidi"/>
+              </w:rPr>
+              <w:t>15.Identify the new owner as current owner and the current owner as previous owner</w:t>
+            </w:r>
+          </w:p>
+        </w:tc>
+      </w:tr>
+      <w:tr>
+        <w:trPr>
+          <w:trHeight w:val="191"/>
+        </w:trPr>
+        <w:tc>
+          <w:tcPr>
+            <w:tcW w:w="2291" w:type="pct"/>
+            <w:gridSpan w:val="2"/>
+          </w:tcPr>
+          <w:p>
+            <w:pPr>
+              <w:rPr>
+                <w:rFonts w:asciiTheme="majorBidi" w:hAnsiTheme="majorBidi" w:cstheme="majorBidi"/>
+                <w:b/>
+                <w:bCs/>
+              </w:rPr>
+            </w:pPr>
+          </w:p>
+        </w:tc>
+        <w:tc>
+          <w:tcPr>
+            <w:tcW w:w="2709" w:type="pct"/>
+          </w:tcPr>
+          <w:p>
+            <w:pPr>
+              <w:rPr>
+                <w:rFonts w:asciiTheme="majorBidi" w:hAnsiTheme="majorBidi" w:cstheme="majorBidi"/>
+              </w:rPr>
+            </w:pPr>
+            <w:r>
+              <w:rPr>
+                <w:rFonts w:asciiTheme="majorBidi" w:hAnsiTheme="majorBidi" w:cstheme="majorBidi"/>
+              </w:rPr>
+              <w:t>16.Create new registration sticker</w:t>
+            </w:r>
+          </w:p>
+        </w:tc>
+      </w:tr>
+      <w:tr>
+        <w:tc>
+          <w:tcPr>
+            <w:tcW w:w="2291" w:type="pct"/>
+            <w:gridSpan w:val="2"/>
+          </w:tcPr>
+          <w:p>
+            <w:pPr>
+              <w:rPr>
+                <w:rFonts w:asciiTheme="majorBidi" w:hAnsiTheme="majorBidi" w:cstheme="majorBidi"/>
+                <w:b/>
+                <w:bCs/>
+              </w:rPr>
+            </w:pPr>
+          </w:p>
+        </w:tc>
+        <w:tc>
+          <w:tcPr>
+            <w:tcW w:w="2709" w:type="pct"/>
+          </w:tcPr>
+          <w:p>
+            <w:pPr>
+              <w:rPr>
+                <w:rFonts w:asciiTheme="majorBidi" w:hAnsiTheme="majorBidi" w:cstheme="majorBidi"/>
+              </w:rPr>
+            </w:pPr>
+            <w:r>
+              <w:rPr>
+                <w:rFonts w:asciiTheme="majorBidi" w:hAnsiTheme="majorBidi" w:cstheme="majorBidi"/>
+              </w:rPr>
+              <w:t>17.Create transfer fee invoice</w:t>
+            </w:r>
+          </w:p>
+        </w:tc>
+      </w:tr>
+      <w:tr>
+        <w:trPr>
+          <w:trHeight w:val="872"/>
+        </w:trPr>
+        <w:tc>
+          <w:tcPr>
+            <w:tcW w:w="5000" w:type="pct"/>
+            <w:gridSpan w:val="3"/>
+          </w:tcPr>
+          <w:p>
+            <w:pPr>
+              <w:rPr>
+                <w:rFonts w:asciiTheme="majorBidi" w:hAnsiTheme="majorBidi" w:cstheme="majorBidi"/>
+                <w:b/>
+                <w:bCs/>
+              </w:rPr>
+            </w:pPr>
+            <w:r>
+              <w:rPr>
+                <w:rFonts w:asciiTheme="majorBidi" w:hAnsiTheme="majorBidi" w:cstheme="majorBidi"/>
+              </w:rPr>
+              <w:br w:type="page"/>
+            </w:r>
+            <w:r>
+              <w:rPr>
+                <w:rFonts w:asciiTheme="majorBidi" w:hAnsiTheme="majorBidi" w:cstheme="majorBidi"/>
+                <w:b/>
+                <w:bCs/>
+              </w:rPr>
+              <w:t>Alternative flows:</w:t>
+            </w:r>
+          </w:p>
+          <w:p>
+            <w:pPr>
+              <w:ind w:left="426"/>
+              <w:rPr>
+                <w:rFonts w:asciiTheme="majorBidi" w:hAnsiTheme="majorBidi" w:cstheme="majorBidi"/>
+              </w:rPr>
+            </w:pPr>
+            <w:r>
+              <w:rPr>
+                <w:rFonts w:asciiTheme="majorBidi" w:hAnsiTheme="majorBidi" w:cstheme="majorBidi"/>
+              </w:rPr>
+              <w:t>5a.  If the manufacturer does not approve, end the session with an error message</w:t>
+            </w:r>
+            <w:r>
+              <w:rPr>
+                <w:rFonts w:asciiTheme="majorBidi" w:hAnsiTheme="majorBidi" w:cstheme="majorBidi"/>
+              </w:rPr>
+              <w:br/>
+              <w:t>9a. If the response is negative, end the session and display an error message</w:t>
+            </w:r>
+          </w:p>
+        </w:tc>
+      </w:tr>
+    </w:tbl>
+    <w:p>
+      <w:pPr>
+        <w:rPr>
+          <w:rFonts w:asciiTheme="majorBidi" w:hAnsiTheme="majorBidi" w:cstheme="majorBidi"/>
+        </w:rPr>
+      </w:pPr>
+    </w:p>
+    <w:tbl>
+      <w:tblPr>
+        <w:tblW w:w="5837" w:type="pct"/>
+        <w:tblInd w:w="-714" w:type="dxa"/>
+        <w:tblBorders>
+          <w:top w:val="single" w:sz="4" w:space="0" w:color="000000"/>
+          <w:left w:val="single" w:sz="4" w:space="0" w:color="000000"/>
+          <w:bottom w:val="single" w:sz="4" w:space="0" w:color="000000"/>
+          <w:right w:val="single" w:sz="4" w:space="0" w:color="000000"/>
+          <w:insideH w:val="single" w:sz="4" w:space="0" w:color="000000"/>
+          <w:insideV w:val="single" w:sz="4" w:space="0" w:color="000000"/>
+        </w:tblBorders>
+        <w:tblLook w:val="04A0" w:firstRow="1" w:lastRow="0" w:firstColumn="1" w:lastColumn="0" w:noHBand="0" w:noVBand="1"/>
+      </w:tblPr>
+      <w:tblGrid>
+        <w:gridCol w:w="2829"/>
+        <w:gridCol w:w="1991"/>
+        <w:gridCol w:w="6095"/>
+      </w:tblGrid>
+      <w:tr>
+        <w:trPr>
+          <w:trHeight w:val="274"/>
+        </w:trPr>
+        <w:tc>
+          <w:tcPr>
+            <w:tcW w:w="1296" w:type="pct"/>
+          </w:tcPr>
+          <w:p>
+            <w:pPr>
+              <w:rPr>
+                <w:rFonts w:asciiTheme="majorBidi" w:hAnsiTheme="majorBidi" w:cstheme="majorBidi"/>
+              </w:rPr>
+            </w:pPr>
+            <w:r>
+              <w:rPr>
+                <w:rFonts w:asciiTheme="majorBidi" w:hAnsiTheme="majorBidi" w:cstheme="majorBidi"/>
+                <w:b/>
+                <w:bCs/>
+              </w:rPr>
+              <w:lastRenderedPageBreak/>
+              <w:t>Use case Id:</w:t>
+            </w:r>
+            <w:r>
+              <w:rPr>
+                <w:rFonts w:asciiTheme="majorBidi" w:hAnsiTheme="majorBidi" w:cstheme="majorBidi"/>
+              </w:rPr>
+              <w:t xml:space="preserve"> UC0</w:t>
+            </w:r>
+            <w:r>
+              <w:rPr>
+                <w:rFonts w:asciiTheme="majorBidi" w:hAnsiTheme="majorBidi" w:cstheme="majorBidi"/>
+              </w:rPr>
+              <w:t>2</w:t>
+            </w:r>
+          </w:p>
+        </w:tc>
+        <w:tc>
+          <w:tcPr>
+            <w:tcW w:w="3704" w:type="pct"/>
+            <w:gridSpan w:val="2"/>
+          </w:tcPr>
+          <w:p>
+            <w:pPr>
+              <w:jc w:val="center"/>
+              <w:rPr>
+                <w:rFonts w:asciiTheme="majorBidi" w:hAnsiTheme="majorBidi" w:cstheme="majorBidi"/>
+              </w:rPr>
+            </w:pPr>
+            <w:r>
+              <w:rPr>
+                <w:rFonts w:asciiTheme="majorBidi" w:hAnsiTheme="majorBidi" w:cstheme="majorBidi"/>
+              </w:rPr>
+              <w:t>Renew a vehicle registration</w:t>
+            </w:r>
+          </w:p>
+        </w:tc>
+      </w:tr>
+      <w:tr>
+        <w:trPr>
+          <w:trHeight w:val="626"/>
+        </w:trPr>
+        <w:tc>
+          <w:tcPr>
+            <w:tcW w:w="1296" w:type="pct"/>
+          </w:tcPr>
+          <w:p>
+            <w:pPr>
+              <w:rPr>
+                <w:rFonts w:asciiTheme="majorBidi" w:hAnsiTheme="majorBidi" w:cstheme="majorBidi"/>
+                <w:b/>
+                <w:bCs/>
+              </w:rPr>
+            </w:pPr>
+            <w:r>
+              <w:rPr>
+                <w:rFonts w:asciiTheme="majorBidi" w:hAnsiTheme="majorBidi" w:cstheme="majorBidi"/>
+                <w:b/>
+                <w:bCs/>
+              </w:rPr>
+              <w:t>Brief Description</w:t>
+            </w:r>
+          </w:p>
+        </w:tc>
+        <w:tc>
+          <w:tcPr>
+            <w:tcW w:w="3704" w:type="pct"/>
+            <w:gridSpan w:val="2"/>
+          </w:tcPr>
+          <w:p>
+            <w:pPr>
+              <w:pStyle w:val="CM27"/>
+              <w:spacing w:line="276" w:lineRule="auto"/>
+              <w:rPr>
+                <w:rFonts w:asciiTheme="majorBidi" w:hAnsiTheme="majorBidi" w:cstheme="majorBidi"/>
+                <w:color w:val="000000"/>
+                <w:sz w:val="22"/>
+                <w:szCs w:val="22"/>
+              </w:rPr>
+            </w:pPr>
+            <w:r>
+              <w:rPr>
+                <w:rFonts w:asciiTheme="majorBidi" w:hAnsiTheme="majorBidi" w:cstheme="majorBidi"/>
+                <w:color w:val="000000"/>
+                <w:sz w:val="22"/>
+                <w:szCs w:val="22"/>
+              </w:rPr>
+              <w:t xml:space="preserve">This use case begins when a vehicle owner </w:t>
+            </w:r>
+            <w:r>
+              <w:rPr>
+                <w:rFonts w:asciiTheme="majorBidi" w:hAnsiTheme="majorBidi" w:cstheme="majorBidi"/>
+                <w:color w:val="000000"/>
+                <w:sz w:val="22"/>
+                <w:szCs w:val="22"/>
+              </w:rPr>
+              <w:t>enters VIN.</w:t>
+            </w:r>
+            <w:r>
+              <w:rPr>
+                <w:rFonts w:asciiTheme="majorBidi" w:hAnsiTheme="majorBidi" w:cstheme="majorBidi"/>
+                <w:color w:val="000000"/>
+                <w:sz w:val="22"/>
+                <w:szCs w:val="22"/>
+              </w:rPr>
+              <w:t xml:space="preserve"> The system verifies the information, issues a registration sticker, and generates an invoice for any fees.</w:t>
+            </w:r>
+          </w:p>
+        </w:tc>
+      </w:tr>
+      <w:tr>
+        <w:trPr>
+          <w:trHeight w:val="332"/>
+        </w:trPr>
+        <w:tc>
+          <w:tcPr>
+            <w:tcW w:w="1296" w:type="pct"/>
+          </w:tcPr>
+          <w:p>
+            <w:pPr>
+              <w:rPr>
+                <w:rFonts w:asciiTheme="majorBidi" w:hAnsiTheme="majorBidi" w:cstheme="majorBidi"/>
+                <w:b/>
+                <w:bCs/>
+              </w:rPr>
+            </w:pPr>
+            <w:r>
+              <w:rPr>
+                <w:rFonts w:asciiTheme="majorBidi" w:hAnsiTheme="majorBidi" w:cstheme="majorBidi"/>
+                <w:b/>
+                <w:bCs/>
+              </w:rPr>
+              <w:t>Primary actors</w:t>
+            </w:r>
+          </w:p>
+        </w:tc>
+        <w:tc>
+          <w:tcPr>
+            <w:tcW w:w="3704" w:type="pct"/>
+            <w:gridSpan w:val="2"/>
+          </w:tcPr>
+          <w:p>
+            <w:pPr>
+              <w:rPr>
+                <w:rFonts w:asciiTheme="majorBidi" w:hAnsiTheme="majorBidi" w:cstheme="majorBidi"/>
+              </w:rPr>
+            </w:pPr>
+            <w:r>
+              <w:rPr>
+                <w:rFonts w:asciiTheme="majorBidi" w:hAnsiTheme="majorBidi" w:cstheme="majorBidi"/>
+              </w:rPr>
+              <w:t xml:space="preserve">Vehicle owner, Insurance company, workshop </w:t>
+            </w:r>
+          </w:p>
+        </w:tc>
+      </w:tr>
+      <w:tr>
+        <w:trPr>
+          <w:trHeight w:val="309"/>
+        </w:trPr>
+        <w:tc>
+          <w:tcPr>
+            <w:tcW w:w="1296" w:type="pct"/>
+          </w:tcPr>
+          <w:p>
+            <w:pPr>
+              <w:rPr>
+                <w:rFonts w:asciiTheme="majorBidi" w:hAnsiTheme="majorBidi" w:cstheme="majorBidi"/>
+                <w:b/>
+                <w:bCs/>
+              </w:rPr>
+            </w:pPr>
+            <w:r>
+              <w:rPr>
+                <w:rFonts w:asciiTheme="majorBidi" w:hAnsiTheme="majorBidi" w:cstheme="majorBidi"/>
+                <w:b/>
+                <w:bCs/>
+              </w:rPr>
+              <w:t>Trigger</w:t>
+            </w:r>
+          </w:p>
+        </w:tc>
+        <w:tc>
+          <w:tcPr>
+            <w:tcW w:w="3704" w:type="pct"/>
+            <w:gridSpan w:val="2"/>
+          </w:tcPr>
+          <w:p>
+            <w:pPr>
+              <w:rPr>
+                <w:rFonts w:asciiTheme="majorBidi" w:hAnsiTheme="majorBidi" w:cstheme="majorBidi"/>
+              </w:rPr>
+            </w:pPr>
+            <w:r>
+              <w:rPr>
+                <w:rFonts w:asciiTheme="majorBidi" w:hAnsiTheme="majorBidi" w:cstheme="majorBidi"/>
+              </w:rPr>
+              <w:t>T</w:t>
+            </w:r>
+            <w:r>
+              <w:rPr>
+                <w:rFonts w:asciiTheme="majorBidi" w:hAnsiTheme="majorBidi" w:cstheme="majorBidi"/>
+              </w:rPr>
+              <w:t>he</w:t>
+            </w:r>
+            <w:r>
+              <w:rPr>
+                <w:rFonts w:asciiTheme="majorBidi" w:hAnsiTheme="majorBidi" w:cstheme="majorBidi"/>
+              </w:rPr>
+              <w:t xml:space="preserve"> vehicle</w:t>
+            </w:r>
+            <w:r>
+              <w:rPr>
+                <w:rFonts w:asciiTheme="majorBidi" w:hAnsiTheme="majorBidi" w:cstheme="majorBidi"/>
+              </w:rPr>
+              <w:t xml:space="preserve"> owner enters VIN</w:t>
+            </w:r>
+            <w:r>
+              <w:rPr>
+                <w:rFonts w:asciiTheme="majorBidi" w:hAnsiTheme="majorBidi" w:cstheme="majorBidi"/>
+              </w:rPr>
+              <w:t>.</w:t>
+            </w:r>
+          </w:p>
+        </w:tc>
+      </w:tr>
+      <w:tr>
+        <w:trPr>
+          <w:trHeight w:val="495"/>
+        </w:trPr>
+        <w:tc>
+          <w:tcPr>
+            <w:tcW w:w="5000" w:type="pct"/>
+            <w:gridSpan w:val="3"/>
+          </w:tcPr>
+          <w:p>
+            <w:pPr>
+              <w:rPr>
+                <w:rFonts w:asciiTheme="majorBidi" w:hAnsiTheme="majorBidi" w:cstheme="majorBidi"/>
+                <w:b/>
+                <w:bCs/>
+              </w:rPr>
+            </w:pPr>
+            <w:r>
+              <w:rPr>
+                <w:rFonts w:asciiTheme="majorBidi" w:hAnsiTheme="majorBidi" w:cstheme="majorBidi"/>
+                <w:b/>
+                <w:bCs/>
+              </w:rPr>
+              <w:t>Preconditions:</w:t>
+            </w:r>
+          </w:p>
+          <w:p>
+            <w:pPr>
+              <w:pStyle w:val="ListParagraph"/>
+              <w:numPr>
+                <w:ilvl w:val="0"/>
+                <w:numId w:val="10"/>
+              </w:numPr>
+              <w:rPr>
+                <w:rFonts w:asciiTheme="majorBidi" w:hAnsiTheme="majorBidi" w:cstheme="majorBidi"/>
+              </w:rPr>
+            </w:pPr>
+            <w:r>
+              <w:rPr>
+                <w:rFonts w:asciiTheme="majorBidi" w:hAnsiTheme="majorBidi" w:cstheme="majorBidi"/>
+              </w:rPr>
+              <w:t>The vehicle owner is logged into the iQVR system.</w:t>
+            </w:r>
+          </w:p>
+          <w:p>
+            <w:pPr>
+              <w:pStyle w:val="ListParagraph"/>
+              <w:numPr>
+                <w:ilvl w:val="0"/>
+                <w:numId w:val="10"/>
+              </w:numPr>
+              <w:rPr>
+                <w:rFonts w:asciiTheme="majorBidi" w:hAnsiTheme="majorBidi" w:cstheme="majorBidi"/>
+              </w:rPr>
+            </w:pPr>
+            <w:r>
+              <w:rPr>
+                <w:rFonts w:asciiTheme="majorBidi" w:hAnsiTheme="majorBidi" w:cstheme="majorBidi"/>
+              </w:rPr>
+              <w:t xml:space="preserve">The vehicle onwer has an expired registertion  </w:t>
+            </w:r>
+          </w:p>
+        </w:tc>
+      </w:tr>
+      <w:tr>
+        <w:trPr>
+          <w:trHeight w:val="467"/>
+        </w:trPr>
+        <w:tc>
+          <w:tcPr>
+            <w:tcW w:w="5000" w:type="pct"/>
+            <w:gridSpan w:val="3"/>
+          </w:tcPr>
+          <w:p>
+            <w:pPr>
+              <w:rPr>
+                <w:rFonts w:asciiTheme="majorBidi" w:hAnsiTheme="majorBidi" w:cstheme="majorBidi"/>
+                <w:b/>
+                <w:bCs/>
+              </w:rPr>
+            </w:pPr>
+            <w:r>
+              <w:rPr>
+                <w:rFonts w:asciiTheme="majorBidi" w:hAnsiTheme="majorBidi" w:cstheme="majorBidi"/>
+                <w:b/>
+                <w:bCs/>
+              </w:rPr>
+              <w:t>Post-conditions:</w:t>
+            </w:r>
+          </w:p>
+          <w:p>
+            <w:pPr>
+              <w:pStyle w:val="ListParagraph"/>
+              <w:numPr>
+                <w:ilvl w:val="0"/>
+                <w:numId w:val="10"/>
+              </w:numPr>
+              <w:rPr>
+                <w:rFonts w:asciiTheme="majorBidi" w:hAnsiTheme="majorBidi" w:cstheme="majorBidi"/>
+              </w:rPr>
+            </w:pPr>
+            <w:r>
+              <w:rPr>
+                <w:rFonts w:asciiTheme="majorBidi" w:hAnsiTheme="majorBidi" w:cstheme="majorBidi"/>
+              </w:rPr>
+              <w:t xml:space="preserve">The vehicle’s registration </w:t>
+            </w:r>
+            <w:r>
+              <w:rPr>
+                <w:rFonts w:asciiTheme="majorBidi" w:hAnsiTheme="majorBidi" w:cstheme="majorBidi"/>
+              </w:rPr>
+              <w:t>was</w:t>
+            </w:r>
+            <w:r>
+              <w:rPr>
+                <w:rFonts w:asciiTheme="majorBidi" w:hAnsiTheme="majorBidi" w:cstheme="majorBidi"/>
+              </w:rPr>
+              <w:t xml:space="preserve"> successfully renewed in the iQVR system.</w:t>
+            </w:r>
+          </w:p>
+          <w:p>
+            <w:pPr>
+              <w:pStyle w:val="ListParagraph"/>
+              <w:numPr>
+                <w:ilvl w:val="0"/>
+                <w:numId w:val="10"/>
+              </w:numPr>
+              <w:rPr>
+                <w:rFonts w:asciiTheme="majorBidi" w:hAnsiTheme="majorBidi" w:cstheme="majorBidi"/>
+              </w:rPr>
+            </w:pPr>
+            <w:r>
+              <w:rPr>
+                <w:rFonts w:asciiTheme="majorBidi" w:hAnsiTheme="majorBidi" w:cstheme="majorBidi"/>
+              </w:rPr>
+              <w:t xml:space="preserve">A new invoice </w:t>
+            </w:r>
+            <w:r>
+              <w:rPr>
+                <w:rFonts w:asciiTheme="majorBidi" w:hAnsiTheme="majorBidi" w:cstheme="majorBidi"/>
+              </w:rPr>
+              <w:t>was</w:t>
+            </w:r>
+            <w:r>
+              <w:rPr>
+                <w:rFonts w:asciiTheme="majorBidi" w:hAnsiTheme="majorBidi" w:cstheme="majorBidi"/>
+              </w:rPr>
+              <w:t xml:space="preserve"> added to the owner’s account </w:t>
+            </w:r>
+          </w:p>
+        </w:tc>
+      </w:tr>
+      <w:tr>
+        <w:trPr>
+          <w:trHeight w:val="269"/>
+        </w:trPr>
+        <w:tc>
+          <w:tcPr>
+            <w:tcW w:w="5000" w:type="pct"/>
+            <w:gridSpan w:val="3"/>
+          </w:tcPr>
+          <w:p>
+            <w:pPr>
+              <w:rPr>
+                <w:rFonts w:asciiTheme="majorBidi" w:hAnsiTheme="majorBidi" w:cstheme="majorBidi"/>
+              </w:rPr>
+            </w:pPr>
+            <w:r>
+              <w:rPr>
+                <w:rFonts w:asciiTheme="majorBidi" w:hAnsiTheme="majorBidi" w:cstheme="majorBidi"/>
+                <w:b/>
+                <w:bCs/>
+              </w:rPr>
+              <w:t>Main Success Scenario</w:t>
+            </w:r>
+          </w:p>
+        </w:tc>
+      </w:tr>
+      <w:tr>
+        <w:trPr>
+          <w:trHeight w:val="261"/>
+        </w:trPr>
+        <w:tc>
+          <w:tcPr>
+            <w:tcW w:w="2208" w:type="pct"/>
+            <w:gridSpan w:val="2"/>
+          </w:tcPr>
+          <w:p>
+            <w:pPr>
+              <w:rPr>
+                <w:rFonts w:asciiTheme="majorBidi" w:hAnsiTheme="majorBidi" w:cstheme="majorBidi"/>
+                <w:b/>
+                <w:bCs/>
+              </w:rPr>
+            </w:pPr>
+            <w:r>
+              <w:rPr>
+                <w:rFonts w:asciiTheme="majorBidi" w:hAnsiTheme="majorBidi" w:cstheme="majorBidi"/>
+                <w:b/>
+                <w:bCs/>
+              </w:rPr>
+              <w:t>Actor Action</w:t>
+            </w:r>
+          </w:p>
+        </w:tc>
+        <w:tc>
+          <w:tcPr>
+            <w:tcW w:w="2792" w:type="pct"/>
+          </w:tcPr>
+          <w:p>
+            <w:pPr>
+              <w:rPr>
+                <w:rFonts w:asciiTheme="majorBidi" w:hAnsiTheme="majorBidi" w:cstheme="majorBidi"/>
+                <w:b/>
+                <w:bCs/>
+              </w:rPr>
+            </w:pPr>
+            <w:r>
+              <w:rPr>
+                <w:rFonts w:asciiTheme="majorBidi" w:hAnsiTheme="majorBidi" w:cstheme="majorBidi"/>
+                <w:b/>
+                <w:bCs/>
+              </w:rPr>
+              <w:t>System Response</w:t>
+            </w:r>
+          </w:p>
+        </w:tc>
+      </w:tr>
+      <w:tr>
+        <w:trPr>
+          <w:trHeight w:val="239"/>
+        </w:trPr>
+        <w:tc>
+          <w:tcPr>
+            <w:tcW w:w="2208" w:type="pct"/>
+            <w:gridSpan w:val="2"/>
+          </w:tcPr>
+          <w:p>
+            <w:pPr>
+              <w:pStyle w:val="ListParagraph"/>
+              <w:numPr>
+                <w:ilvl w:val="0"/>
+                <w:numId w:val="12"/>
+              </w:numPr>
+              <w:rPr>
+                <w:rFonts w:asciiTheme="majorBidi" w:hAnsiTheme="majorBidi" w:cstheme="majorBidi"/>
+              </w:rPr>
+            </w:pPr>
+            <w:r>
+              <w:rPr>
+                <w:rFonts w:asciiTheme="majorBidi" w:hAnsiTheme="majorBidi" w:cstheme="majorBidi"/>
+              </w:rPr>
+              <w:t>The owner enters the VIN</w:t>
+            </w:r>
+            <w:r>
+              <w:rPr>
+                <w:rFonts w:asciiTheme="majorBidi" w:hAnsiTheme="majorBidi" w:cstheme="majorBidi"/>
+              </w:rPr>
+              <w:t>.</w:t>
+            </w:r>
+          </w:p>
+        </w:tc>
+        <w:tc>
+          <w:tcPr>
+            <w:tcW w:w="2792" w:type="pct"/>
+          </w:tcPr>
+          <w:p>
+            <w:pPr>
+              <w:pStyle w:val="ListParagraph"/>
+              <w:numPr>
+                <w:ilvl w:val="0"/>
+                <w:numId w:val="12"/>
+              </w:numPr>
+              <w:rPr>
+                <w:rFonts w:asciiTheme="majorBidi" w:hAnsiTheme="majorBidi" w:cstheme="majorBidi"/>
+              </w:rPr>
+            </w:pPr>
+            <w:r>
+              <w:rPr>
+                <w:rFonts w:asciiTheme="majorBidi" w:hAnsiTheme="majorBidi" w:cstheme="majorBidi"/>
+              </w:rPr>
+              <w:t>retrieves the vehicle registartion deatails</w:t>
+            </w:r>
+            <w:r>
+              <w:rPr>
+                <w:rFonts w:asciiTheme="majorBidi" w:hAnsiTheme="majorBidi" w:cstheme="majorBidi"/>
+              </w:rPr>
+              <w:t>.</w:t>
+            </w:r>
+          </w:p>
+        </w:tc>
+      </w:tr>
+      <w:tr>
+        <w:trPr>
+          <w:trHeight w:val="132"/>
+        </w:trPr>
+        <w:tc>
+          <w:tcPr>
+            <w:tcW w:w="2208" w:type="pct"/>
+            <w:gridSpan w:val="2"/>
+          </w:tcPr>
+          <w:p>
+            <w:pPr>
+              <w:rPr>
+                <w:rFonts w:asciiTheme="majorBidi" w:hAnsiTheme="majorBidi" w:cstheme="majorBidi"/>
+              </w:rPr>
+            </w:pPr>
+          </w:p>
+        </w:tc>
+        <w:tc>
+          <w:tcPr>
+            <w:tcW w:w="2792" w:type="pct"/>
+          </w:tcPr>
+          <w:p>
+            <w:pPr>
+              <w:pStyle w:val="ListParagraph"/>
+              <w:numPr>
+                <w:ilvl w:val="0"/>
+                <w:numId w:val="12"/>
+              </w:numPr>
+              <w:rPr>
+                <w:rFonts w:asciiTheme="majorBidi" w:hAnsiTheme="majorBidi" w:cstheme="majorBidi"/>
+              </w:rPr>
+            </w:pPr>
+            <w:r>
+              <w:rPr>
+                <w:rFonts w:asciiTheme="majorBidi" w:hAnsiTheme="majorBidi" w:cstheme="majorBidi"/>
+              </w:rPr>
+              <w:t xml:space="preserve">checks the age of the vehicle </w:t>
+            </w:r>
+          </w:p>
+        </w:tc>
+      </w:tr>
+      <w:tr>
+        <w:trPr>
+          <w:trHeight w:val="320"/>
+        </w:trPr>
+        <w:tc>
+          <w:tcPr>
+            <w:tcW w:w="2208" w:type="pct"/>
+            <w:gridSpan w:val="2"/>
+          </w:tcPr>
+          <w:p>
+            <w:pPr>
+              <w:rPr>
+                <w:rFonts w:asciiTheme="majorBidi" w:hAnsiTheme="majorBidi" w:cstheme="majorBidi"/>
+              </w:rPr>
+            </w:pPr>
+          </w:p>
+        </w:tc>
+        <w:tc>
+          <w:tcPr>
+            <w:tcW w:w="2792" w:type="pct"/>
+          </w:tcPr>
+          <w:p>
+            <w:pPr>
+              <w:pStyle w:val="ListParagraph"/>
+              <w:numPr>
+                <w:ilvl w:val="0"/>
+                <w:numId w:val="12"/>
+              </w:numPr>
+              <w:rPr>
+                <w:rFonts w:asciiTheme="majorBidi" w:hAnsiTheme="majorBidi" w:cstheme="majorBidi"/>
+              </w:rPr>
+            </w:pPr>
+            <w:r>
+              <w:rPr>
+                <w:rFonts w:asciiTheme="majorBidi" w:hAnsiTheme="majorBidi" w:cstheme="majorBidi"/>
+              </w:rPr>
+              <w:t>retrieves the fitness certificate (see 4.a.)</w:t>
+            </w:r>
+          </w:p>
+        </w:tc>
+      </w:tr>
+      <w:tr>
+        <w:trPr>
+          <w:trHeight w:val="320"/>
+        </w:trPr>
+        <w:tc>
+          <w:tcPr>
+            <w:tcW w:w="2208" w:type="pct"/>
+            <w:gridSpan w:val="2"/>
+          </w:tcPr>
+          <w:p>
+            <w:pPr>
+              <w:rPr>
+                <w:rFonts w:asciiTheme="majorBidi" w:hAnsiTheme="majorBidi" w:cstheme="majorBidi"/>
+              </w:rPr>
+            </w:pPr>
+          </w:p>
+        </w:tc>
+        <w:tc>
+          <w:tcPr>
+            <w:tcW w:w="2792" w:type="pct"/>
+          </w:tcPr>
+          <w:p>
+            <w:pPr>
+              <w:pStyle w:val="ListParagraph"/>
+              <w:numPr>
+                <w:ilvl w:val="0"/>
+                <w:numId w:val="12"/>
+              </w:numPr>
+              <w:rPr>
+                <w:rFonts w:asciiTheme="majorBidi" w:hAnsiTheme="majorBidi" w:cstheme="majorBidi"/>
+              </w:rPr>
+            </w:pPr>
+            <w:r>
+              <w:rPr>
+                <w:rFonts w:asciiTheme="majorBidi" w:hAnsiTheme="majorBidi" w:cstheme="majorBidi"/>
+              </w:rPr>
+              <w:t xml:space="preserve">retrieves the current </w:t>
+            </w:r>
+            <w:r>
+              <w:rPr>
+                <w:rFonts w:asciiTheme="majorBidi" w:hAnsiTheme="majorBidi" w:cstheme="majorBidi"/>
+              </w:rPr>
+              <w:t xml:space="preserve">vehicle </w:t>
+            </w:r>
+            <w:r>
+              <w:rPr>
+                <w:rFonts w:asciiTheme="majorBidi" w:hAnsiTheme="majorBidi" w:cstheme="majorBidi"/>
+              </w:rPr>
+              <w:t>insurance policy.</w:t>
+            </w:r>
+            <w:r>
+              <w:rPr>
+                <w:rFonts w:asciiTheme="majorBidi" w:hAnsiTheme="majorBidi" w:cstheme="majorBidi"/>
+              </w:rPr>
+              <w:t xml:space="preserve"> (see 5.a.)</w:t>
+            </w:r>
+          </w:p>
+        </w:tc>
+      </w:tr>
+      <w:tr>
+        <w:trPr>
+          <w:trHeight w:val="327"/>
+        </w:trPr>
+        <w:tc>
+          <w:tcPr>
+            <w:tcW w:w="2208" w:type="pct"/>
+            <w:gridSpan w:val="2"/>
+          </w:tcPr>
+          <w:p>
+            <w:pPr>
+              <w:rPr>
+                <w:rFonts w:asciiTheme="majorBidi" w:hAnsiTheme="majorBidi" w:cstheme="majorBidi"/>
+                <w:b/>
+                <w:bCs/>
+              </w:rPr>
+            </w:pPr>
+          </w:p>
+        </w:tc>
+        <w:tc>
+          <w:tcPr>
+            <w:tcW w:w="2792" w:type="pct"/>
+          </w:tcPr>
+          <w:p>
+            <w:pPr>
+              <w:pStyle w:val="ListParagraph"/>
+              <w:numPr>
+                <w:ilvl w:val="0"/>
+                <w:numId w:val="12"/>
+              </w:numPr>
+              <w:rPr>
+                <w:rFonts w:asciiTheme="majorBidi" w:hAnsiTheme="majorBidi" w:cstheme="majorBidi"/>
+              </w:rPr>
+            </w:pPr>
+            <w:r>
+              <w:rPr>
+                <w:rFonts w:asciiTheme="majorBidi" w:hAnsiTheme="majorBidi" w:cstheme="majorBidi"/>
+              </w:rPr>
+              <w:t>checks for any unpaid fine</w:t>
+            </w:r>
+            <w:r>
+              <w:rPr>
+                <w:rFonts w:asciiTheme="majorBidi" w:hAnsiTheme="majorBidi" w:cstheme="majorBidi"/>
+              </w:rPr>
+              <w:t>s</w:t>
+            </w:r>
+            <w:r>
+              <w:rPr>
+                <w:rFonts w:asciiTheme="majorBidi" w:hAnsiTheme="majorBidi" w:cstheme="majorBidi"/>
+              </w:rPr>
+              <w:t>.</w:t>
+            </w:r>
+            <w:r>
+              <w:rPr>
+                <w:rFonts w:asciiTheme="majorBidi" w:hAnsiTheme="majorBidi" w:cstheme="majorBidi"/>
+              </w:rPr>
+              <w:t xml:space="preserve"> (see 6.a.)</w:t>
+            </w:r>
+          </w:p>
+        </w:tc>
+      </w:tr>
+      <w:tr>
+        <w:trPr>
+          <w:trHeight w:val="305"/>
+        </w:trPr>
+        <w:tc>
+          <w:tcPr>
+            <w:tcW w:w="2208" w:type="pct"/>
+            <w:gridSpan w:val="2"/>
+          </w:tcPr>
+          <w:p>
+            <w:pPr>
+              <w:rPr>
+                <w:rFonts w:asciiTheme="majorBidi" w:hAnsiTheme="majorBidi" w:cstheme="majorBidi"/>
+                <w:b/>
+                <w:bCs/>
+              </w:rPr>
+            </w:pPr>
+          </w:p>
+        </w:tc>
+        <w:tc>
+          <w:tcPr>
+            <w:tcW w:w="2792" w:type="pct"/>
+          </w:tcPr>
+          <w:p>
+            <w:pPr>
+              <w:pStyle w:val="ListParagraph"/>
+              <w:numPr>
+                <w:ilvl w:val="0"/>
+                <w:numId w:val="12"/>
+              </w:numPr>
+              <w:rPr>
+                <w:rFonts w:asciiTheme="majorBidi" w:hAnsiTheme="majorBidi" w:cstheme="majorBidi"/>
+              </w:rPr>
+            </w:pPr>
+            <w:r>
+              <w:rPr>
+                <w:rFonts w:asciiTheme="majorBidi" w:hAnsiTheme="majorBidi" w:cstheme="majorBidi"/>
+              </w:rPr>
+              <w:t>creates a new registration.</w:t>
+            </w:r>
+            <w:r>
+              <w:rPr>
+                <w:rFonts w:asciiTheme="majorBidi" w:hAnsiTheme="majorBidi" w:cstheme="majorBidi"/>
+              </w:rPr>
+              <w:t xml:space="preserve"> </w:t>
+            </w:r>
+          </w:p>
+        </w:tc>
+      </w:tr>
+      <w:tr>
+        <w:trPr>
+          <w:trHeight w:val="297"/>
+        </w:trPr>
+        <w:tc>
+          <w:tcPr>
+            <w:tcW w:w="2208" w:type="pct"/>
+            <w:gridSpan w:val="2"/>
+          </w:tcPr>
+          <w:p>
+            <w:pPr>
+              <w:rPr>
+                <w:rFonts w:asciiTheme="majorBidi" w:hAnsiTheme="majorBidi" w:cstheme="majorBidi"/>
+                <w:b/>
+                <w:bCs/>
+              </w:rPr>
+            </w:pPr>
+          </w:p>
+        </w:tc>
+        <w:tc>
+          <w:tcPr>
+            <w:tcW w:w="2792" w:type="pct"/>
+          </w:tcPr>
+          <w:p>
+            <w:pPr>
+              <w:pStyle w:val="ListParagraph"/>
+              <w:numPr>
+                <w:ilvl w:val="0"/>
+                <w:numId w:val="12"/>
+              </w:numPr>
+              <w:rPr>
+                <w:rFonts w:asciiTheme="majorBidi" w:hAnsiTheme="majorBidi" w:cstheme="majorBidi"/>
+              </w:rPr>
+            </w:pPr>
+            <w:r>
+              <w:rPr>
+                <w:rFonts w:asciiTheme="majorBidi" w:hAnsiTheme="majorBidi" w:cstheme="majorBidi"/>
+              </w:rPr>
+              <w:t xml:space="preserve">attaches the insuarnce policy </w:t>
+            </w:r>
+            <w:r>
+              <w:rPr>
+                <w:rFonts w:asciiTheme="majorBidi" w:hAnsiTheme="majorBidi" w:cstheme="majorBidi"/>
+              </w:rPr>
+              <w:t xml:space="preserve">and fitness cerificate </w:t>
+            </w:r>
+            <w:r>
+              <w:rPr>
+                <w:rFonts w:asciiTheme="majorBidi" w:hAnsiTheme="majorBidi" w:cstheme="majorBidi"/>
+              </w:rPr>
+              <w:t xml:space="preserve">with </w:t>
+            </w:r>
+            <w:r>
+              <w:rPr>
+                <w:rFonts w:asciiTheme="majorBidi" w:hAnsiTheme="majorBidi" w:cstheme="majorBidi"/>
+              </w:rPr>
+              <w:t xml:space="preserve">the </w:t>
+            </w:r>
+            <w:r>
+              <w:rPr>
+                <w:rFonts w:asciiTheme="majorBidi" w:hAnsiTheme="majorBidi" w:cstheme="majorBidi"/>
+              </w:rPr>
+              <w:t>vehicle registartion.</w:t>
+            </w:r>
+            <w:r>
+              <w:rPr>
+                <w:rFonts w:asciiTheme="majorBidi" w:hAnsiTheme="majorBidi" w:cstheme="majorBidi"/>
+              </w:rPr>
+              <w:t xml:space="preserve"> </w:t>
+            </w:r>
+          </w:p>
+        </w:tc>
+      </w:tr>
+      <w:tr>
+        <w:trPr>
+          <w:trHeight w:val="95"/>
+        </w:trPr>
+        <w:tc>
+          <w:tcPr>
+            <w:tcW w:w="2208" w:type="pct"/>
+            <w:gridSpan w:val="2"/>
+          </w:tcPr>
+          <w:p>
+            <w:pPr>
+              <w:rPr>
+                <w:rFonts w:asciiTheme="majorBidi" w:hAnsiTheme="majorBidi" w:cstheme="majorBidi"/>
+                <w:b/>
+                <w:bCs/>
+              </w:rPr>
+            </w:pPr>
+          </w:p>
+        </w:tc>
+        <w:tc>
+          <w:tcPr>
+            <w:tcW w:w="2792" w:type="pct"/>
+          </w:tcPr>
+          <w:p>
+            <w:pPr>
+              <w:pStyle w:val="ListParagraph"/>
+              <w:numPr>
+                <w:ilvl w:val="0"/>
+                <w:numId w:val="12"/>
+              </w:numPr>
+              <w:rPr>
+                <w:rFonts w:asciiTheme="majorBidi" w:hAnsiTheme="majorBidi" w:cstheme="majorBidi"/>
+              </w:rPr>
+            </w:pPr>
+            <w:r>
+              <w:rPr>
+                <w:rFonts w:asciiTheme="majorBidi" w:hAnsiTheme="majorBidi" w:cstheme="majorBidi"/>
+              </w:rPr>
+              <w:t>creates</w:t>
+            </w:r>
+            <w:r>
+              <w:rPr>
+                <w:rFonts w:asciiTheme="majorBidi" w:hAnsiTheme="majorBidi" w:cstheme="majorBidi"/>
+              </w:rPr>
+              <w:t xml:space="preserve"> a new </w:t>
+            </w:r>
+            <w:r>
+              <w:rPr>
+                <w:rFonts w:asciiTheme="majorBidi" w:hAnsiTheme="majorBidi" w:cstheme="majorBidi"/>
+              </w:rPr>
+              <w:t xml:space="preserve">valid </w:t>
+            </w:r>
+            <w:r>
+              <w:rPr>
+                <w:rFonts w:asciiTheme="majorBidi" w:hAnsiTheme="majorBidi" w:cstheme="majorBidi"/>
+              </w:rPr>
+              <w:t>registration sticker</w:t>
+            </w:r>
+          </w:p>
+        </w:tc>
+      </w:tr>
+      <w:tr>
+        <w:trPr>
+          <w:trHeight w:val="466"/>
+        </w:trPr>
+        <w:tc>
+          <w:tcPr>
+            <w:tcW w:w="2208" w:type="pct"/>
+            <w:gridSpan w:val="2"/>
+          </w:tcPr>
+          <w:p>
+            <w:pPr>
+              <w:rPr>
+                <w:rFonts w:asciiTheme="majorBidi" w:hAnsiTheme="majorBidi" w:cstheme="majorBidi"/>
+                <w:b/>
+                <w:bCs/>
+              </w:rPr>
+            </w:pPr>
+          </w:p>
+        </w:tc>
+        <w:tc>
+          <w:tcPr>
+            <w:tcW w:w="2792" w:type="pct"/>
+          </w:tcPr>
+          <w:p>
+            <w:pPr>
+              <w:pStyle w:val="ListParagraph"/>
+              <w:numPr>
+                <w:ilvl w:val="0"/>
+                <w:numId w:val="12"/>
+              </w:numPr>
+              <w:rPr>
+                <w:rFonts w:asciiTheme="majorBidi" w:hAnsiTheme="majorBidi" w:cstheme="majorBidi"/>
+              </w:rPr>
+            </w:pPr>
+            <w:r>
+              <w:rPr>
+                <w:rFonts w:asciiTheme="majorBidi" w:hAnsiTheme="majorBidi" w:cstheme="majorBidi"/>
+              </w:rPr>
+              <w:t xml:space="preserve"> prepare invoice for the renewal.</w:t>
+            </w:r>
+            <w:r>
+              <w:rPr>
+                <w:rFonts w:asciiTheme="majorBidi" w:hAnsiTheme="majorBidi" w:cstheme="majorBidi"/>
+              </w:rPr>
+              <w:t xml:space="preserve"> </w:t>
+            </w:r>
+          </w:p>
+        </w:tc>
+      </w:tr>
+      <w:tr>
+        <w:trPr>
+          <w:trHeight w:val="1822"/>
+        </w:trPr>
+        <w:tc>
+          <w:tcPr>
+            <w:tcW w:w="5000" w:type="pct"/>
+            <w:gridSpan w:val="3"/>
+          </w:tcPr>
+          <w:p>
+            <w:pPr>
+              <w:rPr>
+                <w:rFonts w:asciiTheme="majorBidi" w:hAnsiTheme="majorBidi" w:cstheme="majorBidi"/>
+                <w:b/>
+                <w:bCs/>
+              </w:rPr>
+            </w:pPr>
+            <w:r>
+              <w:rPr>
+                <w:rFonts w:asciiTheme="majorBidi" w:hAnsiTheme="majorBidi" w:cstheme="majorBidi"/>
+                <w:b/>
+                <w:bCs/>
+              </w:rPr>
+              <w:t>Alternative flows:</w:t>
+            </w:r>
+          </w:p>
+          <w:p>
+            <w:pPr>
+              <w:rPr>
+                <w:rFonts w:asciiTheme="majorBidi" w:hAnsiTheme="majorBidi" w:cstheme="majorBidi"/>
+              </w:rPr>
+            </w:pPr>
+            <w:r>
+              <w:rPr>
+                <w:rFonts w:asciiTheme="majorBidi" w:hAnsiTheme="majorBidi" w:cstheme="majorBidi"/>
+              </w:rPr>
+              <w:t>4</w:t>
+            </w:r>
+            <w:r>
+              <w:rPr>
+                <w:rFonts w:asciiTheme="majorBidi" w:hAnsiTheme="majorBidi" w:cstheme="majorBidi"/>
+              </w:rPr>
+              <w:t xml:space="preserve">.a. if the vehicle </w:t>
+            </w:r>
+            <w:r>
+              <w:rPr>
+                <w:rFonts w:asciiTheme="majorBidi" w:hAnsiTheme="majorBidi" w:cstheme="majorBidi"/>
+              </w:rPr>
+              <w:t xml:space="preserve">does not have a </w:t>
+            </w:r>
+            <w:r>
+              <w:rPr>
+                <w:rFonts w:asciiTheme="majorBidi" w:hAnsiTheme="majorBidi" w:cstheme="majorBidi"/>
+              </w:rPr>
+              <w:t xml:space="preserve">fitness certificate, terminates the session </w:t>
+            </w:r>
+            <w:r>
+              <w:rPr>
+                <w:rFonts w:asciiTheme="majorBidi" w:hAnsiTheme="majorBidi" w:cstheme="majorBidi"/>
+              </w:rPr>
+              <w:t xml:space="preserve">with a </w:t>
+            </w:r>
+            <w:r>
+              <w:rPr>
+                <w:rFonts w:asciiTheme="majorBidi" w:hAnsiTheme="majorBidi" w:cstheme="majorBidi"/>
+              </w:rPr>
+              <w:t xml:space="preserve">message “Get fitness certificate first” </w:t>
+            </w:r>
+          </w:p>
+          <w:p>
+            <w:pPr>
+              <w:rPr>
+                <w:rFonts w:asciiTheme="majorBidi" w:hAnsiTheme="majorBidi" w:cstheme="majorBidi"/>
+              </w:rPr>
+            </w:pPr>
+            <w:r>
+              <w:rPr>
+                <w:rFonts w:asciiTheme="majorBidi" w:hAnsiTheme="majorBidi" w:cstheme="majorBidi"/>
+              </w:rPr>
+              <w:t>5.a. if the insurance policy is not valid</w:t>
+            </w:r>
+            <w:r>
+              <w:rPr>
+                <w:rFonts w:asciiTheme="majorBidi" w:hAnsiTheme="majorBidi" w:cstheme="majorBidi"/>
+              </w:rPr>
+              <w:t xml:space="preserve"> or not obtained yet</w:t>
+            </w:r>
+            <w:r>
+              <w:rPr>
+                <w:rFonts w:asciiTheme="majorBidi" w:hAnsiTheme="majorBidi" w:cstheme="majorBidi"/>
+              </w:rPr>
+              <w:t>, terminates the session with the message "Get insurance policy."</w:t>
+            </w:r>
+          </w:p>
+          <w:p>
+            <w:pPr>
+              <w:rPr>
+                <w:rFonts w:asciiTheme="majorBidi" w:hAnsiTheme="majorBidi" w:cstheme="majorBidi"/>
+              </w:rPr>
+            </w:pPr>
+            <w:r>
+              <w:rPr>
+                <w:rFonts w:asciiTheme="majorBidi" w:hAnsiTheme="majorBidi" w:cstheme="majorBidi"/>
+              </w:rPr>
+              <w:t>6.a If there are unpaid fines, asks the vehicle owner to pay them with the message “Pay the bill first”</w:t>
+            </w:r>
+          </w:p>
+        </w:tc>
+      </w:tr>
+    </w:tbl>
+    <w:p>
+      <w:pPr>
+        <w:rPr>
+          <w:rFonts w:asciiTheme="majorBidi" w:hAnsiTheme="majorBidi" w:cstheme="majorBidi"/>
+        </w:rPr>
+      </w:pPr>
+    </w:p>
+    <w:p>
+      <w:pPr>
+        <w:rPr>
+          <w:rFonts w:asciiTheme="majorBidi" w:hAnsiTheme="majorBidi" w:cstheme="majorBidi"/>
+        </w:rPr>
+      </w:pPr>
+    </w:p>
+    <w:p>
+      <w:pPr>
+        <w:rPr>
+          <w:rFonts w:asciiTheme="majorBidi" w:hAnsiTheme="majorBidi" w:cstheme="majorBidi"/>
+        </w:rPr>
+      </w:pPr>
+    </w:p>
+    <w:p>
+      <w:pPr>
+        <w:rPr>
+          <w:rFonts w:asciiTheme="majorBidi" w:hAnsiTheme="majorBidi" w:cstheme="majorBidi"/>
+        </w:rPr>
+      </w:pPr>
+    </w:p>
+    <w:p>
+      <w:pPr>
+        <w:rPr>
+          <w:rFonts w:asciiTheme="majorBidi" w:hAnsiTheme="majorBidi" w:cstheme="majorBidi"/>
+        </w:rPr>
+      </w:pPr>
+    </w:p>
+    <w:p>
+      <w:pPr>
+        <w:rPr>
+          <w:rFonts w:asciiTheme="majorBidi" w:hAnsiTheme="majorBidi" w:cstheme="majorBidi"/>
+        </w:rPr>
+      </w:pPr>
+    </w:p>
+    <w:p>
+      <w:pPr>
+        <w:rPr>
+          <w:rFonts w:asciiTheme="majorBidi" w:hAnsiTheme="majorBidi" w:cstheme="majorBidi"/>
+        </w:rPr>
+      </w:pPr>
+    </w:p>
+    <w:tbl>
+      <w:tblPr>
+        <w:tblpPr w:leftFromText="180" w:rightFromText="180" w:vertAnchor="text" w:horzAnchor="margin" w:tblpXSpec="center" w:tblpY="-244"/>
+        <w:tblW w:w="6076" w:type="pct"/>
+        <w:tblBorders>
+          <w:top w:val="single" w:sz="4" w:space="0" w:color="000000"/>
+          <w:left w:val="single" w:sz="4" w:space="0" w:color="000000"/>
+          <w:bottom w:val="single" w:sz="4" w:space="0" w:color="000000"/>
+          <w:right w:val="single" w:sz="4" w:space="0" w:color="000000"/>
+          <w:insideH w:val="single" w:sz="4" w:space="0" w:color="000000"/>
+          <w:insideV w:val="single" w:sz="4" w:space="0" w:color="000000"/>
+        </w:tblBorders>
+        <w:tblLook w:val="04A0" w:firstRow="1" w:lastRow="0" w:firstColumn="1" w:lastColumn="0" w:noHBand="0" w:noVBand="1"/>
+      </w:tblPr>
+      <w:tblGrid>
+        <w:gridCol w:w="2404"/>
+        <w:gridCol w:w="2879"/>
+        <w:gridCol w:w="6079"/>
+      </w:tblGrid>
+      <w:tr>
+        <w:trPr>
+          <w:trHeight w:val="429"/>
+        </w:trPr>
+        <w:tc>
+          <w:tcPr>
+            <w:tcW w:w="1058" w:type="pct"/>
+          </w:tcPr>
+          <w:p>
+            <w:pPr>
+              <w:rPr>
+                <w:rFonts w:asciiTheme="majorBidi" w:hAnsiTheme="majorBidi" w:cstheme="majorBidi"/>
+              </w:rPr>
+            </w:pPr>
+            <w:r>
+              <w:rPr>
+                <w:rFonts w:asciiTheme="majorBidi" w:hAnsiTheme="majorBidi" w:cstheme="majorBidi"/>
+                <w:b/>
+                <w:bCs/>
+              </w:rPr>
+              <w:lastRenderedPageBreak/>
+              <w:t>Use case Id:</w:t>
+            </w:r>
+            <w:r>
+              <w:rPr>
+                <w:rFonts w:asciiTheme="majorBidi" w:hAnsiTheme="majorBidi" w:cstheme="majorBidi"/>
+              </w:rPr>
+              <w:t xml:space="preserve"> UC0</w:t>
+            </w:r>
+            <w:r>
+              <w:rPr>
+                <w:rFonts w:asciiTheme="majorBidi" w:hAnsiTheme="majorBidi" w:cstheme="majorBidi"/>
+              </w:rPr>
+              <w:t>3</w:t>
+            </w:r>
+          </w:p>
+        </w:tc>
+        <w:tc>
+          <w:tcPr>
+            <w:tcW w:w="3942" w:type="pct"/>
+            <w:gridSpan w:val="2"/>
+          </w:tcPr>
+          <w:p>
+            <w:pPr>
+              <w:jc w:val="center"/>
+              <w:rPr>
+                <w:rFonts w:asciiTheme="majorBidi" w:hAnsiTheme="majorBidi" w:cstheme="majorBidi"/>
+              </w:rPr>
+            </w:pPr>
+            <w:r>
+              <w:rPr>
+                <w:rFonts w:asciiTheme="majorBidi" w:hAnsiTheme="majorBidi" w:cstheme="majorBidi"/>
+              </w:rPr>
+              <w:t>Handle accident</w:t>
+            </w:r>
+          </w:p>
+        </w:tc>
+      </w:tr>
+      <w:tr>
+        <w:trPr>
+          <w:trHeight w:val="1153"/>
+        </w:trPr>
+        <w:tc>
+          <w:tcPr>
+            <w:tcW w:w="1058" w:type="pct"/>
+          </w:tcPr>
+          <w:p>
+            <w:pPr>
+              <w:rPr>
+                <w:rFonts w:asciiTheme="majorBidi" w:hAnsiTheme="majorBidi" w:cstheme="majorBidi"/>
+                <w:b/>
+                <w:bCs/>
+              </w:rPr>
+            </w:pPr>
+            <w:r>
+              <w:rPr>
+                <w:rFonts w:asciiTheme="majorBidi" w:hAnsiTheme="majorBidi" w:cstheme="majorBidi"/>
+                <w:b/>
+                <w:bCs/>
+              </w:rPr>
+              <w:t>Brief Description</w:t>
+            </w:r>
+          </w:p>
+        </w:tc>
+        <w:tc>
+          <w:tcPr>
+            <w:tcW w:w="3942" w:type="pct"/>
+            <w:gridSpan w:val="2"/>
+          </w:tcPr>
+          <w:p>
+            <w:pPr>
+              <w:pStyle w:val="CM27"/>
+              <w:spacing w:line="276" w:lineRule="auto"/>
+              <w:rPr>
+                <w:rFonts w:asciiTheme="majorBidi" w:hAnsiTheme="majorBidi" w:cstheme="majorBidi"/>
+                <w:color w:val="000000"/>
+                <w:sz w:val="22"/>
+                <w:szCs w:val="22"/>
+              </w:rPr>
+            </w:pPr>
+            <w:r>
+              <w:rPr>
+                <w:rFonts w:asciiTheme="majorBidi" w:hAnsiTheme="majorBidi" w:cstheme="majorBidi"/>
+                <w:color w:val="000000"/>
+                <w:sz w:val="22"/>
+                <w:szCs w:val="22"/>
+              </w:rPr>
+              <w:t>Use case begins when the owner of the offending vehicle enters the VINs of both vehicles involved. The system retrieves vehicles registration details. The system creates an accident report which. The report is sent to the insurance company and the company sends back a receipt.</w:t>
+            </w:r>
+          </w:p>
+        </w:tc>
+      </w:tr>
+      <w:tr>
+        <w:trPr>
+          <w:trHeight w:val="429"/>
+        </w:trPr>
+        <w:tc>
+          <w:tcPr>
+            <w:tcW w:w="1058" w:type="pct"/>
+          </w:tcPr>
+          <w:p>
+            <w:pPr>
+              <w:rPr>
+                <w:rFonts w:asciiTheme="majorBidi" w:hAnsiTheme="majorBidi" w:cstheme="majorBidi"/>
+                <w:b/>
+                <w:bCs/>
+              </w:rPr>
+            </w:pPr>
+            <w:r>
+              <w:rPr>
+                <w:rFonts w:asciiTheme="majorBidi" w:hAnsiTheme="majorBidi" w:cstheme="majorBidi"/>
+                <w:b/>
+                <w:bCs/>
+              </w:rPr>
+              <w:t>Primary actors</w:t>
+            </w:r>
+          </w:p>
+        </w:tc>
+        <w:tc>
+          <w:tcPr>
+            <w:tcW w:w="3942" w:type="pct"/>
+            <w:gridSpan w:val="2"/>
+          </w:tcPr>
+          <w:p>
+            <w:pPr>
+              <w:rPr>
+                <w:rFonts w:asciiTheme="majorBidi" w:hAnsiTheme="majorBidi" w:cstheme="majorBidi"/>
+              </w:rPr>
+            </w:pPr>
+            <w:r>
+              <w:rPr>
+                <w:rFonts w:asciiTheme="majorBidi" w:hAnsiTheme="majorBidi" w:cstheme="majorBidi"/>
+              </w:rPr>
+              <w:t>Owner, Insurance company</w:t>
+            </w:r>
+          </w:p>
+        </w:tc>
+      </w:tr>
+      <w:tr>
+        <w:trPr>
+          <w:trHeight w:val="700"/>
+        </w:trPr>
+        <w:tc>
+          <w:tcPr>
+            <w:tcW w:w="1058" w:type="pct"/>
+          </w:tcPr>
+          <w:p>
+            <w:pPr>
+              <w:rPr>
+                <w:rFonts w:asciiTheme="majorBidi" w:hAnsiTheme="majorBidi" w:cstheme="majorBidi"/>
+                <w:b/>
+                <w:bCs/>
+              </w:rPr>
+            </w:pPr>
+            <w:r>
+              <w:rPr>
+                <w:rFonts w:asciiTheme="majorBidi" w:hAnsiTheme="majorBidi" w:cstheme="majorBidi"/>
+                <w:b/>
+                <w:bCs/>
+              </w:rPr>
+              <w:t>Trigger</w:t>
+            </w:r>
+          </w:p>
+        </w:tc>
+        <w:tc>
+          <w:tcPr>
+            <w:tcW w:w="3942" w:type="pct"/>
+            <w:gridSpan w:val="2"/>
+          </w:tcPr>
+          <w:p>
+            <w:pPr>
+              <w:rPr>
+                <w:rFonts w:asciiTheme="majorBidi" w:hAnsiTheme="majorBidi" w:cstheme="majorBidi"/>
+              </w:rPr>
+            </w:pPr>
+            <w:r>
+              <w:rPr>
+                <w:rFonts w:asciiTheme="majorBidi" w:hAnsiTheme="majorBidi" w:cstheme="majorBidi"/>
+              </w:rPr>
+              <w:t>The owner of the offending vehicle enters the VINs of both vehicles involved in the accident</w:t>
+            </w:r>
+          </w:p>
+        </w:tc>
+      </w:tr>
+      <w:tr>
+        <w:trPr>
+          <w:trHeight w:val="1194"/>
+        </w:trPr>
+        <w:tc>
+          <w:tcPr>
+            <w:tcW w:w="5000" w:type="pct"/>
+            <w:gridSpan w:val="3"/>
+          </w:tcPr>
+          <w:p>
+            <w:pPr>
+              <w:rPr>
+                <w:rFonts w:asciiTheme="majorBidi" w:hAnsiTheme="majorBidi" w:cstheme="majorBidi"/>
+                <w:b/>
+                <w:bCs/>
+              </w:rPr>
+            </w:pPr>
+            <w:r>
+              <w:rPr>
+                <w:rFonts w:asciiTheme="majorBidi" w:hAnsiTheme="majorBidi" w:cstheme="majorBidi"/>
+                <w:b/>
+                <w:bCs/>
+              </w:rPr>
+              <w:t>Preconditions:</w:t>
+            </w:r>
+          </w:p>
+          <w:p>
+            <w:pPr>
+              <w:pStyle w:val="ListParagraph"/>
+              <w:numPr>
+                <w:ilvl w:val="0"/>
+                <w:numId w:val="8"/>
+              </w:numPr>
+              <w:spacing w:after="160" w:line="259" w:lineRule="auto"/>
+              <w:rPr>
+                <w:rFonts w:asciiTheme="majorBidi" w:hAnsiTheme="majorBidi" w:cstheme="majorBidi"/>
+                <w:b/>
+                <w:bCs/>
+              </w:rPr>
+            </w:pPr>
+            <w:r>
+              <w:rPr>
+                <w:rFonts w:asciiTheme="majorBidi" w:hAnsiTheme="majorBidi" w:cstheme="majorBidi"/>
+                <w:b/>
+                <w:bCs/>
+              </w:rPr>
+              <w:t>An accident happens between two vehicles</w:t>
+            </w:r>
+          </w:p>
+          <w:p>
+            <w:pPr>
+              <w:pStyle w:val="ListParagraph"/>
+              <w:numPr>
+                <w:ilvl w:val="0"/>
+                <w:numId w:val="8"/>
+              </w:numPr>
+              <w:spacing w:after="160" w:line="259" w:lineRule="auto"/>
+              <w:rPr>
+                <w:rFonts w:asciiTheme="majorBidi" w:hAnsiTheme="majorBidi" w:cstheme="majorBidi"/>
+                <w:b/>
+                <w:bCs/>
+              </w:rPr>
+            </w:pPr>
+            <w:r>
+              <w:rPr>
+                <w:rFonts w:asciiTheme="majorBidi" w:hAnsiTheme="majorBidi" w:cstheme="majorBidi"/>
+                <w:b/>
+                <w:bCs/>
+              </w:rPr>
+              <w:t>The owner of the offending vehicle accepts responsibility for the accident</w:t>
+            </w:r>
+          </w:p>
+        </w:tc>
+      </w:tr>
+      <w:tr>
+        <w:trPr>
+          <w:trHeight w:val="835"/>
+        </w:trPr>
+        <w:tc>
+          <w:tcPr>
+            <w:tcW w:w="5000" w:type="pct"/>
+            <w:gridSpan w:val="3"/>
+          </w:tcPr>
+          <w:p>
+            <w:pPr>
+              <w:rPr>
+                <w:rFonts w:asciiTheme="majorBidi" w:hAnsiTheme="majorBidi" w:cstheme="majorBidi"/>
+                <w:b/>
+                <w:bCs/>
+              </w:rPr>
+            </w:pPr>
+            <w:r>
+              <w:rPr>
+                <w:rFonts w:asciiTheme="majorBidi" w:hAnsiTheme="majorBidi" w:cstheme="majorBidi"/>
+                <w:b/>
+                <w:bCs/>
+              </w:rPr>
+              <w:t>Post-conditions:</w:t>
+            </w:r>
+          </w:p>
+          <w:p>
+            <w:pPr>
+              <w:pStyle w:val="ListParagraph"/>
+              <w:numPr>
+                <w:ilvl w:val="0"/>
+                <w:numId w:val="9"/>
+              </w:numPr>
+              <w:spacing w:after="160" w:line="259" w:lineRule="auto"/>
+              <w:rPr>
+                <w:rFonts w:asciiTheme="majorBidi" w:hAnsiTheme="majorBidi" w:cstheme="majorBidi"/>
+                <w:b/>
+                <w:bCs/>
+              </w:rPr>
+            </w:pPr>
+            <w:r>
+              <w:rPr>
+                <w:rFonts w:asciiTheme="majorBidi" w:hAnsiTheme="majorBidi" w:cstheme="majorBidi"/>
+                <w:b/>
+                <w:bCs/>
+              </w:rPr>
+              <w:t xml:space="preserve">An accident report was created </w:t>
+            </w:r>
+          </w:p>
+        </w:tc>
+      </w:tr>
+      <w:tr>
+        <w:trPr>
+          <w:trHeight w:val="429"/>
+        </w:trPr>
+        <w:tc>
+          <w:tcPr>
+            <w:tcW w:w="5000" w:type="pct"/>
+            <w:gridSpan w:val="3"/>
+          </w:tcPr>
+          <w:p>
+            <w:pPr>
+              <w:rPr>
+                <w:rFonts w:asciiTheme="majorBidi" w:hAnsiTheme="majorBidi" w:cstheme="majorBidi"/>
+              </w:rPr>
+            </w:pPr>
+            <w:r>
+              <w:rPr>
+                <w:rFonts w:asciiTheme="majorBidi" w:hAnsiTheme="majorBidi" w:cstheme="majorBidi"/>
+                <w:b/>
+                <w:bCs/>
+              </w:rPr>
+              <w:t>Main Success Scenario</w:t>
+            </w:r>
+          </w:p>
+        </w:tc>
+      </w:tr>
+      <w:tr>
+        <w:trPr>
+          <w:trHeight w:val="429"/>
+        </w:trPr>
+        <w:tc>
+          <w:tcPr>
+            <w:tcW w:w="2325" w:type="pct"/>
+            <w:gridSpan w:val="2"/>
+          </w:tcPr>
+          <w:p>
+            <w:pPr>
+              <w:rPr>
+                <w:rFonts w:asciiTheme="majorBidi" w:hAnsiTheme="majorBidi" w:cstheme="majorBidi"/>
+                <w:b/>
+                <w:bCs/>
+              </w:rPr>
+            </w:pPr>
+            <w:r>
+              <w:rPr>
+                <w:rFonts w:asciiTheme="majorBidi" w:hAnsiTheme="majorBidi" w:cstheme="majorBidi"/>
+                <w:b/>
+                <w:bCs/>
+              </w:rPr>
+              <w:t>Actor Action</w:t>
+            </w:r>
+          </w:p>
+        </w:tc>
+        <w:tc>
+          <w:tcPr>
+            <w:tcW w:w="2675" w:type="pct"/>
+          </w:tcPr>
+          <w:p>
+            <w:pPr>
+              <w:rPr>
+                <w:rFonts w:asciiTheme="majorBidi" w:hAnsiTheme="majorBidi" w:cstheme="majorBidi"/>
+                <w:b/>
+                <w:bCs/>
+              </w:rPr>
+            </w:pPr>
+            <w:r>
+              <w:rPr>
+                <w:rFonts w:asciiTheme="majorBidi" w:hAnsiTheme="majorBidi" w:cstheme="majorBidi"/>
+                <w:b/>
+                <w:bCs/>
+              </w:rPr>
+              <w:t>System Response</w:t>
+            </w:r>
+          </w:p>
+        </w:tc>
+      </w:tr>
+      <w:tr>
+        <w:trPr>
+          <w:trHeight w:val="700"/>
+        </w:trPr>
+        <w:tc>
+          <w:tcPr>
+            <w:tcW w:w="2325" w:type="pct"/>
+            <w:gridSpan w:val="2"/>
+          </w:tcPr>
+          <w:p>
+            <w:pPr>
+              <w:rPr>
+                <w:rFonts w:asciiTheme="majorBidi" w:hAnsiTheme="majorBidi" w:cstheme="majorBidi"/>
+              </w:rPr>
+            </w:pPr>
+            <w:r>
+              <w:rPr>
+                <w:rFonts w:asciiTheme="majorBidi" w:hAnsiTheme="majorBidi" w:cstheme="majorBidi"/>
+              </w:rPr>
+              <w:t xml:space="preserve">1. The offending vehicle owner enters the VINs of both vehicles involved in the accident </w:t>
+            </w:r>
+          </w:p>
+        </w:tc>
+        <w:tc>
+          <w:tcPr>
+            <w:tcW w:w="2675" w:type="pct"/>
+          </w:tcPr>
+          <w:p>
+            <w:pPr>
+              <w:rPr>
+                <w:rFonts w:asciiTheme="majorBidi" w:hAnsiTheme="majorBidi" w:cstheme="majorBidi"/>
+                <w:b/>
+                <w:bCs/>
+              </w:rPr>
+            </w:pPr>
+            <w:r>
+              <w:rPr>
+                <w:rFonts w:asciiTheme="majorBidi" w:hAnsiTheme="majorBidi" w:cstheme="majorBidi"/>
+              </w:rPr>
+              <w:t>2.Retrieve vehicles registration info and other vehicle data</w:t>
+            </w:r>
+          </w:p>
+        </w:tc>
+      </w:tr>
+      <w:tr>
+        <w:trPr>
+          <w:trHeight w:val="429"/>
+        </w:trPr>
+        <w:tc>
+          <w:tcPr>
+            <w:tcW w:w="2325" w:type="pct"/>
+            <w:gridSpan w:val="2"/>
+          </w:tcPr>
+          <w:p>
+            <w:pPr>
+              <w:rPr>
+                <w:rFonts w:asciiTheme="majorBidi" w:hAnsiTheme="majorBidi" w:cstheme="majorBidi"/>
+                <w:b/>
+                <w:bCs/>
+              </w:rPr>
+            </w:pPr>
+          </w:p>
+        </w:tc>
+        <w:tc>
+          <w:tcPr>
+            <w:tcW w:w="2675" w:type="pct"/>
+          </w:tcPr>
+          <w:p>
+            <w:pPr>
+              <w:rPr>
+                <w:rFonts w:asciiTheme="majorBidi" w:hAnsiTheme="majorBidi" w:cstheme="majorBidi"/>
+              </w:rPr>
+            </w:pPr>
+            <w:r>
+              <w:rPr>
+                <w:rFonts w:asciiTheme="majorBidi" w:hAnsiTheme="majorBidi" w:cstheme="majorBidi"/>
+              </w:rPr>
+              <w:t xml:space="preserve">3.Request accident details </w:t>
+            </w:r>
+          </w:p>
+        </w:tc>
+      </w:tr>
+      <w:tr>
+        <w:trPr>
+          <w:trHeight w:val="700"/>
+        </w:trPr>
+        <w:tc>
+          <w:tcPr>
+            <w:tcW w:w="2325" w:type="pct"/>
+            <w:gridSpan w:val="2"/>
+          </w:tcPr>
+          <w:p>
+            <w:pPr>
+              <w:rPr>
+                <w:rFonts w:asciiTheme="majorBidi" w:hAnsiTheme="majorBidi" w:cstheme="majorBidi"/>
+                <w:b/>
+                <w:bCs/>
+              </w:rPr>
+            </w:pPr>
+            <w:r>
+              <w:rPr>
+                <w:rFonts w:asciiTheme="majorBidi" w:hAnsiTheme="majorBidi" w:cstheme="majorBidi"/>
+                <w:b/>
+                <w:bCs/>
+              </w:rPr>
+              <w:t>4. The offending vehicle owner enters accident details</w:t>
+            </w:r>
+          </w:p>
+        </w:tc>
+        <w:tc>
+          <w:tcPr>
+            <w:tcW w:w="2675" w:type="pct"/>
+          </w:tcPr>
+          <w:p>
+            <w:pPr>
+              <w:rPr>
+                <w:rFonts w:asciiTheme="majorBidi" w:hAnsiTheme="majorBidi" w:cstheme="majorBidi"/>
+              </w:rPr>
+            </w:pPr>
+            <w:r>
+              <w:rPr>
+                <w:rFonts w:asciiTheme="majorBidi" w:hAnsiTheme="majorBidi" w:cstheme="majorBidi"/>
+              </w:rPr>
+              <w:t>5.Save accident information</w:t>
+            </w:r>
+          </w:p>
+        </w:tc>
+      </w:tr>
+      <w:tr>
+        <w:trPr>
+          <w:trHeight w:val="429"/>
+        </w:trPr>
+        <w:tc>
+          <w:tcPr>
+            <w:tcW w:w="2325" w:type="pct"/>
+            <w:gridSpan w:val="2"/>
+          </w:tcPr>
+          <w:p>
+            <w:pPr>
+              <w:rPr>
+                <w:rFonts w:asciiTheme="majorBidi" w:hAnsiTheme="majorBidi" w:cstheme="majorBidi"/>
+                <w:b/>
+                <w:bCs/>
+              </w:rPr>
+            </w:pPr>
+          </w:p>
+        </w:tc>
+        <w:tc>
+          <w:tcPr>
+            <w:tcW w:w="2675" w:type="pct"/>
+          </w:tcPr>
+          <w:p>
+            <w:pPr>
+              <w:rPr>
+                <w:rFonts w:asciiTheme="majorBidi" w:hAnsiTheme="majorBidi" w:cstheme="majorBidi"/>
+              </w:rPr>
+            </w:pPr>
+            <w:r>
+              <w:rPr>
+                <w:rFonts w:asciiTheme="majorBidi" w:hAnsiTheme="majorBidi" w:cstheme="majorBidi"/>
+              </w:rPr>
+              <w:t xml:space="preserve">6. Assign offending and victim vehicles </w:t>
+            </w:r>
+          </w:p>
+        </w:tc>
+      </w:tr>
+      <w:tr>
+        <w:trPr>
+          <w:trHeight w:val="429"/>
+        </w:trPr>
+        <w:tc>
+          <w:tcPr>
+            <w:tcW w:w="2325" w:type="pct"/>
+            <w:gridSpan w:val="2"/>
+          </w:tcPr>
+          <w:p>
+            <w:pPr>
+              <w:rPr>
+                <w:rFonts w:asciiTheme="majorBidi" w:hAnsiTheme="majorBidi" w:cstheme="majorBidi"/>
+                <w:b/>
+                <w:bCs/>
+              </w:rPr>
+            </w:pPr>
+          </w:p>
+        </w:tc>
+        <w:tc>
+          <w:tcPr>
+            <w:tcW w:w="2675" w:type="pct"/>
+          </w:tcPr>
+          <w:p>
+            <w:pPr>
+              <w:rPr>
+                <w:rFonts w:asciiTheme="majorBidi" w:hAnsiTheme="majorBidi" w:cstheme="majorBidi"/>
+              </w:rPr>
+            </w:pPr>
+            <w:r>
+              <w:rPr>
+                <w:rFonts w:asciiTheme="majorBidi" w:hAnsiTheme="majorBidi" w:cstheme="majorBidi"/>
+              </w:rPr>
+              <w:t>7. Request offending vehicle’s confirmation</w:t>
+            </w:r>
+          </w:p>
+        </w:tc>
+      </w:tr>
+      <w:tr>
+        <w:trPr>
+          <w:trHeight w:val="700"/>
+        </w:trPr>
+        <w:tc>
+          <w:tcPr>
+            <w:tcW w:w="2325" w:type="pct"/>
+            <w:gridSpan w:val="2"/>
+          </w:tcPr>
+          <w:p>
+            <w:pPr>
+              <w:rPr>
+                <w:rFonts w:asciiTheme="majorBidi" w:hAnsiTheme="majorBidi" w:cstheme="majorBidi"/>
+                <w:b/>
+                <w:bCs/>
+              </w:rPr>
+            </w:pPr>
+            <w:r>
+              <w:rPr>
+                <w:rFonts w:asciiTheme="majorBidi" w:hAnsiTheme="majorBidi" w:cstheme="majorBidi"/>
+                <w:b/>
+                <w:bCs/>
+              </w:rPr>
+              <w:t>8. The offending vehicle owner sends a confirmation</w:t>
+            </w:r>
+          </w:p>
+        </w:tc>
+        <w:tc>
+          <w:tcPr>
+            <w:tcW w:w="2675" w:type="pct"/>
+          </w:tcPr>
+          <w:p>
+            <w:pPr>
+              <w:rPr>
+                <w:rFonts w:asciiTheme="majorBidi" w:hAnsiTheme="majorBidi" w:cstheme="majorBidi"/>
+              </w:rPr>
+            </w:pPr>
+            <w:r>
+              <w:rPr>
+                <w:rFonts w:asciiTheme="majorBidi" w:hAnsiTheme="majorBidi" w:cstheme="majorBidi"/>
+              </w:rPr>
+              <w:t xml:space="preserve">9. Store confirmation </w:t>
+            </w:r>
+          </w:p>
+        </w:tc>
+      </w:tr>
+      <w:tr>
+        <w:trPr>
+          <w:trHeight w:val="429"/>
+        </w:trPr>
+        <w:tc>
+          <w:tcPr>
+            <w:tcW w:w="2325" w:type="pct"/>
+            <w:gridSpan w:val="2"/>
+          </w:tcPr>
+          <w:p>
+            <w:pPr>
+              <w:rPr>
+                <w:rFonts w:asciiTheme="majorBidi" w:hAnsiTheme="majorBidi" w:cstheme="majorBidi"/>
+                <w:b/>
+                <w:bCs/>
+              </w:rPr>
+            </w:pPr>
+          </w:p>
+        </w:tc>
+        <w:tc>
+          <w:tcPr>
+            <w:tcW w:w="2675" w:type="pct"/>
+          </w:tcPr>
+          <w:p>
+            <w:pPr>
+              <w:rPr>
+                <w:rFonts w:asciiTheme="majorBidi" w:hAnsiTheme="majorBidi" w:cstheme="majorBidi"/>
+              </w:rPr>
+            </w:pPr>
+            <w:r>
+              <w:rPr>
+                <w:rFonts w:asciiTheme="majorBidi" w:hAnsiTheme="majorBidi" w:cstheme="majorBidi"/>
+              </w:rPr>
+              <w:t>10. Retrieve offending vehicle’s insurance policy</w:t>
+            </w:r>
+          </w:p>
+        </w:tc>
+      </w:tr>
+      <w:tr>
+        <w:trPr>
+          <w:trHeight w:val="429"/>
+        </w:trPr>
+        <w:tc>
+          <w:tcPr>
+            <w:tcW w:w="2325" w:type="pct"/>
+            <w:gridSpan w:val="2"/>
+          </w:tcPr>
+          <w:p>
+            <w:pPr>
+              <w:rPr>
+                <w:rFonts w:asciiTheme="majorBidi" w:hAnsiTheme="majorBidi" w:cstheme="majorBidi"/>
+                <w:b/>
+                <w:bCs/>
+              </w:rPr>
+            </w:pPr>
+          </w:p>
+        </w:tc>
+        <w:tc>
+          <w:tcPr>
+            <w:tcW w:w="2675" w:type="pct"/>
+          </w:tcPr>
+          <w:p>
+            <w:pPr>
+              <w:rPr>
+                <w:rFonts w:asciiTheme="majorBidi" w:hAnsiTheme="majorBidi" w:cstheme="majorBidi"/>
+              </w:rPr>
+            </w:pPr>
+            <w:r>
+              <w:rPr>
+                <w:rFonts w:asciiTheme="majorBidi" w:hAnsiTheme="majorBidi" w:cstheme="majorBidi"/>
+              </w:rPr>
+              <w:t>11. Generate an accident report</w:t>
+            </w:r>
+          </w:p>
+        </w:tc>
+      </w:tr>
+      <w:tr>
+        <w:trPr>
+          <w:trHeight w:val="429"/>
+        </w:trPr>
+        <w:tc>
+          <w:tcPr>
+            <w:tcW w:w="2325" w:type="pct"/>
+            <w:gridSpan w:val="2"/>
+          </w:tcPr>
+          <w:p>
+            <w:pPr>
+              <w:rPr>
+                <w:rFonts w:asciiTheme="majorBidi" w:hAnsiTheme="majorBidi" w:cstheme="majorBidi"/>
+                <w:b/>
+                <w:bCs/>
+              </w:rPr>
+            </w:pPr>
+          </w:p>
+        </w:tc>
+        <w:tc>
+          <w:tcPr>
+            <w:tcW w:w="2675" w:type="pct"/>
+          </w:tcPr>
+          <w:p>
+            <w:pPr>
+              <w:rPr>
+                <w:rFonts w:asciiTheme="majorBidi" w:hAnsiTheme="majorBidi" w:cstheme="majorBidi"/>
+              </w:rPr>
+            </w:pPr>
+            <w:r>
+              <w:rPr>
+                <w:rFonts w:asciiTheme="majorBidi" w:hAnsiTheme="majorBidi" w:cstheme="majorBidi"/>
+              </w:rPr>
+              <w:t>12. Provide the insurance company with the accident report</w:t>
+            </w:r>
+          </w:p>
+        </w:tc>
+      </w:tr>
+      <w:tr>
+        <w:trPr>
+          <w:trHeight w:val="700"/>
+        </w:trPr>
+        <w:tc>
+          <w:tcPr>
+            <w:tcW w:w="2325" w:type="pct"/>
+            <w:gridSpan w:val="2"/>
+          </w:tcPr>
+          <w:p>
+            <w:pPr>
+              <w:rPr>
+                <w:rFonts w:asciiTheme="majorBidi" w:hAnsiTheme="majorBidi" w:cstheme="majorBidi"/>
+                <w:b/>
+                <w:bCs/>
+              </w:rPr>
+            </w:pPr>
+            <w:r>
+              <w:rPr>
+                <w:rFonts w:asciiTheme="majorBidi" w:hAnsiTheme="majorBidi" w:cstheme="majorBidi"/>
+                <w:b/>
+                <w:bCs/>
+              </w:rPr>
+              <w:t>13. The insurance company replies with an acknowledgement receipt</w:t>
+            </w:r>
+          </w:p>
+        </w:tc>
+        <w:tc>
+          <w:tcPr>
+            <w:tcW w:w="2675" w:type="pct"/>
+          </w:tcPr>
+          <w:p>
+            <w:pPr>
+              <w:rPr>
+                <w:rFonts w:asciiTheme="majorBidi" w:hAnsiTheme="majorBidi" w:cstheme="majorBidi"/>
+              </w:rPr>
+            </w:pPr>
+            <w:r>
+              <w:rPr>
+                <w:rFonts w:asciiTheme="majorBidi" w:hAnsiTheme="majorBidi" w:cstheme="majorBidi"/>
+              </w:rPr>
+              <w:t>14. Save receipt</w:t>
+            </w:r>
+          </w:p>
+        </w:tc>
+      </w:tr>
+      <w:tr>
+        <w:trPr>
+          <w:trHeight w:val="429"/>
+        </w:trPr>
+        <w:tc>
+          <w:tcPr>
+            <w:tcW w:w="2325" w:type="pct"/>
+            <w:gridSpan w:val="2"/>
+          </w:tcPr>
+          <w:p>
+            <w:pPr>
+              <w:rPr>
+                <w:rFonts w:asciiTheme="majorBidi" w:hAnsiTheme="majorBidi" w:cstheme="majorBidi"/>
+                <w:b/>
+                <w:bCs/>
+              </w:rPr>
+            </w:pPr>
+          </w:p>
+        </w:tc>
+        <w:tc>
+          <w:tcPr>
+            <w:tcW w:w="2675" w:type="pct"/>
+          </w:tcPr>
+          <w:p>
+            <w:pPr>
+              <w:rPr>
+                <w:rFonts w:asciiTheme="majorBidi" w:hAnsiTheme="majorBidi" w:cstheme="majorBidi"/>
+              </w:rPr>
+            </w:pPr>
+            <w:r>
+              <w:rPr>
+                <w:rFonts w:asciiTheme="majorBidi" w:hAnsiTheme="majorBidi" w:cstheme="majorBidi"/>
+              </w:rPr>
+              <w:t>15. Store accident report</w:t>
+            </w:r>
+          </w:p>
+        </w:tc>
+      </w:tr>
+    </w:tbl>
+    <w:p>
+      <w:pPr>
+        <w:rPr>
+          <w:rFonts w:asciiTheme="majorBidi" w:hAnsiTheme="majorBidi" w:cstheme="majorBidi"/>
+        </w:rPr>
+      </w:pPr>
+    </w:p>
+    <w:p>
+      <w:pPr>
+        <w:rPr>
+          <w:rFonts w:asciiTheme="majorBidi" w:hAnsiTheme="majorBidi" w:cstheme="majorBidi"/>
+        </w:rPr>
+      </w:pPr>
+    </w:p>
+    <w:p>
+      <w:pPr>
+        <w:rPr>
+          <w:rFonts w:asciiTheme="majorBidi" w:hAnsiTheme="majorBidi" w:cstheme="majorBidi"/>
+        </w:rPr>
+      </w:pPr>
+    </w:p>
+    <w:p>
+      <w:pPr>
+        <w:rPr>
+          <w:rFonts w:asciiTheme="majorBidi" w:hAnsiTheme="majorBidi" w:cstheme="majorBidi"/>
+        </w:rPr>
+      </w:pPr>
+    </w:p>
+    <w:p>
+      <w:pPr>
+        <w:rPr>
+          <w:rFonts w:asciiTheme="majorBidi" w:hAnsiTheme="majorBidi" w:cstheme="majorBidi"/>
+        </w:rPr>
+      </w:pPr>
+    </w:p>
+    <w:p>
+      <w:pPr>
+        <w:rPr>
+          <w:rFonts w:asciiTheme="majorBidi" w:hAnsiTheme="majorBidi" w:cstheme="majorBidi"/>
+        </w:rPr>
+      </w:pPr>
+    </w:p>
+    <w:p>
+      <w:pPr>
+        <w:rPr>
+          <w:rFonts w:asciiTheme="majorBidi" w:hAnsiTheme="majorBidi" w:cstheme="majorBidi"/>
+        </w:rPr>
+      </w:pPr>
+    </w:p>
+    <w:tbl>
+      <w:tblPr>
+        <w:tblpPr w:leftFromText="180" w:rightFromText="180" w:vertAnchor="page" w:horzAnchor="margin" w:tblpXSpec="center" w:tblpY="644"/>
+        <w:tblW w:w="6137" w:type="pct"/>
+        <w:tblBorders>
+          <w:top w:val="single" w:sz="4" w:space="0" w:color="000000"/>
+          <w:left w:val="single" w:sz="4" w:space="0" w:color="000000"/>
+          <w:bottom w:val="single" w:sz="4" w:space="0" w:color="000000"/>
+          <w:right w:val="single" w:sz="4" w:space="0" w:color="000000"/>
+          <w:insideH w:val="single" w:sz="4" w:space="0" w:color="000000"/>
+          <w:insideV w:val="single" w:sz="4" w:space="0" w:color="000000"/>
+        </w:tblBorders>
+        <w:tblLook w:val="04A0" w:firstRow="1" w:lastRow="0" w:firstColumn="1" w:lastColumn="0" w:noHBand="0" w:noVBand="1"/>
+      </w:tblPr>
+      <w:tblGrid>
+        <w:gridCol w:w="2669"/>
+        <w:gridCol w:w="2256"/>
+        <w:gridCol w:w="6551"/>
+      </w:tblGrid>
+      <w:tr>
+        <w:trPr>
+          <w:trHeight w:val="243"/>
+        </w:trPr>
+        <w:tc>
+          <w:tcPr>
+            <w:tcW w:w="1163" w:type="pct"/>
+          </w:tcPr>
+          <w:p>
+            <w:pPr>
+              <w:rPr>
+                <w:rFonts w:asciiTheme="majorBidi" w:hAnsiTheme="majorBidi" w:cstheme="majorBidi"/>
+              </w:rPr>
+            </w:pPr>
+            <w:r>
+              <w:rPr>
+                <w:rFonts w:asciiTheme="majorBidi" w:hAnsiTheme="majorBidi" w:cstheme="majorBidi"/>
+                <w:b/>
+                <w:bCs/>
+              </w:rPr>
+              <w:t>Use case Id:</w:t>
+            </w:r>
+            <w:r>
+              <w:rPr>
+                <w:rFonts w:asciiTheme="majorBidi" w:hAnsiTheme="majorBidi" w:cstheme="majorBidi"/>
+              </w:rPr>
+              <w:t xml:space="preserve"> UC0</w:t>
+            </w:r>
+            <w:r>
+              <w:rPr>
+                <w:rFonts w:asciiTheme="majorBidi" w:hAnsiTheme="majorBidi" w:cstheme="majorBidi"/>
+              </w:rPr>
+              <w:t>4</w:t>
+            </w:r>
+          </w:p>
+        </w:tc>
+        <w:tc>
+          <w:tcPr>
+            <w:tcW w:w="3837" w:type="pct"/>
+            <w:gridSpan w:val="2"/>
+          </w:tcPr>
+          <w:p>
+            <w:pPr>
+              <w:jc w:val="center"/>
+              <w:rPr>
+                <w:rFonts w:asciiTheme="majorBidi" w:hAnsiTheme="majorBidi" w:cstheme="majorBidi"/>
+              </w:rPr>
+            </w:pPr>
+            <w:r>
+              <w:rPr>
+                <w:rFonts w:asciiTheme="majorBidi" w:hAnsiTheme="majorBidi" w:cstheme="majorBidi"/>
+              </w:rPr>
+              <w:t>Pay</w:t>
+            </w:r>
+            <w:r>
+              <w:rPr>
+                <w:rFonts w:asciiTheme="majorBidi" w:hAnsiTheme="majorBidi" w:cstheme="majorBidi"/>
+              </w:rPr>
+              <w:t xml:space="preserve"> invoice</w:t>
+            </w:r>
+          </w:p>
+        </w:tc>
+      </w:tr>
+      <w:tr>
+        <w:trPr>
+          <w:trHeight w:val="393"/>
+        </w:trPr>
+        <w:tc>
+          <w:tcPr>
+            <w:tcW w:w="1163" w:type="pct"/>
+          </w:tcPr>
+          <w:p>
+            <w:pPr>
+              <w:rPr>
+                <w:rFonts w:asciiTheme="majorBidi" w:hAnsiTheme="majorBidi" w:cstheme="majorBidi"/>
+                <w:b/>
+                <w:bCs/>
+              </w:rPr>
+            </w:pPr>
+            <w:r>
+              <w:rPr>
+                <w:rFonts w:asciiTheme="majorBidi" w:hAnsiTheme="majorBidi" w:cstheme="majorBidi"/>
+                <w:b/>
+                <w:bCs/>
+              </w:rPr>
+              <w:t>Brief Description</w:t>
+            </w:r>
+          </w:p>
+        </w:tc>
+        <w:tc>
+          <w:tcPr>
+            <w:tcW w:w="3837" w:type="pct"/>
+            <w:gridSpan w:val="2"/>
+          </w:tcPr>
+          <w:p>
+            <w:pPr>
+              <w:pStyle w:val="CM27"/>
+              <w:spacing w:line="276" w:lineRule="auto"/>
+              <w:rPr>
+                <w:rFonts w:asciiTheme="majorBidi" w:hAnsiTheme="majorBidi" w:cstheme="majorBidi"/>
+                <w:color w:val="000000"/>
+                <w:sz w:val="22"/>
+                <w:szCs w:val="22"/>
+              </w:rPr>
+            </w:pPr>
+            <w:r>
+              <w:rPr>
+                <w:rFonts w:asciiTheme="majorBidi" w:hAnsiTheme="majorBidi" w:cstheme="majorBidi"/>
+                <w:color w:val="000000"/>
+                <w:sz w:val="22"/>
+                <w:szCs w:val="22"/>
+              </w:rPr>
+              <w:t xml:space="preserve">Use case starts when the vehicle owner enters the VIN </w:t>
+            </w:r>
+            <w:r>
+              <w:rPr>
+                <w:rFonts w:asciiTheme="majorBidi" w:hAnsiTheme="majorBidi" w:cstheme="majorBidi"/>
+                <w:color w:val="000000"/>
+              </w:rPr>
+              <w:t xml:space="preserve">credit card details. The owner selects invoice to pay. The system then contacts the qPay to check the credit card’s validity. The invoice status is changes to ‘Paid’. </w:t>
+            </w:r>
+          </w:p>
+        </w:tc>
+      </w:tr>
+      <w:tr>
+        <w:trPr>
+          <w:trHeight w:val="285"/>
+        </w:trPr>
+        <w:tc>
+          <w:tcPr>
+            <w:tcW w:w="1163" w:type="pct"/>
+          </w:tcPr>
+          <w:p>
+            <w:pPr>
+              <w:rPr>
+                <w:rFonts w:asciiTheme="majorBidi" w:hAnsiTheme="majorBidi" w:cstheme="majorBidi"/>
+                <w:b/>
+                <w:bCs/>
+              </w:rPr>
+            </w:pPr>
+            <w:r>
+              <w:rPr>
+                <w:rFonts w:asciiTheme="majorBidi" w:hAnsiTheme="majorBidi" w:cstheme="majorBidi"/>
+                <w:b/>
+                <w:bCs/>
+              </w:rPr>
+              <w:t>Primary actors</w:t>
+            </w:r>
+          </w:p>
+        </w:tc>
+        <w:tc>
+          <w:tcPr>
+            <w:tcW w:w="3837" w:type="pct"/>
+            <w:gridSpan w:val="2"/>
+          </w:tcPr>
+          <w:p>
+            <w:pPr>
+              <w:rPr>
+                <w:rFonts w:asciiTheme="majorBidi" w:hAnsiTheme="majorBidi" w:cstheme="majorBidi"/>
+              </w:rPr>
+            </w:pPr>
+            <w:r>
+              <w:rPr>
+                <w:rFonts w:asciiTheme="majorBidi" w:hAnsiTheme="majorBidi" w:cstheme="majorBidi"/>
+              </w:rPr>
+              <w:t>Vehicle Owner, qPay System</w:t>
+            </w:r>
+          </w:p>
+        </w:tc>
+      </w:tr>
+      <w:tr>
+        <w:trPr>
+          <w:trHeight w:val="416"/>
+        </w:trPr>
+        <w:tc>
+          <w:tcPr>
+            <w:tcW w:w="1163" w:type="pct"/>
+          </w:tcPr>
+          <w:p>
+            <w:pPr>
+              <w:rPr>
+                <w:rFonts w:asciiTheme="majorBidi" w:hAnsiTheme="majorBidi" w:cstheme="majorBidi"/>
+                <w:b/>
+                <w:bCs/>
+              </w:rPr>
+            </w:pPr>
+            <w:r>
+              <w:rPr>
+                <w:rFonts w:asciiTheme="majorBidi" w:hAnsiTheme="majorBidi" w:cstheme="majorBidi"/>
+                <w:b/>
+                <w:bCs/>
+              </w:rPr>
+              <w:t>Trigger</w:t>
+            </w:r>
+          </w:p>
+        </w:tc>
+        <w:tc>
+          <w:tcPr>
+            <w:tcW w:w="3837" w:type="pct"/>
+            <w:gridSpan w:val="2"/>
+          </w:tcPr>
+          <w:p>
+            <w:pPr>
+              <w:rPr>
+                <w:rFonts w:asciiTheme="majorBidi" w:hAnsiTheme="majorBidi" w:cstheme="majorBidi"/>
+              </w:rPr>
+            </w:pPr>
+            <w:r>
+              <w:rPr>
+                <w:rFonts w:asciiTheme="majorBidi" w:hAnsiTheme="majorBidi" w:cstheme="majorBidi"/>
+                <w:color w:val="000000"/>
+              </w:rPr>
+              <w:t>The vehicle owner enters the VIN and credit card details.</w:t>
+            </w:r>
+          </w:p>
+        </w:tc>
+      </w:tr>
+      <w:tr>
+        <w:trPr>
+          <w:trHeight w:val="928"/>
+        </w:trPr>
+        <w:tc>
+          <w:tcPr>
+            <w:tcW w:w="5000" w:type="pct"/>
+            <w:gridSpan w:val="3"/>
+          </w:tcPr>
+          <w:p>
+            <w:pPr>
+              <w:rPr>
+                <w:rFonts w:asciiTheme="majorBidi" w:hAnsiTheme="majorBidi" w:cstheme="majorBidi"/>
+                <w:b/>
+                <w:bCs/>
+              </w:rPr>
+            </w:pPr>
+            <w:r>
+              <w:rPr>
+                <w:rFonts w:asciiTheme="majorBidi" w:hAnsiTheme="majorBidi" w:cstheme="majorBidi"/>
+                <w:b/>
+                <w:bCs/>
+              </w:rPr>
+              <w:t>Preconditions:</w:t>
+            </w:r>
+          </w:p>
+          <w:p>
+            <w:pPr>
+              <w:pStyle w:val="ListParagraph"/>
+              <w:widowControl w:val="0"/>
+              <w:numPr>
+                <w:ilvl w:val="0"/>
+                <w:numId w:val="10"/>
+              </w:numPr>
+              <w:rPr>
+                <w:rFonts w:asciiTheme="majorBidi" w:hAnsiTheme="majorBidi" w:cstheme="majorBidi"/>
+              </w:rPr>
+            </w:pPr>
+            <w:r>
+              <w:rPr>
+                <w:rFonts w:asciiTheme="majorBidi" w:hAnsiTheme="majorBidi" w:cstheme="majorBidi"/>
+              </w:rPr>
+              <w:t>The vehicle owner is logged into the iQVR system.</w:t>
+            </w:r>
+          </w:p>
+          <w:p>
+            <w:pPr>
+              <w:pStyle w:val="ListParagraph"/>
+              <w:widowControl w:val="0"/>
+              <w:numPr>
+                <w:ilvl w:val="0"/>
+                <w:numId w:val="10"/>
+              </w:numPr>
+              <w:rPr>
+                <w:rFonts w:asciiTheme="majorBidi" w:hAnsiTheme="majorBidi" w:cstheme="majorBidi"/>
+              </w:rPr>
+            </w:pPr>
+            <w:r>
+              <w:rPr>
+                <w:rFonts w:asciiTheme="majorBidi" w:hAnsiTheme="majorBidi" w:cstheme="majorBidi"/>
+              </w:rPr>
+              <w:t>The vehicle has unpaid invoices or fines.</w:t>
+            </w:r>
+          </w:p>
+          <w:p>
+            <w:pPr>
+              <w:pStyle w:val="ListParagraph"/>
+              <w:widowControl w:val="0"/>
+              <w:numPr>
+                <w:ilvl w:val="0"/>
+                <w:numId w:val="10"/>
+              </w:numPr>
+              <w:rPr>
+                <w:rFonts w:asciiTheme="majorBidi" w:hAnsiTheme="majorBidi" w:cstheme="majorBidi"/>
+              </w:rPr>
+            </w:pPr>
+            <w:r>
+              <w:rPr>
+                <w:rFonts w:asciiTheme="majorBidi" w:hAnsiTheme="majorBidi" w:cstheme="majorBidi"/>
+              </w:rPr>
+              <w:t xml:space="preserve">The vehicle owner has a credit card. </w:t>
+            </w:r>
+          </w:p>
+        </w:tc>
+      </w:tr>
+      <w:tr>
+        <w:trPr>
+          <w:trHeight w:val="760"/>
+        </w:trPr>
+        <w:tc>
+          <w:tcPr>
+            <w:tcW w:w="5000" w:type="pct"/>
+            <w:gridSpan w:val="3"/>
+          </w:tcPr>
+          <w:p>
+            <w:pPr>
+              <w:rPr>
+                <w:rFonts w:asciiTheme="majorBidi" w:hAnsiTheme="majorBidi" w:cstheme="majorBidi"/>
+                <w:b/>
+                <w:bCs/>
+              </w:rPr>
+            </w:pPr>
+            <w:r>
+              <w:rPr>
+                <w:rFonts w:asciiTheme="majorBidi" w:hAnsiTheme="majorBidi" w:cstheme="majorBidi"/>
+                <w:b/>
+                <w:bCs/>
+              </w:rPr>
+              <w:t>Post-conditions:</w:t>
+            </w:r>
+          </w:p>
+          <w:p>
+            <w:pPr>
+              <w:pStyle w:val="ListParagraph"/>
+              <w:widowControl w:val="0"/>
+              <w:numPr>
+                <w:ilvl w:val="0"/>
+                <w:numId w:val="10"/>
+              </w:numPr>
+              <w:rPr>
+                <w:rFonts w:asciiTheme="majorBidi" w:hAnsiTheme="majorBidi" w:cstheme="majorBidi"/>
+              </w:rPr>
+            </w:pPr>
+            <w:r>
+              <w:rPr>
+                <w:rFonts w:asciiTheme="majorBidi" w:hAnsiTheme="majorBidi" w:cstheme="majorBidi"/>
+              </w:rPr>
+              <w:t>A payment receipt is generated and displayed to the vehicle owner.</w:t>
+            </w:r>
+          </w:p>
+          <w:p>
+            <w:pPr>
+              <w:pStyle w:val="ListParagraph"/>
+              <w:widowControl w:val="0"/>
+              <w:numPr>
+                <w:ilvl w:val="0"/>
+                <w:numId w:val="10"/>
+              </w:numPr>
+              <w:rPr>
+                <w:rFonts w:asciiTheme="majorBidi" w:hAnsiTheme="majorBidi" w:cstheme="majorBidi"/>
+              </w:rPr>
+            </w:pPr>
+            <w:r>
+              <w:rPr>
+                <w:rFonts w:asciiTheme="majorBidi" w:hAnsiTheme="majorBidi" w:cstheme="majorBidi"/>
+              </w:rPr>
+              <w:t>The unpaid invoice list is updated.</w:t>
+            </w:r>
+          </w:p>
+        </w:tc>
+      </w:tr>
+      <w:tr>
+        <w:trPr>
+          <w:trHeight w:val="150"/>
+        </w:trPr>
+        <w:tc>
+          <w:tcPr>
+            <w:tcW w:w="5000" w:type="pct"/>
+            <w:gridSpan w:val="3"/>
+          </w:tcPr>
+          <w:p>
+            <w:pPr>
+              <w:rPr>
+                <w:rFonts w:asciiTheme="majorBidi" w:hAnsiTheme="majorBidi" w:cstheme="majorBidi"/>
+              </w:rPr>
+            </w:pPr>
+            <w:r>
+              <w:rPr>
+                <w:rFonts w:asciiTheme="majorBidi" w:hAnsiTheme="majorBidi" w:cstheme="majorBidi"/>
+                <w:b/>
+                <w:bCs/>
+              </w:rPr>
+              <w:t>Main Success Scenario</w:t>
+            </w:r>
+          </w:p>
+        </w:tc>
+      </w:tr>
+      <w:tr>
+        <w:trPr>
+          <w:trHeight w:val="193"/>
+        </w:trPr>
+        <w:tc>
+          <w:tcPr>
+            <w:tcW w:w="2146" w:type="pct"/>
+            <w:gridSpan w:val="2"/>
+          </w:tcPr>
+          <w:p>
+            <w:pPr>
+              <w:rPr>
+                <w:rFonts w:asciiTheme="majorBidi" w:hAnsiTheme="majorBidi" w:cstheme="majorBidi"/>
+                <w:b/>
+                <w:bCs/>
+              </w:rPr>
+            </w:pPr>
+            <w:r>
+              <w:rPr>
+                <w:rFonts w:asciiTheme="majorBidi" w:hAnsiTheme="majorBidi" w:cstheme="majorBidi"/>
+                <w:b/>
+                <w:bCs/>
+              </w:rPr>
+              <w:t>Actor Action</w:t>
+            </w:r>
+          </w:p>
+        </w:tc>
+        <w:tc>
+          <w:tcPr>
+            <w:tcW w:w="2854" w:type="pct"/>
+          </w:tcPr>
+          <w:p>
+            <w:pPr>
+              <w:rPr>
+                <w:rFonts w:asciiTheme="majorBidi" w:hAnsiTheme="majorBidi" w:cstheme="majorBidi"/>
+                <w:b/>
+                <w:bCs/>
+              </w:rPr>
+            </w:pPr>
+            <w:r>
+              <w:rPr>
+                <w:rFonts w:asciiTheme="majorBidi" w:hAnsiTheme="majorBidi" w:cstheme="majorBidi"/>
+                <w:b/>
+                <w:bCs/>
+              </w:rPr>
+              <w:t>System Response</w:t>
+            </w:r>
+          </w:p>
+        </w:tc>
+      </w:tr>
+      <w:tr>
+        <w:trPr>
+          <w:trHeight w:val="261"/>
+        </w:trPr>
+        <w:tc>
+          <w:tcPr>
+            <w:tcW w:w="2146" w:type="pct"/>
+            <w:gridSpan w:val="2"/>
+          </w:tcPr>
+          <w:p>
+            <w:pPr>
+              <w:pStyle w:val="ListParagraph"/>
+              <w:numPr>
+                <w:ilvl w:val="0"/>
+                <w:numId w:val="11"/>
+              </w:numPr>
+              <w:rPr>
+                <w:rFonts w:asciiTheme="majorBidi" w:hAnsiTheme="majorBidi" w:cstheme="majorBidi"/>
+              </w:rPr>
+            </w:pPr>
+            <w:r>
+              <w:rPr>
+                <w:rFonts w:asciiTheme="majorBidi" w:hAnsiTheme="majorBidi" w:cstheme="majorBidi"/>
+              </w:rPr>
+              <w:t>owner enters the VIN, and credit card detail</w:t>
+            </w:r>
+            <w:r>
+              <w:rPr>
+                <w:rFonts w:asciiTheme="majorBidi" w:hAnsiTheme="majorBidi" w:cstheme="majorBidi"/>
+              </w:rPr>
+              <w:t>s.</w:t>
+            </w:r>
+          </w:p>
+        </w:tc>
+        <w:tc>
+          <w:tcPr>
+            <w:tcW w:w="2854" w:type="pct"/>
+          </w:tcPr>
+          <w:p>
+            <w:pPr>
+              <w:pStyle w:val="ListParagraph"/>
+              <w:numPr>
+                <w:ilvl w:val="0"/>
+                <w:numId w:val="11"/>
+              </w:numPr>
+              <w:rPr>
+                <w:rFonts w:asciiTheme="majorBidi" w:hAnsiTheme="majorBidi" w:cstheme="majorBidi"/>
+              </w:rPr>
+            </w:pPr>
+            <w:r>
+              <w:rPr>
+                <w:rFonts w:asciiTheme="majorBidi" w:hAnsiTheme="majorBidi" w:cstheme="majorBidi"/>
+              </w:rPr>
+              <w:t>retrieves the vehicle’s registration details.</w:t>
+            </w:r>
+            <w:r>
+              <w:rPr>
+                <w:rFonts w:asciiTheme="majorBidi" w:hAnsiTheme="majorBidi" w:cstheme="majorBidi"/>
+              </w:rPr>
+              <w:t xml:space="preserve"> (see 2.a.)</w:t>
+            </w:r>
+          </w:p>
+        </w:tc>
+      </w:tr>
+      <w:tr>
+        <w:trPr>
+          <w:trHeight w:val="146"/>
+        </w:trPr>
+        <w:tc>
+          <w:tcPr>
+            <w:tcW w:w="2146" w:type="pct"/>
+            <w:gridSpan w:val="2"/>
+          </w:tcPr>
+          <w:p>
+            <w:pPr>
+              <w:rPr>
+                <w:rFonts w:asciiTheme="majorBidi" w:hAnsiTheme="majorBidi" w:cstheme="majorBidi"/>
+                <w:b/>
+                <w:bCs/>
+              </w:rPr>
+            </w:pPr>
+          </w:p>
+        </w:tc>
+        <w:tc>
+          <w:tcPr>
+            <w:tcW w:w="2854" w:type="pct"/>
+          </w:tcPr>
+          <w:p>
+            <w:pPr>
+              <w:pStyle w:val="ListParagraph"/>
+              <w:numPr>
+                <w:ilvl w:val="0"/>
+                <w:numId w:val="11"/>
+              </w:numPr>
+              <w:rPr>
+                <w:rFonts w:asciiTheme="majorBidi" w:hAnsiTheme="majorBidi" w:cstheme="majorBidi"/>
+              </w:rPr>
+            </w:pPr>
+            <w:r>
+              <w:rPr>
+                <w:rFonts w:asciiTheme="majorBidi" w:hAnsiTheme="majorBidi" w:cstheme="majorBidi"/>
+              </w:rPr>
+              <w:t>d</w:t>
+            </w:r>
+            <w:r>
+              <w:rPr>
+                <w:rFonts w:asciiTheme="majorBidi" w:hAnsiTheme="majorBidi" w:cstheme="majorBidi"/>
+              </w:rPr>
+              <w:t>isplays the list of unpaid invoices</w:t>
+            </w:r>
+            <w:r>
+              <w:rPr>
+                <w:rFonts w:asciiTheme="majorBidi" w:hAnsiTheme="majorBidi" w:cstheme="majorBidi"/>
+              </w:rPr>
+              <w:t>.</w:t>
+            </w:r>
+          </w:p>
+        </w:tc>
+      </w:tr>
+      <w:tr>
+        <w:trPr>
+          <w:trHeight w:val="412"/>
+        </w:trPr>
+        <w:tc>
+          <w:tcPr>
+            <w:tcW w:w="2146" w:type="pct"/>
+            <w:gridSpan w:val="2"/>
+          </w:tcPr>
+          <w:p>
+            <w:pPr>
+              <w:pStyle w:val="ListParagraph"/>
+              <w:numPr>
+                <w:ilvl w:val="0"/>
+                <w:numId w:val="11"/>
+              </w:numPr>
+              <w:rPr>
+                <w:rFonts w:asciiTheme="majorBidi" w:hAnsiTheme="majorBidi" w:cstheme="majorBidi"/>
+              </w:rPr>
+            </w:pPr>
+            <w:r>
+              <w:rPr>
+                <w:rFonts w:asciiTheme="majorBidi" w:hAnsiTheme="majorBidi" w:cstheme="majorBidi"/>
+              </w:rPr>
+              <w:t xml:space="preserve">the owner selects the invoices and fines </w:t>
+            </w:r>
+            <w:r>
+              <w:rPr>
+                <w:rFonts w:asciiTheme="majorBidi" w:hAnsiTheme="majorBidi" w:cstheme="majorBidi"/>
+              </w:rPr>
+              <w:t>they</w:t>
+            </w:r>
+            <w:r>
+              <w:rPr>
+                <w:rFonts w:asciiTheme="majorBidi" w:hAnsiTheme="majorBidi" w:cstheme="majorBidi"/>
+              </w:rPr>
+              <w:t xml:space="preserve"> want to pay. </w:t>
+            </w:r>
+          </w:p>
+        </w:tc>
+        <w:tc>
+          <w:tcPr>
+            <w:tcW w:w="2854" w:type="pct"/>
+          </w:tcPr>
+          <w:p>
+            <w:pPr>
+              <w:pStyle w:val="ListParagraph"/>
+              <w:numPr>
+                <w:ilvl w:val="0"/>
+                <w:numId w:val="11"/>
+              </w:numPr>
+              <w:rPr>
+                <w:rFonts w:asciiTheme="majorBidi" w:hAnsiTheme="majorBidi" w:cstheme="majorBidi"/>
+              </w:rPr>
+            </w:pPr>
+            <w:r>
+              <w:rPr>
+                <w:rFonts w:asciiTheme="majorBidi" w:hAnsiTheme="majorBidi" w:cstheme="majorBidi"/>
+              </w:rPr>
+              <w:t>saves the onwer selection of the invoices</w:t>
+            </w:r>
+            <w:r>
+              <w:rPr>
+                <w:rFonts w:asciiTheme="majorBidi" w:hAnsiTheme="majorBidi" w:cstheme="majorBidi"/>
+              </w:rPr>
+              <w:t>.</w:t>
+            </w:r>
+          </w:p>
+        </w:tc>
+      </w:tr>
+      <w:tr>
+        <w:trPr>
+          <w:trHeight w:val="462"/>
+        </w:trPr>
+        <w:tc>
+          <w:tcPr>
+            <w:tcW w:w="2146" w:type="pct"/>
+            <w:gridSpan w:val="2"/>
+          </w:tcPr>
+          <w:p>
+            <w:pPr>
+              <w:rPr>
+                <w:rFonts w:asciiTheme="majorBidi" w:hAnsiTheme="majorBidi" w:cstheme="majorBidi"/>
+              </w:rPr>
+            </w:pPr>
+          </w:p>
+        </w:tc>
+        <w:tc>
+          <w:tcPr>
+            <w:tcW w:w="2854" w:type="pct"/>
+          </w:tcPr>
+          <w:p>
+            <w:pPr>
+              <w:pStyle w:val="ListParagraph"/>
+              <w:numPr>
+                <w:ilvl w:val="0"/>
+                <w:numId w:val="11"/>
+              </w:numPr>
+              <w:rPr>
+                <w:rFonts w:asciiTheme="majorBidi" w:hAnsiTheme="majorBidi" w:cstheme="majorBidi"/>
+              </w:rPr>
+            </w:pPr>
+            <w:r>
+              <w:rPr>
+                <w:rFonts w:asciiTheme="majorBidi" w:hAnsiTheme="majorBidi" w:cstheme="majorBidi"/>
+              </w:rPr>
+              <w:t>computes the total amount of the invoice</w:t>
+            </w:r>
+            <w:r>
+              <w:rPr>
+                <w:rFonts w:asciiTheme="majorBidi" w:hAnsiTheme="majorBidi" w:cstheme="majorBidi"/>
+              </w:rPr>
+              <w:t>(</w:t>
+            </w:r>
+            <w:r>
+              <w:rPr>
+                <w:rFonts w:asciiTheme="majorBidi" w:hAnsiTheme="majorBidi" w:cstheme="majorBidi"/>
+              </w:rPr>
+              <w:t>s</w:t>
+            </w:r>
+            <w:r>
+              <w:rPr>
+                <w:rFonts w:asciiTheme="majorBidi" w:hAnsiTheme="majorBidi" w:cstheme="majorBidi"/>
+              </w:rPr>
+              <w:t>).</w:t>
+            </w:r>
+          </w:p>
+        </w:tc>
+      </w:tr>
+      <w:tr>
+        <w:trPr>
+          <w:trHeight w:val="413"/>
+        </w:trPr>
+        <w:tc>
+          <w:tcPr>
+            <w:tcW w:w="2146" w:type="pct"/>
+            <w:gridSpan w:val="2"/>
+          </w:tcPr>
+          <w:p>
+            <w:pPr>
+              <w:rPr>
+                <w:rFonts w:asciiTheme="majorBidi" w:hAnsiTheme="majorBidi" w:cstheme="majorBidi"/>
+              </w:rPr>
+            </w:pPr>
+          </w:p>
+        </w:tc>
+        <w:tc>
+          <w:tcPr>
+            <w:tcW w:w="2854" w:type="pct"/>
+          </w:tcPr>
+          <w:p>
+            <w:pPr>
+              <w:pStyle w:val="ListParagraph"/>
+              <w:numPr>
+                <w:ilvl w:val="0"/>
+                <w:numId w:val="11"/>
+              </w:numPr>
+              <w:rPr>
+                <w:rFonts w:asciiTheme="majorBidi" w:hAnsiTheme="majorBidi" w:cstheme="majorBidi"/>
+              </w:rPr>
+            </w:pPr>
+            <w:r>
+              <w:rPr>
+                <w:rFonts w:asciiTheme="majorBidi" w:hAnsiTheme="majorBidi" w:cstheme="majorBidi"/>
+              </w:rPr>
+              <w:t xml:space="preserve">sends the card details and the total amount to the qPay system </w:t>
+            </w:r>
+          </w:p>
+        </w:tc>
+      </w:tr>
+      <w:tr>
+        <w:trPr>
+          <w:trHeight w:val="267"/>
+        </w:trPr>
+        <w:tc>
+          <w:tcPr>
+            <w:tcW w:w="2146" w:type="pct"/>
+            <w:gridSpan w:val="2"/>
+          </w:tcPr>
+          <w:p>
+            <w:pPr>
+              <w:pStyle w:val="ListParagraph"/>
+              <w:numPr>
+                <w:ilvl w:val="0"/>
+                <w:numId w:val="11"/>
+              </w:numPr>
+              <w:rPr>
+                <w:rFonts w:asciiTheme="majorBidi" w:hAnsiTheme="majorBidi" w:cstheme="majorBidi"/>
+              </w:rPr>
+            </w:pPr>
+            <w:r>
+              <w:rPr>
+                <w:rFonts w:asciiTheme="majorBidi" w:hAnsiTheme="majorBidi" w:cstheme="majorBidi"/>
+              </w:rPr>
+              <w:t>The qPay contacts the bank to check the card's validity</w:t>
+            </w:r>
+            <w:r>
+              <w:rPr>
+                <w:rFonts w:asciiTheme="majorBidi" w:hAnsiTheme="majorBidi" w:cstheme="majorBidi"/>
+              </w:rPr>
+              <w:t>.</w:t>
+            </w:r>
+          </w:p>
+        </w:tc>
+        <w:tc>
+          <w:tcPr>
+            <w:tcW w:w="2854" w:type="pct"/>
+          </w:tcPr>
+          <w:p>
+            <w:pPr>
+              <w:rPr>
+                <w:rFonts w:asciiTheme="majorBidi" w:hAnsiTheme="majorBidi" w:cstheme="majorBidi"/>
+              </w:rPr>
+            </w:pPr>
+          </w:p>
+        </w:tc>
+      </w:tr>
+      <w:tr>
+        <w:trPr>
+          <w:trHeight w:val="580"/>
+        </w:trPr>
+        <w:tc>
+          <w:tcPr>
+            <w:tcW w:w="2146" w:type="pct"/>
+            <w:gridSpan w:val="2"/>
+          </w:tcPr>
+          <w:p>
+            <w:pPr>
+              <w:pStyle w:val="ListParagraph"/>
+              <w:numPr>
+                <w:ilvl w:val="0"/>
+                <w:numId w:val="11"/>
+              </w:numPr>
+              <w:rPr>
+                <w:rFonts w:asciiTheme="majorBidi" w:hAnsiTheme="majorBidi" w:cstheme="majorBidi"/>
+              </w:rPr>
+            </w:pPr>
+            <w:r>
+              <w:rPr>
+                <w:rFonts w:asciiTheme="majorBidi" w:hAnsiTheme="majorBidi" w:cstheme="majorBidi"/>
+              </w:rPr>
+              <w:t xml:space="preserve">The qPay returns the </w:t>
+            </w:r>
+            <w:r>
+              <w:rPr>
+                <w:rFonts w:asciiTheme="majorBidi" w:hAnsiTheme="majorBidi" w:cstheme="majorBidi"/>
+              </w:rPr>
+              <w:t>approval.</w:t>
+            </w:r>
+          </w:p>
+        </w:tc>
+        <w:tc>
+          <w:tcPr>
+            <w:tcW w:w="2854" w:type="pct"/>
+          </w:tcPr>
+          <w:p>
+            <w:pPr>
+              <w:pStyle w:val="ListParagraph"/>
+              <w:numPr>
+                <w:ilvl w:val="0"/>
+                <w:numId w:val="11"/>
+              </w:numPr>
+              <w:rPr>
+                <w:rFonts w:asciiTheme="majorBidi" w:hAnsiTheme="majorBidi" w:cstheme="majorBidi"/>
+                <w:color w:val="000000" w:themeColor="text1"/>
+              </w:rPr>
+            </w:pPr>
+            <w:r>
+              <w:rPr>
+                <w:rFonts w:asciiTheme="majorBidi" w:hAnsiTheme="majorBidi" w:cstheme="majorBidi"/>
+                <w:color w:val="000000" w:themeColor="text1"/>
+              </w:rPr>
+              <w:t>r</w:t>
+            </w:r>
+            <w:r>
+              <w:rPr>
+                <w:rFonts w:asciiTheme="majorBidi" w:hAnsiTheme="majorBidi" w:cstheme="majorBidi"/>
+                <w:color w:val="000000" w:themeColor="text1"/>
+              </w:rPr>
+              <w:t>eceives the qPay response, and saves it, with the approval number.</w:t>
+            </w:r>
+          </w:p>
+        </w:tc>
+      </w:tr>
+      <w:tr>
+        <w:trPr>
+          <w:trHeight w:val="86"/>
+        </w:trPr>
+        <w:tc>
+          <w:tcPr>
+            <w:tcW w:w="2146" w:type="pct"/>
+            <w:gridSpan w:val="2"/>
+          </w:tcPr>
+          <w:p>
+            <w:pPr>
+              <w:rPr>
+                <w:rFonts w:asciiTheme="majorBidi" w:hAnsiTheme="majorBidi" w:cstheme="majorBidi"/>
+              </w:rPr>
+            </w:pPr>
+          </w:p>
+        </w:tc>
+        <w:tc>
+          <w:tcPr>
+            <w:tcW w:w="2854" w:type="pct"/>
+          </w:tcPr>
+          <w:p>
+            <w:pPr>
+              <w:pStyle w:val="ListParagraph"/>
+              <w:numPr>
+                <w:ilvl w:val="0"/>
+                <w:numId w:val="11"/>
+              </w:numPr>
+              <w:rPr>
+                <w:rFonts w:asciiTheme="majorBidi" w:hAnsiTheme="majorBidi" w:cstheme="majorBidi"/>
+              </w:rPr>
+            </w:pPr>
+            <w:r>
+              <w:rPr>
+                <w:rFonts w:asciiTheme="majorBidi" w:hAnsiTheme="majorBidi" w:cstheme="majorBidi"/>
+              </w:rPr>
+              <w:t xml:space="preserve">generates a payment receipt </w:t>
+            </w:r>
+          </w:p>
+        </w:tc>
+      </w:tr>
+      <w:tr>
+        <w:trPr>
+          <w:trHeight w:val="86"/>
+        </w:trPr>
+        <w:tc>
+          <w:tcPr>
+            <w:tcW w:w="2146" w:type="pct"/>
+            <w:gridSpan w:val="2"/>
+          </w:tcPr>
+          <w:p>
+            <w:pPr>
+              <w:rPr>
+                <w:rFonts w:asciiTheme="majorBidi" w:hAnsiTheme="majorBidi" w:cstheme="majorBidi"/>
+              </w:rPr>
+            </w:pPr>
+          </w:p>
+        </w:tc>
+        <w:tc>
+          <w:tcPr>
+            <w:tcW w:w="2854" w:type="pct"/>
+          </w:tcPr>
+          <w:p>
+            <w:pPr>
+              <w:pStyle w:val="ListParagraph"/>
+              <w:numPr>
+                <w:ilvl w:val="0"/>
+                <w:numId w:val="11"/>
+              </w:numPr>
+              <w:rPr>
+                <w:rFonts w:asciiTheme="majorBidi" w:hAnsiTheme="majorBidi" w:cstheme="majorBidi"/>
+              </w:rPr>
+            </w:pPr>
+            <w:r>
+              <w:rPr>
+                <w:rFonts w:asciiTheme="majorBidi" w:hAnsiTheme="majorBidi" w:cstheme="majorBidi"/>
+              </w:rPr>
+              <w:t xml:space="preserve">displays </w:t>
+            </w:r>
+            <w:r>
+              <w:rPr>
+                <w:rFonts w:asciiTheme="majorBidi" w:hAnsiTheme="majorBidi" w:cstheme="majorBidi"/>
+              </w:rPr>
+              <w:t>the</w:t>
+            </w:r>
+            <w:r>
+              <w:rPr>
+                <w:rFonts w:asciiTheme="majorBidi" w:hAnsiTheme="majorBidi" w:cstheme="majorBidi"/>
+              </w:rPr>
+              <w:t xml:space="preserve"> payment receipt </w:t>
+            </w:r>
+            <w:r>
+              <w:rPr>
+                <w:rFonts w:asciiTheme="majorBidi" w:hAnsiTheme="majorBidi" w:cstheme="majorBidi"/>
+              </w:rPr>
+              <w:t>to the owner</w:t>
+            </w:r>
+            <w:r>
+              <w:rPr>
+                <w:rFonts w:asciiTheme="majorBidi" w:hAnsiTheme="majorBidi" w:cstheme="majorBidi"/>
+              </w:rPr>
+              <w:t>.</w:t>
+            </w:r>
+          </w:p>
+        </w:tc>
+      </w:tr>
+      <w:tr>
+        <w:trPr>
+          <w:trHeight w:val="580"/>
+        </w:trPr>
+        <w:tc>
+          <w:tcPr>
+            <w:tcW w:w="2146" w:type="pct"/>
+            <w:gridSpan w:val="2"/>
+          </w:tcPr>
+          <w:p>
+            <w:pPr>
+              <w:rPr>
+                <w:rFonts w:asciiTheme="majorBidi" w:hAnsiTheme="majorBidi" w:cstheme="majorBidi"/>
+              </w:rPr>
+            </w:pPr>
+          </w:p>
+        </w:tc>
+        <w:tc>
+          <w:tcPr>
+            <w:tcW w:w="2854" w:type="pct"/>
+          </w:tcPr>
+          <w:p>
+            <w:pPr>
+              <w:pStyle w:val="ListParagraph"/>
+              <w:numPr>
+                <w:ilvl w:val="0"/>
+                <w:numId w:val="11"/>
+              </w:numPr>
+              <w:rPr>
+                <w:rFonts w:asciiTheme="majorBidi" w:hAnsiTheme="majorBidi" w:cstheme="majorBidi"/>
+              </w:rPr>
+            </w:pPr>
+            <w:r>
+              <w:rPr>
+                <w:rFonts w:asciiTheme="majorBidi" w:hAnsiTheme="majorBidi" w:cstheme="majorBidi"/>
+              </w:rPr>
+              <w:t>U</w:t>
+            </w:r>
+            <w:r>
+              <w:rPr>
+                <w:rFonts w:asciiTheme="majorBidi" w:hAnsiTheme="majorBidi" w:cstheme="majorBidi"/>
+              </w:rPr>
+              <w:t>pdate</w:t>
+            </w:r>
+            <w:r>
+              <w:rPr>
+                <w:rFonts w:asciiTheme="majorBidi" w:hAnsiTheme="majorBidi" w:cstheme="majorBidi"/>
+              </w:rPr>
+              <w:t xml:space="preserve"> </w:t>
+            </w:r>
+            <w:r>
+              <w:rPr>
+                <w:rFonts w:asciiTheme="majorBidi" w:hAnsiTheme="majorBidi" w:cstheme="majorBidi"/>
+              </w:rPr>
+              <w:t>invoices</w:t>
+            </w:r>
+            <w:r>
+              <w:rPr>
+                <w:rFonts w:asciiTheme="majorBidi" w:hAnsiTheme="majorBidi" w:cstheme="majorBidi"/>
+              </w:rPr>
+              <w:t xml:space="preserve"> status</w:t>
+            </w:r>
+            <w:r>
+              <w:rPr>
+                <w:rFonts w:asciiTheme="majorBidi" w:hAnsiTheme="majorBidi" w:cstheme="majorBidi"/>
+              </w:rPr>
+              <w:t xml:space="preserve"> associated with the vehicle. </w:t>
+            </w:r>
+          </w:p>
+        </w:tc>
+      </w:tr>
+      <w:tr>
+        <w:trPr>
+          <w:trHeight w:val="1382"/>
+        </w:trPr>
+        <w:tc>
+          <w:tcPr>
+            <w:tcW w:w="5000" w:type="pct"/>
+            <w:gridSpan w:val="3"/>
+          </w:tcPr>
+          <w:p>
+            <w:pPr>
+              <w:rPr>
+                <w:rFonts w:asciiTheme="majorBidi" w:hAnsiTheme="majorBidi" w:cstheme="majorBidi"/>
+                <w:b/>
+                <w:bCs/>
+              </w:rPr>
+            </w:pPr>
+            <w:r>
+              <w:rPr>
+                <w:rFonts w:asciiTheme="majorBidi" w:hAnsiTheme="majorBidi" w:cstheme="majorBidi"/>
+              </w:rPr>
+              <w:br w:type="page"/>
+            </w:r>
+            <w:r>
+              <w:rPr>
+                <w:rFonts w:asciiTheme="majorBidi" w:hAnsiTheme="majorBidi" w:cstheme="majorBidi"/>
+                <w:b/>
+                <w:bCs/>
+              </w:rPr>
+              <w:t>Alternative flows:</w:t>
+            </w:r>
+          </w:p>
+          <w:p>
+            <w:pPr>
+              <w:pStyle w:val="ListParagraph"/>
+              <w:ind w:left="360"/>
+              <w:rPr>
+                <w:rFonts w:asciiTheme="majorBidi" w:hAnsiTheme="majorBidi" w:cstheme="majorBidi"/>
+              </w:rPr>
+            </w:pPr>
+            <w:r>
+              <w:rPr>
+                <w:rFonts w:asciiTheme="majorBidi" w:hAnsiTheme="majorBidi" w:cstheme="majorBidi"/>
+              </w:rPr>
+              <w:t>2</w:t>
+            </w:r>
+            <w:r>
+              <w:rPr>
+                <w:rFonts w:asciiTheme="majorBidi" w:hAnsiTheme="majorBidi" w:cstheme="majorBidi"/>
+              </w:rPr>
+              <w:t>.a. If there is no</w:t>
+            </w:r>
+            <w:r>
+              <w:rPr>
+                <w:rFonts w:asciiTheme="majorBidi" w:hAnsiTheme="majorBidi" w:cstheme="majorBidi"/>
+              </w:rPr>
+              <w:t xml:space="preserve"> </w:t>
+            </w:r>
+            <w:r>
+              <w:rPr>
+                <w:rFonts w:asciiTheme="majorBidi" w:hAnsiTheme="majorBidi" w:cstheme="majorBidi"/>
+              </w:rPr>
+              <w:t>regiteration information, displays an error message and prompts for a correct VIN.</w:t>
+            </w:r>
+          </w:p>
+          <w:p>
+            <w:pPr>
+              <w:pStyle w:val="ListParagraph"/>
+              <w:ind w:left="360"/>
+              <w:rPr>
+                <w:rFonts w:asciiTheme="majorBidi" w:hAnsiTheme="majorBidi" w:cstheme="majorBidi"/>
+                <w:color w:val="000000" w:themeColor="text1"/>
+              </w:rPr>
+            </w:pPr>
+            <w:r>
+              <w:rPr>
+                <w:rFonts w:asciiTheme="majorBidi" w:hAnsiTheme="majorBidi" w:cstheme="majorBidi"/>
+                <w:color w:val="000000" w:themeColor="text1"/>
+              </w:rPr>
+              <w:t xml:space="preserve">10.a. if </w:t>
+            </w:r>
+            <w:r>
+              <w:rPr>
+                <w:rFonts w:asciiTheme="majorBidi" w:hAnsiTheme="majorBidi" w:cstheme="majorBidi"/>
+                <w:color w:val="000000" w:themeColor="text1"/>
+              </w:rPr>
+              <w:t>no approval was received from qPay, promts the vehicle onwer to enter valid credit card detials.</w:t>
+            </w:r>
+          </w:p>
+        </w:tc>
+      </w:tr>
+    </w:tbl>
+    <w:p>
+      <w:pPr>
+        <w:rPr>
+          <w:rFonts w:asciiTheme="majorBidi" w:hAnsiTheme="majorBidi" w:cstheme="majorBidi"/>
+        </w:rPr>
+      </w:pPr>
+    </w:p>
+    <w:p>
+      <w:pPr>
+        <w:rPr>
+          <w:rtl/>
+        </w:rPr>
+      </w:pPr>
+    </w:p>
+    <w:p>
+      <w:pPr>
+        <w:rPr>
+          <w:rtl/>
+        </w:rPr>
+      </w:pPr>
+    </w:p>
+    <w:p>
+      <w:pPr>
+        <w:rPr>
+          <w:rtl/>
+        </w:rPr>
+      </w:pPr>
+    </w:p>
+    <w:p>
+      <w:pPr>
+        <w:rPr>
+          <w:rtl/>
+        </w:rPr>
+      </w:pPr>
+    </w:p>
+    <w:p>
+      <w:pPr>
+        <w:rPr>
+          <w:rFonts w:asciiTheme="majorBidi" w:hAnsiTheme="majorBidi" w:cstheme="majorBidi"/>
+          <w:rtl/>
+        </w:rPr>
+      </w:pPr>
+    </w:p>
+    <w:p>
+      <w:pPr>
+        <w:rPr>
+          <w:rFonts w:asciiTheme="majorBidi" w:hAnsiTheme="majorBidi" w:cstheme="majorBidi"/>
+        </w:rPr>
+      </w:pPr>
+    </w:p>
+    <w:p>
+      <w:pPr>
+        <w:rPr>
+          <w:rFonts w:asciiTheme="majorBidi" w:hAnsiTheme="majorBidi" w:cstheme="majorBidi"/>
+        </w:rPr>
+      </w:pPr>
+    </w:p>
+    <w:p>
+      <w:pPr>
+        <w:rPr>
+          <w:rFonts w:asciiTheme="majorBidi" w:hAnsiTheme="majorBidi" w:cstheme="majorBidi"/>
+        </w:rPr>
+      </w:pPr>
+    </w:p>
+    <w:p>
+      <w:pPr>
+        <w:pStyle w:val="ListParagraph"/>
+        <w:numPr>
+          <w:ilvl w:val="0"/>
+          <w:numId w:val="15"/>
+        </w:numPr>
+        <w:jc w:val="center"/>
+        <w:rPr>
+          <w:rFonts w:asciiTheme="majorBidi" w:hAnsiTheme="majorBidi" w:cstheme="majorBidi"/>
+          <w:b/>
+          <w:bCs/>
+        </w:rPr>
+      </w:pPr>
+      <w:r>
+        <w:rPr>
+          <w:rFonts w:asciiTheme="majorBidi" w:hAnsiTheme="majorBidi" w:cstheme="majorBidi"/>
+          <w:b/>
+          <w:bCs/>
+        </w:rPr>
+        <w:lastRenderedPageBreak/>
+        <w:t>Software Requirement Analysis</w:t>
+      </w:r>
+    </w:p>
+    <w:p>
+      <w:pPr>
+        <w:ind w:left="360"/>
+        <w:rPr>
+          <w:rFonts w:asciiTheme="majorBidi" w:hAnsiTheme="majorBidi" w:cstheme="majorBidi"/>
+          <w:b/>
+          <w:bCs/>
+        </w:rPr>
+      </w:pPr>
+      <w:r>
+        <w:rPr>
+          <w:rFonts w:asciiTheme="majorBidi" w:hAnsiTheme="majorBidi" w:cstheme="majorBidi"/>
+          <w:b/>
+          <w:bCs/>
+        </w:rPr>
+        <w:t>[DFD]</w:t>
+      </w:r>
+    </w:p>
+    <w:p>
+      <w:pPr>
+        <w:ind w:left="360"/>
+        <w:rPr>
+          <w:rFonts w:asciiTheme="majorBidi" w:hAnsiTheme="majorBidi" w:cstheme="majorBidi"/>
+          <w:b/>
+          <w:bCs/>
+        </w:rPr>
+      </w:pPr>
+      <w:r>
+        <w:rPr>
+          <w:rFonts w:asciiTheme="majorBidi" w:hAnsiTheme="majorBidi" w:cstheme="majorBidi"/>
+          <w:b/>
+          <w:bCs/>
+        </w:rPr>
+        <w:t xml:space="preserve">[assumptoins] </w:t>
+      </w:r>
+    </w:p>
+    <w:p>
+      <w:pPr>
+        <w:ind w:left="360"/>
+        <w:rPr>
+          <w:rFonts w:asciiTheme="majorBidi" w:hAnsiTheme="majorBidi" w:cstheme="majorBidi"/>
+          <w:b/>
+          <w:bCs/>
+        </w:rPr>
+      </w:pPr>
+      <w:r>
+        <w:rPr>
+          <w:rFonts w:asciiTheme="majorBidi" w:hAnsiTheme="majorBidi" w:cstheme="majorBidi"/>
+          <w:b/>
+          <w:bCs/>
+        </w:rPr>
+        <w:t>[UC]</w:t>
+      </w:r>
+    </w:p>
+    <w:p>
+      <w:pPr>
+        <w:ind w:left="360"/>
+        <w:rPr>
+          <w:rFonts w:asciiTheme="majorBidi" w:hAnsiTheme="majorBidi" w:cstheme="majorBidi"/>
+          <w:b/>
+          <w:bCs/>
+        </w:rPr>
+      </w:pPr>
+      <w:r>
+        <w:rPr>
+          <w:rFonts w:asciiTheme="majorBidi" w:hAnsiTheme="majorBidi" w:cstheme="majorBidi"/>
+          <w:b/>
+          <w:bCs/>
+        </w:rPr>
+        <w:t xml:space="preserve">[assumptoins] </w:t>
+      </w:r>
+    </w:p>
+    <w:p>
+      <w:pPr>
+        <w:rPr>
+          <w:rFonts w:asciiTheme="majorBidi" w:hAnsiTheme="majorBidi" w:cstheme="majorBidi"/>
+          <w:b/>
+          <w:bCs/>
+        </w:rPr>
+      </w:pPr>
+    </w:p>
     <w:p>
       <w:pPr>
         <w:rPr>
@@ -326,6 +4985,7 @@
           <w:b/>
           <w:bCs/>
           <w:color w:val="000000" w:themeColor="text1"/>
+          <w:u w:val="single"/>
         </w:rPr>
       </w:pPr>
       <w:r>
@@ -334,8 +4994,8 @@
           <w:b/>
           <w:bCs/>
           <w:color w:val="000000" w:themeColor="text1"/>
-        </w:rPr>
-        <w:lastRenderedPageBreak/>
+          <w:u w:val="single"/>
+        </w:rPr>
         <w:t>Explain which of these two you prefer best to analyze a system and why (</w:t>
       </w:r>
       <w:r>
@@ -346,6 +5006,7 @@
           <w:i/>
           <w:iCs/>
           <w:color w:val="000000" w:themeColor="text1"/>
+          <w:u w:val="single"/>
         </w:rPr>
         <w:t>5%</w:t>
       </w:r>
@@ -355,18 +5016,10 @@
           <w:b/>
           <w:bCs/>
           <w:color w:val="000000" w:themeColor="text1"/>
+          <w:u w:val="single"/>
         </w:rPr>
         <w:t xml:space="preserve">). </w:t>
       </w:r>
-    </w:p>
-    <w:p>
-      <w:pPr>
-        <w:rPr>
-          <w:rFonts w:asciiTheme="majorBidi" w:hAnsiTheme="majorBidi" w:cstheme="majorBidi"/>
-          <w:color w:val="000000" w:themeColor="text1"/>
-          <w:lang w:val="en-US"/>
-        </w:rPr>
-      </w:pPr>
     </w:p>
     <w:p>
       <w:pPr>
@@ -394,6 +5047,13 @@
       <w:r>
         <w:rPr>
           <w:rFonts w:asciiTheme="majorBidi" w:hAnsiTheme="majorBidi" w:cstheme="majorBidi"/>
+          <w:color w:val="000000" w:themeColor="text1"/>
+        </w:rPr>
+        <w:t xml:space="preserve">flow digram </w:t>
+      </w:r>
+      <w:r>
+        <w:rPr>
+          <w:rFonts w:asciiTheme="majorBidi" w:hAnsiTheme="majorBidi" w:cstheme="majorBidi"/>
           <w:b/>
           <w:bCs/>
           <w:color w:val="000000" w:themeColor="text1"/>
@@ -415,14 +5075,6 @@
           <w:color w:val="000000" w:themeColor="text1"/>
         </w:rPr>
       </w:pPr>
-    </w:p>
-    <w:p>
-      <w:pPr>
-        <w:rPr>
-          <w:rFonts w:asciiTheme="majorBidi" w:hAnsiTheme="majorBidi" w:cstheme="majorBidi"/>
-          <w:color w:val="000000" w:themeColor="text1"/>
-        </w:rPr>
-      </w:pPr>
       <w:r>
         <w:rPr>
           <w:rFonts w:asciiTheme="majorBidi" w:hAnsiTheme="majorBidi" w:cstheme="majorBidi"/>
@@ -444,32 +5096,96 @@
           <w:rFonts w:asciiTheme="majorBidi" w:hAnsiTheme="majorBidi" w:cstheme="majorBidi"/>
           <w:color w:val="000000" w:themeColor="text1"/>
         </w:rPr>
-        <w:t xml:space="preserve"> diagram, while it summarizes the use cases for each actor, we find it to be too general. It does not show the specific movement of data or how it is transformed within the system unlike the DFD.</w:t>
+        <w:t xml:space="preserve"> diagram, while it summarizes the use cases for each actor, we find it to be too general. It does not show the specific movement of data or how it is transformed within the system</w:t>
       </w:r>
-    </w:p>
-    <w:p>
-      <w:pPr>
+      <w:r>
         <w:rPr>
           <w:rFonts w:asciiTheme="majorBidi" w:hAnsiTheme="majorBidi" w:cstheme="majorBidi"/>
           <w:color w:val="000000" w:themeColor="text1"/>
         </w:rPr>
-      </w:pPr>
-    </w:p>
-    <w:p>
-      <w:pPr>
+        <w:t xml:space="preserve"> or saved in it,</w:t>
+      </w:r>
+      <w:r>
         <w:rPr>
           <w:rFonts w:asciiTheme="majorBidi" w:hAnsiTheme="majorBidi" w:cstheme="majorBidi"/>
           <w:color w:val="000000" w:themeColor="text1"/>
         </w:rPr>
-      </w:pPr>
-    </w:p>
-    <w:p>
-      <w:pPr>
+        <w:t xml:space="preserve"> unlike the DFD</w:t>
+      </w:r>
+      <w:r>
         <w:rPr>
           <w:rFonts w:asciiTheme="majorBidi" w:hAnsiTheme="majorBidi" w:cstheme="majorBidi"/>
           <w:color w:val="000000" w:themeColor="text1"/>
         </w:rPr>
-      </w:pPr>
+        <w:t xml:space="preserve">. </w:t>
+      </w:r>
+    </w:p>
+    <w:p>
+      <w:pPr>
+        <w:rPr>
+          <w:rFonts w:asciiTheme="majorBidi" w:hAnsiTheme="majorBidi" w:cstheme="majorBidi"/>
+          <w:color w:val="000000" w:themeColor="text1"/>
+        </w:rPr>
+      </w:pPr>
+    </w:p>
+    <w:p>
+      <w:pPr>
+        <w:rPr>
+          <w:rFonts w:asciiTheme="majorBidi" w:hAnsiTheme="majorBidi" w:cstheme="majorBidi"/>
+          <w:color w:val="000000" w:themeColor="text1"/>
+          <w:lang w:val="en-US"/>
+        </w:rPr>
+      </w:pPr>
+    </w:p>
+    <w:p>
+      <w:pPr>
+        <w:rPr>
+          <w:rFonts w:asciiTheme="majorBidi" w:hAnsiTheme="majorBidi" w:cstheme="majorBidi"/>
+          <w:color w:val="000000" w:themeColor="text1"/>
+          <w:lang w:val="en-US"/>
+        </w:rPr>
+      </w:pPr>
+      <w:r>
+        <w:rPr>
+          <w:rFonts w:asciiTheme="majorBidi" w:hAnsiTheme="majorBidi" w:cstheme="majorBidi"/>
+          <w:color w:val="000000" w:themeColor="text1"/>
+          <w:lang w:val="en-US"/>
+        </w:rPr>
+        <w:t>[CD]</w:t>
+      </w:r>
+    </w:p>
+    <w:p>
+      <w:pPr>
+        <w:rPr>
+          <w:rFonts w:asciiTheme="majorBidi" w:hAnsiTheme="majorBidi" w:cstheme="majorBidi"/>
+          <w:b/>
+          <w:bCs/>
+        </w:rPr>
+      </w:pPr>
+      <w:r>
+        <w:rPr>
+          <w:rFonts w:asciiTheme="majorBidi" w:hAnsiTheme="majorBidi" w:cstheme="majorBidi"/>
+          <w:color w:val="000000" w:themeColor="text1"/>
+          <w:lang w:val="en-US"/>
+        </w:rPr>
+        <w:t>[</w:t>
+      </w:r>
+      <w:r>
+        <w:rPr>
+          <w:rFonts w:asciiTheme="majorBidi" w:hAnsiTheme="majorBidi" w:cstheme="majorBidi"/>
+          <w:b/>
+          <w:bCs/>
+        </w:rPr>
+        <w:t>assumptoins</w:t>
+      </w:r>
+      <w:r>
+        <w:rPr>
+          <w:rFonts w:asciiTheme="majorBidi" w:hAnsiTheme="majorBidi" w:cstheme="majorBidi"/>
+          <w:b/>
+          <w:bCs/>
+        </w:rPr>
+        <w:t xml:space="preserve">] </w:t>
+      </w:r>
     </w:p>
     <w:p>
       <w:pPr>
@@ -536,21 +5252,363 @@
           <w:lang w:val="en-US"/>
         </w:rPr>
       </w:pPr>
-    </w:p>
-    <w:p>
-      <w:pPr>
+      <w:r>
         <w:rPr>
           <w:rFonts w:asciiTheme="majorBidi" w:hAnsiTheme="majorBidi" w:cstheme="majorBidi"/>
           <w:color w:val="000000" w:themeColor="text1"/>
           <w:lang w:val="en-US"/>
         </w:rPr>
-      </w:pPr>
-    </w:p>
-    <w:p>
-      <w:pPr>
+        <w:t xml:space="preserve">In our class diagram we </w:t>
+      </w:r>
+      <w:r>
         <w:rPr>
           <w:rFonts w:asciiTheme="majorBidi" w:hAnsiTheme="majorBidi" w:cstheme="majorBidi"/>
           <w:color w:val="000000" w:themeColor="text1"/>
+          <w:lang w:val="en-US"/>
+        </w:rPr>
+        <w:t>have:</w:t>
+      </w:r>
+      <w:r>
+        <w:rPr>
+          <w:rFonts w:asciiTheme="majorBidi" w:hAnsiTheme="majorBidi" w:cstheme="majorBidi"/>
+          <w:color w:val="000000" w:themeColor="text1"/>
+          <w:lang w:val="en-US"/>
+        </w:rPr>
+        <w:t xml:space="preserve"> </w:t>
+      </w:r>
+    </w:p>
+    <w:p>
+      <w:pPr>
+        <w:rPr>
+          <w:rFonts w:asciiTheme="majorBidi" w:hAnsiTheme="majorBidi" w:cstheme="majorBidi"/>
+          <w:color w:val="000000" w:themeColor="text1"/>
+          <w:lang w:val="en-US"/>
+        </w:rPr>
+      </w:pPr>
+    </w:p>
+    <w:p>
+      <w:pPr>
+        <w:pStyle w:val="ListParagraph"/>
+        <w:numPr>
+          <w:ilvl w:val="0"/>
+          <w:numId w:val="5"/>
+        </w:numPr>
+        <w:rPr>
+          <w:rFonts w:asciiTheme="majorBidi" w:hAnsiTheme="majorBidi" w:cstheme="majorBidi"/>
+          <w:color w:val="000000" w:themeColor="text1"/>
+        </w:rPr>
+      </w:pPr>
+      <w:r>
+        <w:rPr>
+          <w:rFonts w:asciiTheme="majorBidi" w:hAnsiTheme="majorBidi" w:cstheme="majorBidi"/>
+          <w:b/>
+          <w:bCs/>
+          <w:color w:val="000000" w:themeColor="text1"/>
+        </w:rPr>
+        <w:t>Association lines:</w:t>
+      </w:r>
+      <w:r>
+        <w:rPr>
+          <w:rFonts w:asciiTheme="majorBidi" w:hAnsiTheme="majorBidi" w:cstheme="majorBidi"/>
+          <w:color w:val="000000" w:themeColor="text1"/>
+        </w:rPr>
+        <w:t xml:space="preserve"> We created association lines between classes like the InsurancePolicy and Owner to indicate relationships between these entities.</w:t>
+      </w:r>
+    </w:p>
+    <w:p>
+      <w:pPr>
+        <w:ind w:left="360"/>
+        <w:rPr>
+          <w:rFonts w:asciiTheme="majorBidi" w:hAnsiTheme="majorBidi" w:cstheme="majorBidi"/>
+          <w:color w:val="000000" w:themeColor="text1"/>
+        </w:rPr>
+      </w:pPr>
+    </w:p>
+    <w:p>
+      <w:pPr>
+        <w:pStyle w:val="ListParagraph"/>
+        <w:numPr>
+          <w:ilvl w:val="0"/>
+          <w:numId w:val="5"/>
+        </w:numPr>
+        <w:rPr>
+          <w:rFonts w:asciiTheme="majorBidi" w:hAnsiTheme="majorBidi" w:cstheme="majorBidi"/>
+          <w:color w:val="000000" w:themeColor="text1"/>
+        </w:rPr>
+      </w:pPr>
+      <w:r>
+        <w:rPr>
+          <w:rFonts w:asciiTheme="majorBidi" w:hAnsiTheme="majorBidi" w:cstheme="majorBidi"/>
+          <w:b/>
+          <w:bCs/>
+          <w:color w:val="000000" w:themeColor="text1"/>
+        </w:rPr>
+        <w:t>Inheritance:</w:t>
+      </w:r>
+      <w:r>
+        <w:rPr>
+          <w:rFonts w:asciiTheme="majorBidi" w:hAnsiTheme="majorBidi" w:cstheme="majorBidi"/>
+          <w:color w:val="000000" w:themeColor="text1"/>
+        </w:rPr>
+        <w:t xml:space="preserve"> The classes UnregisteredVehicle and RegisteredVehicle inherit from the Vehicle class, allowing them to share common properties and behaviors such as make, model, and registrationNumber, while also allowing specific attributes or methods for each subclass.</w:t>
+      </w:r>
+    </w:p>
+    <w:p>
+      <w:pPr>
+        <w:rPr>
+          <w:rFonts w:asciiTheme="majorBidi" w:hAnsiTheme="majorBidi" w:cstheme="majorBidi"/>
+          <w:color w:val="000000" w:themeColor="text1"/>
+        </w:rPr>
+      </w:pPr>
+    </w:p>
+    <w:p>
+      <w:pPr>
+        <w:pStyle w:val="ListParagraph"/>
+        <w:numPr>
+          <w:ilvl w:val="0"/>
+          <w:numId w:val="5"/>
+        </w:numPr>
+        <w:rPr>
+          <w:rFonts w:asciiTheme="majorBidi" w:hAnsiTheme="majorBidi" w:cstheme="majorBidi"/>
+          <w:color w:val="000000" w:themeColor="text1"/>
+        </w:rPr>
+      </w:pPr>
+      <w:r>
+        <w:rPr>
+          <w:rFonts w:asciiTheme="majorBidi" w:hAnsiTheme="majorBidi" w:cstheme="majorBidi"/>
+          <w:b/>
+          <w:bCs/>
+          <w:color w:val="000000" w:themeColor="text1"/>
+        </w:rPr>
+        <w:t>Abstract Class:</w:t>
+      </w:r>
+      <w:r>
+        <w:rPr>
+          <w:rFonts w:asciiTheme="majorBidi" w:hAnsiTheme="majorBidi" w:cstheme="majorBidi"/>
+          <w:color w:val="000000" w:themeColor="text1"/>
+        </w:rPr>
+        <w:t xml:space="preserve"> The Vehicle class is abstract, meaning it is not meant to have objects instantiated directly from it. Instead, it provides a template for its subclasses (RegisteredVehicle, UnregisteredVehicle), which must implement or extend the abstract methods.</w:t>
+      </w:r>
+    </w:p>
+    <w:p>
+      <w:pPr>
+        <w:rPr>
+          <w:rFonts w:asciiTheme="majorBidi" w:hAnsiTheme="majorBidi" w:cstheme="majorBidi"/>
+          <w:color w:val="000000" w:themeColor="text1"/>
+        </w:rPr>
+      </w:pPr>
+    </w:p>
+    <w:p>
+      <w:pPr>
+        <w:pStyle w:val="ListParagraph"/>
+        <w:numPr>
+          <w:ilvl w:val="0"/>
+          <w:numId w:val="5"/>
+        </w:numPr>
+        <w:rPr>
+          <w:rFonts w:asciiTheme="majorBidi" w:hAnsiTheme="majorBidi" w:cstheme="majorBidi"/>
+          <w:color w:val="000000" w:themeColor="text1"/>
+        </w:rPr>
+      </w:pPr>
+      <w:r>
+        <w:rPr>
+          <w:rFonts w:asciiTheme="majorBidi" w:hAnsiTheme="majorBidi" w:cstheme="majorBidi"/>
+          <w:b/>
+          <w:bCs/>
+          <w:color w:val="000000" w:themeColor="text1"/>
+        </w:rPr>
+        <w:t>Aggregation:</w:t>
+      </w:r>
+      <w:r>
+        <w:rPr>
+          <w:rFonts w:asciiTheme="majorBidi" w:hAnsiTheme="majorBidi" w:cstheme="majorBidi"/>
+          <w:color w:val="000000" w:themeColor="text1"/>
+        </w:rPr>
+        <w:t xml:space="preserve"> We used aggregation to represent a "whole-part" relationship, such as between the CreditCard and Owner. The CreditCard is part of the Owner, but it can exist independently if necessary (i.e., the card doesn't necessarily get destroyed if the owner object is deleted).</w:t>
+      </w:r>
+    </w:p>
+    <w:p>
+      <w:pPr>
+        <w:rPr>
+          <w:rFonts w:asciiTheme="majorBidi" w:hAnsiTheme="majorBidi" w:cstheme="majorBidi"/>
+          <w:color w:val="000000" w:themeColor="text1"/>
+        </w:rPr>
+      </w:pPr>
+    </w:p>
+    <w:p>
+      <w:pPr>
+        <w:pStyle w:val="ListParagraph"/>
+        <w:numPr>
+          <w:ilvl w:val="0"/>
+          <w:numId w:val="5"/>
+        </w:numPr>
+        <w:rPr>
+          <w:rFonts w:asciiTheme="majorBidi" w:hAnsiTheme="majorBidi" w:cstheme="majorBidi"/>
+          <w:color w:val="000000" w:themeColor="text1"/>
+        </w:rPr>
+      </w:pPr>
+      <w:r>
+        <w:rPr>
+          <w:rFonts w:asciiTheme="majorBidi" w:hAnsiTheme="majorBidi" w:cstheme="majorBidi"/>
+          <w:b/>
+          <w:bCs/>
+          <w:color w:val="000000" w:themeColor="text1"/>
+        </w:rPr>
+        <w:t>Responsibility Principle</w:t>
+      </w:r>
+      <w:r>
+        <w:rPr>
+          <w:rFonts w:asciiTheme="majorBidi" w:hAnsiTheme="majorBidi" w:cstheme="majorBidi"/>
+          <w:b/>
+          <w:bCs/>
+          <w:color w:val="000000" w:themeColor="text1"/>
+        </w:rPr>
+        <w:t>:</w:t>
+      </w:r>
+      <w:r>
+        <w:rPr>
+          <w:rFonts w:asciiTheme="majorBidi" w:hAnsiTheme="majorBidi" w:cstheme="majorBidi"/>
+          <w:color w:val="000000" w:themeColor="text1"/>
+        </w:rPr>
+        <w:t xml:space="preserve"> </w:t>
+      </w:r>
+      <w:r>
+        <w:rPr>
+          <w:rFonts w:asciiTheme="majorBidi" w:hAnsiTheme="majorBidi" w:cstheme="majorBidi"/>
+          <w:color w:val="000000" w:themeColor="text1"/>
+        </w:rPr>
+        <w:t xml:space="preserve"> Each class in our diagram has a clear responsibility. We considered both the properties (attributes) and behaviors (methods) of each class.</w:t>
+      </w:r>
+    </w:p>
+    <w:p>
+      <w:pPr>
+        <w:pStyle w:val="ListParagraph"/>
+        <w:numPr>
+          <w:ilvl w:val="0"/>
+          <w:numId w:val="5"/>
+        </w:numPr>
+        <w:rPr>
+          <w:rFonts w:asciiTheme="majorBidi" w:hAnsiTheme="majorBidi" w:cstheme="majorBidi"/>
+          <w:color w:val="000000" w:themeColor="text1"/>
+        </w:rPr>
+      </w:pPr>
+      <w:r>
+        <w:rPr>
+          <w:rFonts w:asciiTheme="majorBidi" w:hAnsiTheme="majorBidi" w:cstheme="majorBidi"/>
+          <w:color w:val="000000" w:themeColor="text1"/>
+        </w:rPr>
+        <w:lastRenderedPageBreak/>
+        <w:t>For example, the Vehicle class has the method updateOwner(cOwner, pOwner) which interacts with the Owner objects to fulfill the responsibility of updating the vehicle's ownership information.</w:t>
+      </w:r>
+    </w:p>
+    <w:p>
+      <w:pPr>
+        <w:ind w:left="360"/>
+        <w:rPr>
+          <w:rFonts w:asciiTheme="majorBidi" w:hAnsiTheme="majorBidi" w:cstheme="majorBidi"/>
+          <w:color w:val="000000" w:themeColor="text1"/>
+        </w:rPr>
+      </w:pPr>
+    </w:p>
+    <w:p>
+      <w:pPr>
+        <w:pStyle w:val="ListParagraph"/>
+        <w:numPr>
+          <w:ilvl w:val="0"/>
+          <w:numId w:val="5"/>
+        </w:numPr>
+        <w:rPr>
+          <w:rFonts w:asciiTheme="majorBidi" w:hAnsiTheme="majorBidi" w:cstheme="majorBidi"/>
+          <w:color w:val="000000" w:themeColor="text1"/>
+        </w:rPr>
+      </w:pPr>
+      <w:r>
+        <w:rPr>
+          <w:rFonts w:asciiTheme="majorBidi" w:hAnsiTheme="majorBidi" w:cstheme="majorBidi"/>
+          <w:b/>
+          <w:bCs/>
+          <w:color w:val="000000" w:themeColor="text1"/>
+        </w:rPr>
+        <w:t>Multiplicity:</w:t>
+      </w:r>
+      <w:r>
+        <w:rPr>
+          <w:rFonts w:asciiTheme="majorBidi" w:hAnsiTheme="majorBidi" w:cstheme="majorBidi"/>
+          <w:color w:val="000000" w:themeColor="text1"/>
+        </w:rPr>
+        <w:t xml:space="preserve"> We added multiplicities to define how many instances of one class can be associated with instances of another class. For example, the relationship between Owner and AccidentReport shows that "an owner can retrieve 0 to many accident reports, and an accident report can be retrieved by 0 to a maximum of 2 owners."</w:t>
+      </w:r>
+    </w:p>
+    <w:p>
+      <w:pPr>
+        <w:pStyle w:val="ListParagraph"/>
+        <w:rPr>
+          <w:rFonts w:asciiTheme="majorBidi" w:hAnsiTheme="majorBidi" w:cstheme="majorBidi"/>
+          <w:color w:val="000000" w:themeColor="text1"/>
+        </w:rPr>
+      </w:pPr>
+    </w:p>
+    <w:p>
+      <w:pPr>
+        <w:pStyle w:val="ListParagraph"/>
+        <w:numPr>
+          <w:ilvl w:val="0"/>
+          <w:numId w:val="5"/>
+        </w:numPr>
+        <w:rPr>
+          <w:rFonts w:asciiTheme="majorBidi" w:hAnsiTheme="majorBidi" w:cstheme="majorBidi"/>
+          <w:color w:val="000000" w:themeColor="text1"/>
+        </w:rPr>
+      </w:pPr>
+      <w:r>
+        <w:rPr>
+          <w:rFonts w:asciiTheme="majorBidi" w:hAnsiTheme="majorBidi" w:cstheme="majorBidi"/>
+          <w:b/>
+          <w:bCs/>
+          <w:color w:val="000000" w:themeColor="text1"/>
+        </w:rPr>
+        <w:t>Encapsulation</w:t>
+      </w:r>
+      <w:r>
+        <w:rPr>
+          <w:rFonts w:asciiTheme="majorBidi" w:hAnsiTheme="majorBidi" w:cstheme="majorBidi"/>
+          <w:b/>
+          <w:bCs/>
+          <w:color w:val="000000" w:themeColor="text1"/>
+        </w:rPr>
+        <w:t xml:space="preserve">: </w:t>
+      </w:r>
+      <w:r>
+        <w:rPr>
+          <w:rFonts w:asciiTheme="majorBidi" w:hAnsiTheme="majorBidi" w:cstheme="majorBidi"/>
+          <w:color w:val="000000" w:themeColor="text1"/>
+        </w:rPr>
+        <w:t>all of our attributes in our classes are private, while the methods are public</w:t>
+      </w:r>
+      <w:r>
+        <w:rPr>
+          <w:rFonts w:asciiTheme="majorBidi" w:hAnsiTheme="majorBidi" w:cstheme="majorBidi"/>
+          <w:color w:val="000000" w:themeColor="text1"/>
+        </w:rPr>
+        <w:t xml:space="preserve">. </w:t>
+      </w:r>
+    </w:p>
+    <w:p>
+      <w:pPr>
+        <w:pStyle w:val="ListParagraph"/>
+        <w:rPr>
+          <w:rFonts w:asciiTheme="majorBidi" w:hAnsiTheme="majorBidi" w:cstheme="majorBidi"/>
+          <w:color w:val="000000" w:themeColor="text1"/>
+        </w:rPr>
+      </w:pPr>
+    </w:p>
+    <w:p>
+      <w:pPr>
+        <w:bidi/>
+        <w:rPr>
+          <w:rFonts w:asciiTheme="majorBidi" w:hAnsiTheme="majorBidi" w:cstheme="majorBidi" w:hint="cs"/>
+          <w:color w:val="000000" w:themeColor="text1"/>
+          <w:rtl/>
           <w:lang w:val="en-US"/>
         </w:rPr>
       </w:pPr>
@@ -618,9 +5676,249 @@
 </w:document>
 </file>
 
+<file path=word/endnotes.xml><?xml version="1.0" encoding="utf-8"?>
+<w:endnotes xmlns:wpc="http://schemas.microsoft.com/office/word/2010/wordprocessingCanvas" xmlns:cx="http://schemas.microsoft.com/office/drawing/2014/chartex" xmlns:cx1="http://schemas.microsoft.com/office/drawing/2015/9/8/chartex" xmlns:cx2="http://schemas.microsoft.com/office/drawing/2015/10/21/chartex" xmlns:cx3="http://schemas.microsoft.com/office/drawing/2016/5/9/chartex" xmlns:cx4="http://schemas.microsoft.com/office/drawing/2016/5/10/chartex" xmlns:cx5="http://schemas.microsoft.com/office/drawing/2016/5/11/chartex" xmlns:cx6="http://schemas.microsoft.com/office/drawing/2016/5/12/chartex" xmlns:cx7="http://schemas.microsoft.com/office/drawing/2016/5/13/chartex" xmlns:cx8="http://schemas.microsoft.com/office/drawing/2016/5/14/chartex" xmlns:mc="http://schemas.openxmlformats.org/markup-compatibility/2006" xmlns:aink="http://schemas.microsoft.com/office/drawing/2016/ink" xmlns:am3d="http://schemas.microsoft.com/office/drawing/2017/model3d" xmlns:o="urn:schemas-microsoft-com:office:office" xmlns:oel="http://schemas.microsoft.com/office/2019/extlst" xmlns:r="http://schemas.openxmlformats.org/officeDocument/2006/relationships" xmlns:m="http://schemas.openxmlformats.org/officeDocument/2006/math" xmlns:v="urn:schemas-microsoft-com:vml" xmlns:wp14="http://schemas.microsoft.com/office/word/2010/wordprocessingDrawing" xmlns:wp="http://schemas.openxmlformats.org/drawingml/2006/wordprocessingDrawing" xmlns:w10="urn:schemas-microsoft-com:office:word" xmlns:w="http://schemas.openxmlformats.org/wordprocessingml/2006/main" xmlns:w14="http://schemas.microsoft.com/office/word/2010/wordml" xmlns:w15="http://schemas.microsoft.com/office/word/2012/wordml" xmlns:w16cex="http://schemas.microsoft.com/office/word/2018/wordml/cex" xmlns:w16cid="http://schemas.microsoft.com/office/word/2016/wordml/cid" xmlns:w16="http://schemas.microsoft.com/office/word/2018/wordml" xmlns:w16du="http://schemas.microsoft.com/office/word/2023/wordml/word16du" xmlns:w16sdtdh="http://schemas.microsoft.com/office/word/2020/wordml/sdtdatahash" xmlns:w16se="http://schemas.microsoft.com/office/word/2015/wordml/symex" xmlns:wpg="http://schemas.microsoft.com/office/word/2010/wordprocessingGroup" xmlns:wpi="http://schemas.microsoft.com/office/word/2010/wordprocessingInk" xmlns:wne="http://schemas.microsoft.com/office/word/2006/wordml" xmlns:wps="http://schemas.microsoft.com/office/word/2010/wordprocessingShape" mc:Ignorable="w14 w15 w16se w16cid w16 w16cex w16sdtdh w16du wp14">
+  <w:endnote w:type="separator" w:id="-1">
+    <w:p>
+      <w:r>
+        <w:separator/>
+      </w:r>
+    </w:p>
+  </w:endnote>
+  <w:endnote w:type="continuationSeparator" w:id="0">
+    <w:p>
+      <w:r>
+        <w:continuationSeparator/>
+      </w:r>
+    </w:p>
+  </w:endnote>
+</w:endnotes>
+</file>
+
+<file path=word/footnotes.xml><?xml version="1.0" encoding="utf-8"?>
+<w:footnotes xmlns:wpc="http://schemas.microsoft.com/office/word/2010/wordprocessingCanvas" xmlns:cx="http://schemas.microsoft.com/office/drawing/2014/chartex" xmlns:cx1="http://schemas.microsoft.com/office/drawing/2015/9/8/chartex" xmlns:cx2="http://schemas.microsoft.com/office/drawing/2015/10/21/chartex" xmlns:cx3="http://schemas.microsoft.com/office/drawing/2016/5/9/chartex" xmlns:cx4="http://schemas.microsoft.com/office/drawing/2016/5/10/chartex" xmlns:cx5="http://schemas.microsoft.com/office/drawing/2016/5/11/chartex" xmlns:cx6="http://schemas.microsoft.com/office/drawing/2016/5/12/chartex" xmlns:cx7="http://schemas.microsoft.com/office/drawing/2016/5/13/chartex" xmlns:cx8="http://schemas.microsoft.com/office/drawing/2016/5/14/chartex" xmlns:mc="http://schemas.openxmlformats.org/markup-compatibility/2006" xmlns:aink="http://schemas.microsoft.com/office/drawing/2016/ink" xmlns:am3d="http://schemas.microsoft.com/office/drawing/2017/model3d" xmlns:o="urn:schemas-microsoft-com:office:office" xmlns:oel="http://schemas.microsoft.com/office/2019/extlst" xmlns:r="http://schemas.openxmlformats.org/officeDocument/2006/relationships" xmlns:m="http://schemas.openxmlformats.org/officeDocument/2006/math" xmlns:v="urn:schemas-microsoft-com:vml" xmlns:wp14="http://schemas.microsoft.com/office/word/2010/wordprocessingDrawing" xmlns:wp="http://schemas.openxmlformats.org/drawingml/2006/wordprocessingDrawing" xmlns:w10="urn:schemas-microsoft-com:office:word" xmlns:w="http://schemas.openxmlformats.org/wordprocessingml/2006/main" xmlns:w14="http://schemas.microsoft.com/office/word/2010/wordml" xmlns:w15="http://schemas.microsoft.com/office/word/2012/wordml" xmlns:w16cex="http://schemas.microsoft.com/office/word/2018/wordml/cex" xmlns:w16cid="http://schemas.microsoft.com/office/word/2016/wordml/cid" xmlns:w16="http://schemas.microsoft.com/office/word/2018/wordml" xmlns:w16du="http://schemas.microsoft.com/office/word/2023/wordml/word16du" xmlns:w16sdtdh="http://schemas.microsoft.com/office/word/2020/wordml/sdtdatahash" xmlns:w16se="http://schemas.microsoft.com/office/word/2015/wordml/symex" xmlns:wpg="http://schemas.microsoft.com/office/word/2010/wordprocessingGroup" xmlns:wpi="http://schemas.microsoft.com/office/word/2010/wordprocessingInk" xmlns:wne="http://schemas.microsoft.com/office/word/2006/wordml" xmlns:wps="http://schemas.microsoft.com/office/word/2010/wordprocessingShape" mc:Ignorable="w14 w15 w16se w16cid w16 w16cex w16sdtdh w16du wp14">
+  <w:footnote w:type="separator" w:id="-1">
+    <w:p>
+      <w:r>
+        <w:separator/>
+      </w:r>
+    </w:p>
+  </w:footnote>
+  <w:footnote w:type="continuationSeparator" w:id="0">
+    <w:p>
+      <w:r>
+        <w:continuationSeparator/>
+      </w:r>
+    </w:p>
+  </w:footnote>
+</w:footnotes>
+</file>
+
 <file path=word/numbering.xml><?xml version="1.0" encoding="utf-8"?>
 <w:numbering xmlns:wpc="http://schemas.microsoft.com/office/word/2010/wordprocessingCanvas" xmlns:cx="http://schemas.microsoft.com/office/drawing/2014/chartex" xmlns:cx1="http://schemas.microsoft.com/office/drawing/2015/9/8/chartex" xmlns:cx2="http://schemas.microsoft.com/office/drawing/2015/10/21/chartex" xmlns:cx3="http://schemas.microsoft.com/office/drawing/2016/5/9/chartex" xmlns:cx4="http://schemas.microsoft.com/office/drawing/2016/5/10/chartex" xmlns:cx5="http://schemas.microsoft.com/office/drawing/2016/5/11/chartex" xmlns:cx6="http://schemas.microsoft.com/office/drawing/2016/5/12/chartex" xmlns:cx7="http://schemas.microsoft.com/office/drawing/2016/5/13/chartex" xmlns:cx8="http://schemas.microsoft.com/office/drawing/2016/5/14/chartex" xmlns:mc="http://schemas.openxmlformats.org/markup-compatibility/2006" xmlns:aink="http://schemas.microsoft.com/office/drawing/2016/ink" xmlns:am3d="http://schemas.microsoft.com/office/drawing/2017/model3d" xmlns:o="urn:schemas-microsoft-com:office:office" xmlns:oel="http://schemas.microsoft.com/office/2019/extlst" xmlns:r="http://schemas.openxmlformats.org/officeDocument/2006/relationships" xmlns:m="http://schemas.openxmlformats.org/officeDocument/2006/math" xmlns:v="urn:schemas-microsoft-com:vml" xmlns:wp14="http://schemas.microsoft.com/office/word/2010/wordprocessingDrawing" xmlns:wp="http://schemas.openxmlformats.org/drawingml/2006/wordprocessingDrawing" xmlns:w10="urn:schemas-microsoft-com:office:word" xmlns:w="http://schemas.openxmlformats.org/wordprocessingml/2006/main" xmlns:w14="http://schemas.microsoft.com/office/word/2010/wordml" xmlns:w15="http://schemas.microsoft.com/office/word/2012/wordml" xmlns:w16cex="http://schemas.microsoft.com/office/word/2018/wordml/cex" xmlns:w16cid="http://schemas.microsoft.com/office/word/2016/wordml/cid" xmlns:w16="http://schemas.microsoft.com/office/word/2018/wordml" xmlns:w16du="http://schemas.microsoft.com/office/word/2023/wordml/word16du" xmlns:w16sdtdh="http://schemas.microsoft.com/office/word/2020/wordml/sdtdatahash" xmlns:w16se="http://schemas.microsoft.com/office/word/2015/wordml/symex" xmlns:wpg="http://schemas.microsoft.com/office/word/2010/wordprocessingGroup" xmlns:wpi="http://schemas.microsoft.com/office/word/2010/wordprocessingInk" xmlns:wne="http://schemas.microsoft.com/office/word/2006/wordml" xmlns:wps="http://schemas.microsoft.com/office/word/2010/wordprocessingShape" mc:Ignorable="w14 w15 w16se w16cid w16 w16cex w16sdtdh w16du wp14">
   <w:abstractNum w:abstractNumId="0" w15:restartNumberingAfterBreak="0">
+    <w:nsid w:val="051F13BC"/>
+    <w:multiLevelType w:val="hybridMultilevel"/>
+    <w:tmpl w:val="151412C2"/>
+    <w:lvl w:ilvl="0" w:tplc="0409000F">
+      <w:start w:val="1"/>
+      <w:numFmt w:val="decimal"/>
+      <w:lvlText w:val="%1."/>
+      <w:lvlJc w:val="left"/>
+      <w:pPr>
+        <w:ind w:left="360" w:hanging="360"/>
+      </w:pPr>
+      <w:rPr>
+        <w:rFonts w:hint="default"/>
+      </w:rPr>
+    </w:lvl>
+    <w:lvl w:ilvl="1" w:tplc="04090019" w:tentative="1">
+      <w:start w:val="1"/>
+      <w:numFmt w:val="lowerLetter"/>
+      <w:lvlText w:val="%2."/>
+      <w:lvlJc w:val="left"/>
+      <w:pPr>
+        <w:ind w:left="1080" w:hanging="360"/>
+      </w:pPr>
+    </w:lvl>
+    <w:lvl w:ilvl="2" w:tplc="0409001B" w:tentative="1">
+      <w:start w:val="1"/>
+      <w:numFmt w:val="lowerRoman"/>
+      <w:lvlText w:val="%3."/>
+      <w:lvlJc w:val="right"/>
+      <w:pPr>
+        <w:ind w:left="1800" w:hanging="180"/>
+      </w:pPr>
+    </w:lvl>
+    <w:lvl w:ilvl="3" w:tplc="0409000F" w:tentative="1">
+      <w:start w:val="1"/>
+      <w:numFmt w:val="decimal"/>
+      <w:lvlText w:val="%4."/>
+      <w:lvlJc w:val="left"/>
+      <w:pPr>
+        <w:ind w:left="2520" w:hanging="360"/>
+      </w:pPr>
+    </w:lvl>
+    <w:lvl w:ilvl="4" w:tplc="04090019" w:tentative="1">
+      <w:start w:val="1"/>
+      <w:numFmt w:val="lowerLetter"/>
+      <w:lvlText w:val="%5."/>
+      <w:lvlJc w:val="left"/>
+      <w:pPr>
+        <w:ind w:left="3240" w:hanging="360"/>
+      </w:pPr>
+    </w:lvl>
+    <w:lvl w:ilvl="5" w:tplc="0409001B" w:tentative="1">
+      <w:start w:val="1"/>
+      <w:numFmt w:val="lowerRoman"/>
+      <w:lvlText w:val="%6."/>
+      <w:lvlJc w:val="right"/>
+      <w:pPr>
+        <w:ind w:left="3960" w:hanging="180"/>
+      </w:pPr>
+    </w:lvl>
+    <w:lvl w:ilvl="6" w:tplc="0409000F" w:tentative="1">
+      <w:start w:val="1"/>
+      <w:numFmt w:val="decimal"/>
+      <w:lvlText w:val="%7."/>
+      <w:lvlJc w:val="left"/>
+      <w:pPr>
+        <w:ind w:left="4680" w:hanging="360"/>
+      </w:pPr>
+    </w:lvl>
+    <w:lvl w:ilvl="7" w:tplc="04090019" w:tentative="1">
+      <w:start w:val="1"/>
+      <w:numFmt w:val="lowerLetter"/>
+      <w:lvlText w:val="%8."/>
+      <w:lvlJc w:val="left"/>
+      <w:pPr>
+        <w:ind w:left="5400" w:hanging="360"/>
+      </w:pPr>
+    </w:lvl>
+    <w:lvl w:ilvl="8" w:tplc="0409001B" w:tentative="1">
+      <w:start w:val="1"/>
+      <w:numFmt w:val="lowerRoman"/>
+      <w:lvlText w:val="%9."/>
+      <w:lvlJc w:val="right"/>
+      <w:pPr>
+        <w:ind w:left="6120" w:hanging="180"/>
+      </w:pPr>
+    </w:lvl>
+  </w:abstractNum>
+  <w:abstractNum w:abstractNumId="1" w15:restartNumberingAfterBreak="0">
+    <w:nsid w:val="07002B47"/>
+    <w:multiLevelType w:val="multilevel"/>
+    <w:tmpl w:val="0EA651FC"/>
+    <w:lvl w:ilvl="0">
+      <w:start w:val="1"/>
+      <w:numFmt w:val="decimal"/>
+      <w:lvlText w:val="%1."/>
+      <w:lvlJc w:val="left"/>
+      <w:pPr>
+        <w:tabs>
+          <w:tab w:val="num" w:pos="720"/>
+        </w:tabs>
+        <w:ind w:left="720" w:hanging="360"/>
+      </w:pPr>
+    </w:lvl>
+    <w:lvl w:ilvl="1" w:tentative="1">
+      <w:start w:val="1"/>
+      <w:numFmt w:val="decimal"/>
+      <w:lvlText w:val="%2."/>
+      <w:lvlJc w:val="left"/>
+      <w:pPr>
+        <w:tabs>
+          <w:tab w:val="num" w:pos="1440"/>
+        </w:tabs>
+        <w:ind w:left="1440" w:hanging="360"/>
+      </w:pPr>
+    </w:lvl>
+    <w:lvl w:ilvl="2" w:tentative="1">
+      <w:start w:val="1"/>
+      <w:numFmt w:val="decimal"/>
+      <w:lvlText w:val="%3."/>
+      <w:lvlJc w:val="left"/>
+      <w:pPr>
+        <w:tabs>
+          <w:tab w:val="num" w:pos="2160"/>
+        </w:tabs>
+        <w:ind w:left="2160" w:hanging="360"/>
+      </w:pPr>
+    </w:lvl>
+    <w:lvl w:ilvl="3" w:tentative="1">
+      <w:start w:val="1"/>
+      <w:numFmt w:val="decimal"/>
+      <w:lvlText w:val="%4."/>
+      <w:lvlJc w:val="left"/>
+      <w:pPr>
+        <w:tabs>
+          <w:tab w:val="num" w:pos="2880"/>
+        </w:tabs>
+        <w:ind w:left="2880" w:hanging="360"/>
+      </w:pPr>
+    </w:lvl>
+    <w:lvl w:ilvl="4" w:tentative="1">
+      <w:start w:val="1"/>
+      <w:numFmt w:val="decimal"/>
+      <w:lvlText w:val="%5."/>
+      <w:lvlJc w:val="left"/>
+      <w:pPr>
+        <w:tabs>
+          <w:tab w:val="num" w:pos="3600"/>
+        </w:tabs>
+        <w:ind w:left="3600" w:hanging="360"/>
+      </w:pPr>
+    </w:lvl>
+    <w:lvl w:ilvl="5" w:tentative="1">
+      <w:start w:val="1"/>
+      <w:numFmt w:val="decimal"/>
+      <w:lvlText w:val="%6."/>
+      <w:lvlJc w:val="left"/>
+      <w:pPr>
+        <w:tabs>
+          <w:tab w:val="num" w:pos="4320"/>
+        </w:tabs>
+        <w:ind w:left="4320" w:hanging="360"/>
+      </w:pPr>
+    </w:lvl>
+    <w:lvl w:ilvl="6" w:tentative="1">
+      <w:start w:val="1"/>
+      <w:numFmt w:val="decimal"/>
+      <w:lvlText w:val="%7."/>
+      <w:lvlJc w:val="left"/>
+      <w:pPr>
+        <w:tabs>
+          <w:tab w:val="num" w:pos="5040"/>
+        </w:tabs>
+        <w:ind w:left="5040" w:hanging="360"/>
+      </w:pPr>
+    </w:lvl>
+    <w:lvl w:ilvl="7" w:tentative="1">
+      <w:start w:val="1"/>
+      <w:numFmt w:val="decimal"/>
+      <w:lvlText w:val="%8."/>
+      <w:lvlJc w:val="left"/>
+      <w:pPr>
+        <w:tabs>
+          <w:tab w:val="num" w:pos="5760"/>
+        </w:tabs>
+        <w:ind w:left="5760" w:hanging="360"/>
+      </w:pPr>
+    </w:lvl>
+    <w:lvl w:ilvl="8" w:tentative="1">
+      <w:start w:val="1"/>
+      <w:numFmt w:val="decimal"/>
+      <w:lvlText w:val="%9."/>
+      <w:lvlJc w:val="left"/>
+      <w:pPr>
+        <w:tabs>
+          <w:tab w:val="num" w:pos="6480"/>
+        </w:tabs>
+        <w:ind w:left="6480" w:hanging="360"/>
+      </w:pPr>
+    </w:lvl>
+  </w:abstractNum>
+  <w:abstractNum w:abstractNumId="2" w15:restartNumberingAfterBreak="0">
     <w:nsid w:val="09193212"/>
     <w:multiLevelType w:val="hybridMultilevel"/>
     <w:tmpl w:val="2DB006BC"/>
@@ -732,7 +6030,677 @@
       </w:rPr>
     </w:lvl>
   </w:abstractNum>
-  <w:abstractNum w:abstractNumId="1" w15:restartNumberingAfterBreak="0">
+  <w:abstractNum w:abstractNumId="3" w15:restartNumberingAfterBreak="0">
+    <w:nsid w:val="17391AE0"/>
+    <w:multiLevelType w:val="hybridMultilevel"/>
+    <w:tmpl w:val="17EE7BD4"/>
+    <w:lvl w:ilvl="0" w:tplc="0409000F">
+      <w:start w:val="1"/>
+      <w:numFmt w:val="decimal"/>
+      <w:lvlText w:val="%1."/>
+      <w:lvlJc w:val="left"/>
+      <w:pPr>
+        <w:ind w:left="720" w:hanging="360"/>
+      </w:pPr>
+      <w:rPr>
+        <w:rFonts w:hint="default"/>
+      </w:rPr>
+    </w:lvl>
+    <w:lvl w:ilvl="1" w:tplc="04090019" w:tentative="1">
+      <w:start w:val="1"/>
+      <w:numFmt w:val="lowerLetter"/>
+      <w:lvlText w:val="%2."/>
+      <w:lvlJc w:val="left"/>
+      <w:pPr>
+        <w:ind w:left="1440" w:hanging="360"/>
+      </w:pPr>
+    </w:lvl>
+    <w:lvl w:ilvl="2" w:tplc="0409001B" w:tentative="1">
+      <w:start w:val="1"/>
+      <w:numFmt w:val="lowerRoman"/>
+      <w:lvlText w:val="%3."/>
+      <w:lvlJc w:val="right"/>
+      <w:pPr>
+        <w:ind w:left="2160" w:hanging="180"/>
+      </w:pPr>
+    </w:lvl>
+    <w:lvl w:ilvl="3" w:tplc="0409000F" w:tentative="1">
+      <w:start w:val="1"/>
+      <w:numFmt w:val="decimal"/>
+      <w:lvlText w:val="%4."/>
+      <w:lvlJc w:val="left"/>
+      <w:pPr>
+        <w:ind w:left="2880" w:hanging="360"/>
+      </w:pPr>
+    </w:lvl>
+    <w:lvl w:ilvl="4" w:tplc="04090019" w:tentative="1">
+      <w:start w:val="1"/>
+      <w:numFmt w:val="lowerLetter"/>
+      <w:lvlText w:val="%5."/>
+      <w:lvlJc w:val="left"/>
+      <w:pPr>
+        <w:ind w:left="3600" w:hanging="360"/>
+      </w:pPr>
+    </w:lvl>
+    <w:lvl w:ilvl="5" w:tplc="0409001B" w:tentative="1">
+      <w:start w:val="1"/>
+      <w:numFmt w:val="lowerRoman"/>
+      <w:lvlText w:val="%6."/>
+      <w:lvlJc w:val="right"/>
+      <w:pPr>
+        <w:ind w:left="4320" w:hanging="180"/>
+      </w:pPr>
+    </w:lvl>
+    <w:lvl w:ilvl="6" w:tplc="0409000F" w:tentative="1">
+      <w:start w:val="1"/>
+      <w:numFmt w:val="decimal"/>
+      <w:lvlText w:val="%7."/>
+      <w:lvlJc w:val="left"/>
+      <w:pPr>
+        <w:ind w:left="5040" w:hanging="360"/>
+      </w:pPr>
+    </w:lvl>
+    <w:lvl w:ilvl="7" w:tplc="04090019" w:tentative="1">
+      <w:start w:val="1"/>
+      <w:numFmt w:val="lowerLetter"/>
+      <w:lvlText w:val="%8."/>
+      <w:lvlJc w:val="left"/>
+      <w:pPr>
+        <w:ind w:left="5760" w:hanging="360"/>
+      </w:pPr>
+    </w:lvl>
+    <w:lvl w:ilvl="8" w:tplc="0409001B" w:tentative="1">
+      <w:start w:val="1"/>
+      <w:numFmt w:val="lowerRoman"/>
+      <w:lvlText w:val="%9."/>
+      <w:lvlJc w:val="right"/>
+      <w:pPr>
+        <w:ind w:left="6480" w:hanging="180"/>
+      </w:pPr>
+    </w:lvl>
+  </w:abstractNum>
+  <w:abstractNum w:abstractNumId="4" w15:restartNumberingAfterBreak="0">
+    <w:nsid w:val="22FF3F14"/>
+    <w:multiLevelType w:val="hybridMultilevel"/>
+    <w:tmpl w:val="8BEA0234"/>
+    <w:lvl w:ilvl="0" w:tplc="0409000F">
+      <w:start w:val="1"/>
+      <w:numFmt w:val="decimal"/>
+      <w:lvlText w:val="%1."/>
+      <w:lvlJc w:val="left"/>
+      <w:pPr>
+        <w:ind w:left="502" w:hanging="360"/>
+      </w:pPr>
+      <w:rPr>
+        <w:rFonts w:hint="default"/>
+      </w:rPr>
+    </w:lvl>
+    <w:lvl w:ilvl="1" w:tplc="04090019" w:tentative="1">
+      <w:start w:val="1"/>
+      <w:numFmt w:val="lowerLetter"/>
+      <w:lvlText w:val="%2."/>
+      <w:lvlJc w:val="left"/>
+      <w:pPr>
+        <w:ind w:left="1222" w:hanging="360"/>
+      </w:pPr>
+    </w:lvl>
+    <w:lvl w:ilvl="2" w:tplc="0409001B" w:tentative="1">
+      <w:start w:val="1"/>
+      <w:numFmt w:val="lowerRoman"/>
+      <w:lvlText w:val="%3."/>
+      <w:lvlJc w:val="right"/>
+      <w:pPr>
+        <w:ind w:left="1942" w:hanging="180"/>
+      </w:pPr>
+    </w:lvl>
+    <w:lvl w:ilvl="3" w:tplc="0409000F" w:tentative="1">
+      <w:start w:val="1"/>
+      <w:numFmt w:val="decimal"/>
+      <w:lvlText w:val="%4."/>
+      <w:lvlJc w:val="left"/>
+      <w:pPr>
+        <w:ind w:left="2662" w:hanging="360"/>
+      </w:pPr>
+    </w:lvl>
+    <w:lvl w:ilvl="4" w:tplc="04090019" w:tentative="1">
+      <w:start w:val="1"/>
+      <w:numFmt w:val="lowerLetter"/>
+      <w:lvlText w:val="%5."/>
+      <w:lvlJc w:val="left"/>
+      <w:pPr>
+        <w:ind w:left="3382" w:hanging="360"/>
+      </w:pPr>
+    </w:lvl>
+    <w:lvl w:ilvl="5" w:tplc="0409001B" w:tentative="1">
+      <w:start w:val="1"/>
+      <w:numFmt w:val="lowerRoman"/>
+      <w:lvlText w:val="%6."/>
+      <w:lvlJc w:val="right"/>
+      <w:pPr>
+        <w:ind w:left="4102" w:hanging="180"/>
+      </w:pPr>
+    </w:lvl>
+    <w:lvl w:ilvl="6" w:tplc="0409000F" w:tentative="1">
+      <w:start w:val="1"/>
+      <w:numFmt w:val="decimal"/>
+      <w:lvlText w:val="%7."/>
+      <w:lvlJc w:val="left"/>
+      <w:pPr>
+        <w:ind w:left="4822" w:hanging="360"/>
+      </w:pPr>
+    </w:lvl>
+    <w:lvl w:ilvl="7" w:tplc="04090019" w:tentative="1">
+      <w:start w:val="1"/>
+      <w:numFmt w:val="lowerLetter"/>
+      <w:lvlText w:val="%8."/>
+      <w:lvlJc w:val="left"/>
+      <w:pPr>
+        <w:ind w:left="5542" w:hanging="360"/>
+      </w:pPr>
+    </w:lvl>
+    <w:lvl w:ilvl="8" w:tplc="0409001B" w:tentative="1">
+      <w:start w:val="1"/>
+      <w:numFmt w:val="lowerRoman"/>
+      <w:lvlText w:val="%9."/>
+      <w:lvlJc w:val="right"/>
+      <w:pPr>
+        <w:ind w:left="6262" w:hanging="180"/>
+      </w:pPr>
+    </w:lvl>
+  </w:abstractNum>
+  <w:abstractNum w:abstractNumId="5" w15:restartNumberingAfterBreak="0">
+    <w:nsid w:val="286741BB"/>
+    <w:multiLevelType w:val="hybridMultilevel"/>
+    <w:tmpl w:val="6DCEDCD8"/>
+    <w:lvl w:ilvl="0" w:tplc="C3981E86">
+      <w:numFmt w:val="bullet"/>
+      <w:lvlText w:val="-"/>
+      <w:lvlJc w:val="left"/>
+      <w:pPr>
+        <w:ind w:left="760" w:hanging="360"/>
+      </w:pPr>
+      <w:rPr>
+        <w:rFonts w:ascii="Times New Roman" w:eastAsia="Times New Roman" w:hAnsi="Times New Roman" w:cs="Times New Roman" w:hint="default"/>
+      </w:rPr>
+    </w:lvl>
+    <w:lvl w:ilvl="1" w:tplc="04090003" w:tentative="1">
+      <w:start w:val="1"/>
+      <w:numFmt w:val="bullet"/>
+      <w:lvlText w:val="o"/>
+      <w:lvlJc w:val="left"/>
+      <w:pPr>
+        <w:ind w:left="1480" w:hanging="360"/>
+      </w:pPr>
+      <w:rPr>
+        <w:rFonts w:ascii="Courier New" w:hAnsi="Courier New" w:cs="Courier New" w:hint="default"/>
+      </w:rPr>
+    </w:lvl>
+    <w:lvl w:ilvl="2" w:tplc="04090005" w:tentative="1">
+      <w:start w:val="1"/>
+      <w:numFmt w:val="bullet"/>
+      <w:lvlText w:val=""/>
+      <w:lvlJc w:val="left"/>
+      <w:pPr>
+        <w:ind w:left="2200" w:hanging="360"/>
+      </w:pPr>
+      <w:rPr>
+        <w:rFonts w:ascii="Wingdings" w:hAnsi="Wingdings" w:hint="default"/>
+      </w:rPr>
+    </w:lvl>
+    <w:lvl w:ilvl="3" w:tplc="04090001" w:tentative="1">
+      <w:start w:val="1"/>
+      <w:numFmt w:val="bullet"/>
+      <w:lvlText w:val=""/>
+      <w:lvlJc w:val="left"/>
+      <w:pPr>
+        <w:ind w:left="2920" w:hanging="360"/>
+      </w:pPr>
+      <w:rPr>
+        <w:rFonts w:ascii="Symbol" w:hAnsi="Symbol" w:hint="default"/>
+      </w:rPr>
+    </w:lvl>
+    <w:lvl w:ilvl="4" w:tplc="04090003" w:tentative="1">
+      <w:start w:val="1"/>
+      <w:numFmt w:val="bullet"/>
+      <w:lvlText w:val="o"/>
+      <w:lvlJc w:val="left"/>
+      <w:pPr>
+        <w:ind w:left="3640" w:hanging="360"/>
+      </w:pPr>
+      <w:rPr>
+        <w:rFonts w:ascii="Courier New" w:hAnsi="Courier New" w:cs="Courier New" w:hint="default"/>
+      </w:rPr>
+    </w:lvl>
+    <w:lvl w:ilvl="5" w:tplc="04090005" w:tentative="1">
+      <w:start w:val="1"/>
+      <w:numFmt w:val="bullet"/>
+      <w:lvlText w:val=""/>
+      <w:lvlJc w:val="left"/>
+      <w:pPr>
+        <w:ind w:left="4360" w:hanging="360"/>
+      </w:pPr>
+      <w:rPr>
+        <w:rFonts w:ascii="Wingdings" w:hAnsi="Wingdings" w:hint="default"/>
+      </w:rPr>
+    </w:lvl>
+    <w:lvl w:ilvl="6" w:tplc="04090001" w:tentative="1">
+      <w:start w:val="1"/>
+      <w:numFmt w:val="bullet"/>
+      <w:lvlText w:val=""/>
+      <w:lvlJc w:val="left"/>
+      <w:pPr>
+        <w:ind w:left="5080" w:hanging="360"/>
+      </w:pPr>
+      <w:rPr>
+        <w:rFonts w:ascii="Symbol" w:hAnsi="Symbol" w:hint="default"/>
+      </w:rPr>
+    </w:lvl>
+    <w:lvl w:ilvl="7" w:tplc="04090003" w:tentative="1">
+      <w:start w:val="1"/>
+      <w:numFmt w:val="bullet"/>
+      <w:lvlText w:val="o"/>
+      <w:lvlJc w:val="left"/>
+      <w:pPr>
+        <w:ind w:left="5800" w:hanging="360"/>
+      </w:pPr>
+      <w:rPr>
+        <w:rFonts w:ascii="Courier New" w:hAnsi="Courier New" w:cs="Courier New" w:hint="default"/>
+      </w:rPr>
+    </w:lvl>
+    <w:lvl w:ilvl="8" w:tplc="04090005" w:tentative="1">
+      <w:start w:val="1"/>
+      <w:numFmt w:val="bullet"/>
+      <w:lvlText w:val=""/>
+      <w:lvlJc w:val="left"/>
+      <w:pPr>
+        <w:ind w:left="6520" w:hanging="360"/>
+      </w:pPr>
+      <w:rPr>
+        <w:rFonts w:ascii="Wingdings" w:hAnsi="Wingdings" w:hint="default"/>
+      </w:rPr>
+    </w:lvl>
+  </w:abstractNum>
+  <w:abstractNum w:abstractNumId="6" w15:restartNumberingAfterBreak="0">
+    <w:nsid w:val="2BAD47A2"/>
+    <w:multiLevelType w:val="hybridMultilevel"/>
+    <w:tmpl w:val="888CE36A"/>
+    <w:lvl w:ilvl="0" w:tplc="AF5CE522">
+      <w:start w:val="10"/>
+      <w:numFmt w:val="bullet"/>
+      <w:lvlText w:val="-"/>
+      <w:lvlJc w:val="left"/>
+      <w:pPr>
+        <w:ind w:left="720" w:hanging="360"/>
+      </w:pPr>
+      <w:rPr>
+        <w:rFonts w:ascii="Times New Roman" w:eastAsiaTheme="minorHAnsi" w:hAnsi="Times New Roman" w:cs="Times New Roman" w:hint="default"/>
+      </w:rPr>
+    </w:lvl>
+    <w:lvl w:ilvl="1" w:tplc="04090003" w:tentative="1">
+      <w:start w:val="1"/>
+      <w:numFmt w:val="bullet"/>
+      <w:lvlText w:val="o"/>
+      <w:lvlJc w:val="left"/>
+      <w:pPr>
+        <w:ind w:left="1440" w:hanging="360"/>
+      </w:pPr>
+      <w:rPr>
+        <w:rFonts w:ascii="Courier New" w:hAnsi="Courier New" w:cs="Courier New" w:hint="default"/>
+      </w:rPr>
+    </w:lvl>
+    <w:lvl w:ilvl="2" w:tplc="04090005" w:tentative="1">
+      <w:start w:val="1"/>
+      <w:numFmt w:val="bullet"/>
+      <w:lvlText w:val=""/>
+      <w:lvlJc w:val="left"/>
+      <w:pPr>
+        <w:ind w:left="2160" w:hanging="360"/>
+      </w:pPr>
+      <w:rPr>
+        <w:rFonts w:ascii="Wingdings" w:hAnsi="Wingdings" w:hint="default"/>
+      </w:rPr>
+    </w:lvl>
+    <w:lvl w:ilvl="3" w:tplc="04090001" w:tentative="1">
+      <w:start w:val="1"/>
+      <w:numFmt w:val="bullet"/>
+      <w:lvlText w:val=""/>
+      <w:lvlJc w:val="left"/>
+      <w:pPr>
+        <w:ind w:left="2880" w:hanging="360"/>
+      </w:pPr>
+      <w:rPr>
+        <w:rFonts w:ascii="Symbol" w:hAnsi="Symbol" w:hint="default"/>
+      </w:rPr>
+    </w:lvl>
+    <w:lvl w:ilvl="4" w:tplc="04090003" w:tentative="1">
+      <w:start w:val="1"/>
+      <w:numFmt w:val="bullet"/>
+      <w:lvlText w:val="o"/>
+      <w:lvlJc w:val="left"/>
+      <w:pPr>
+        <w:ind w:left="3600" w:hanging="360"/>
+      </w:pPr>
+      <w:rPr>
+        <w:rFonts w:ascii="Courier New" w:hAnsi="Courier New" w:cs="Courier New" w:hint="default"/>
+      </w:rPr>
+    </w:lvl>
+    <w:lvl w:ilvl="5" w:tplc="04090005" w:tentative="1">
+      <w:start w:val="1"/>
+      <w:numFmt w:val="bullet"/>
+      <w:lvlText w:val=""/>
+      <w:lvlJc w:val="left"/>
+      <w:pPr>
+        <w:ind w:left="4320" w:hanging="360"/>
+      </w:pPr>
+      <w:rPr>
+        <w:rFonts w:ascii="Wingdings" w:hAnsi="Wingdings" w:hint="default"/>
+      </w:rPr>
+    </w:lvl>
+    <w:lvl w:ilvl="6" w:tplc="04090001" w:tentative="1">
+      <w:start w:val="1"/>
+      <w:numFmt w:val="bullet"/>
+      <w:lvlText w:val=""/>
+      <w:lvlJc w:val="left"/>
+      <w:pPr>
+        <w:ind w:left="5040" w:hanging="360"/>
+      </w:pPr>
+      <w:rPr>
+        <w:rFonts w:ascii="Symbol" w:hAnsi="Symbol" w:hint="default"/>
+      </w:rPr>
+    </w:lvl>
+    <w:lvl w:ilvl="7" w:tplc="04090003" w:tentative="1">
+      <w:start w:val="1"/>
+      <w:numFmt w:val="bullet"/>
+      <w:lvlText w:val="o"/>
+      <w:lvlJc w:val="left"/>
+      <w:pPr>
+        <w:ind w:left="5760" w:hanging="360"/>
+      </w:pPr>
+      <w:rPr>
+        <w:rFonts w:ascii="Courier New" w:hAnsi="Courier New" w:cs="Courier New" w:hint="default"/>
+      </w:rPr>
+    </w:lvl>
+    <w:lvl w:ilvl="8" w:tplc="04090005" w:tentative="1">
+      <w:start w:val="1"/>
+      <w:numFmt w:val="bullet"/>
+      <w:lvlText w:val=""/>
+      <w:lvlJc w:val="left"/>
+      <w:pPr>
+        <w:ind w:left="6480" w:hanging="360"/>
+      </w:pPr>
+      <w:rPr>
+        <w:rFonts w:ascii="Wingdings" w:hAnsi="Wingdings" w:hint="default"/>
+      </w:rPr>
+    </w:lvl>
+  </w:abstractNum>
+  <w:abstractNum w:abstractNumId="7" w15:restartNumberingAfterBreak="0">
+    <w:nsid w:val="32BB5DDC"/>
+    <w:multiLevelType w:val="hybridMultilevel"/>
+    <w:tmpl w:val="8B78F7AE"/>
+    <w:lvl w:ilvl="0" w:tplc="46BE7874">
+      <w:start w:val="1"/>
+      <w:numFmt w:val="decimal"/>
+      <w:lvlText w:val="%1-"/>
+      <w:lvlJc w:val="left"/>
+      <w:pPr>
+        <w:ind w:left="720" w:hanging="360"/>
+      </w:pPr>
+      <w:rPr>
+        <w:rFonts w:hint="default"/>
+      </w:rPr>
+    </w:lvl>
+    <w:lvl w:ilvl="1" w:tplc="04090019" w:tentative="1">
+      <w:start w:val="1"/>
+      <w:numFmt w:val="lowerLetter"/>
+      <w:lvlText w:val="%2."/>
+      <w:lvlJc w:val="left"/>
+      <w:pPr>
+        <w:ind w:left="1440" w:hanging="360"/>
+      </w:pPr>
+    </w:lvl>
+    <w:lvl w:ilvl="2" w:tplc="0409001B" w:tentative="1">
+      <w:start w:val="1"/>
+      <w:numFmt w:val="lowerRoman"/>
+      <w:lvlText w:val="%3."/>
+      <w:lvlJc w:val="right"/>
+      <w:pPr>
+        <w:ind w:left="2160" w:hanging="180"/>
+      </w:pPr>
+    </w:lvl>
+    <w:lvl w:ilvl="3" w:tplc="0409000F" w:tentative="1">
+      <w:start w:val="1"/>
+      <w:numFmt w:val="decimal"/>
+      <w:lvlText w:val="%4."/>
+      <w:lvlJc w:val="left"/>
+      <w:pPr>
+        <w:ind w:left="2880" w:hanging="360"/>
+      </w:pPr>
+    </w:lvl>
+    <w:lvl w:ilvl="4" w:tplc="04090019" w:tentative="1">
+      <w:start w:val="1"/>
+      <w:numFmt w:val="lowerLetter"/>
+      <w:lvlText w:val="%5."/>
+      <w:lvlJc w:val="left"/>
+      <w:pPr>
+        <w:ind w:left="3600" w:hanging="360"/>
+      </w:pPr>
+    </w:lvl>
+    <w:lvl w:ilvl="5" w:tplc="0409001B" w:tentative="1">
+      <w:start w:val="1"/>
+      <w:numFmt w:val="lowerRoman"/>
+      <w:lvlText w:val="%6."/>
+      <w:lvlJc w:val="right"/>
+      <w:pPr>
+        <w:ind w:left="4320" w:hanging="180"/>
+      </w:pPr>
+    </w:lvl>
+    <w:lvl w:ilvl="6" w:tplc="0409000F" w:tentative="1">
+      <w:start w:val="1"/>
+      <w:numFmt w:val="decimal"/>
+      <w:lvlText w:val="%7."/>
+      <w:lvlJc w:val="left"/>
+      <w:pPr>
+        <w:ind w:left="5040" w:hanging="360"/>
+      </w:pPr>
+    </w:lvl>
+    <w:lvl w:ilvl="7" w:tplc="04090019" w:tentative="1">
+      <w:start w:val="1"/>
+      <w:numFmt w:val="lowerLetter"/>
+      <w:lvlText w:val="%8."/>
+      <w:lvlJc w:val="left"/>
+      <w:pPr>
+        <w:ind w:left="5760" w:hanging="360"/>
+      </w:pPr>
+    </w:lvl>
+    <w:lvl w:ilvl="8" w:tplc="0409001B" w:tentative="1">
+      <w:start w:val="1"/>
+      <w:numFmt w:val="lowerRoman"/>
+      <w:lvlText w:val="%9."/>
+      <w:lvlJc w:val="right"/>
+      <w:pPr>
+        <w:ind w:left="6480" w:hanging="180"/>
+      </w:pPr>
+    </w:lvl>
+  </w:abstractNum>
+  <w:abstractNum w:abstractNumId="8" w15:restartNumberingAfterBreak="0">
+    <w:nsid w:val="43E725C2"/>
+    <w:multiLevelType w:val="hybridMultilevel"/>
+    <w:tmpl w:val="4AC27722"/>
+    <w:lvl w:ilvl="0" w:tplc="1AC2D0F8">
+      <w:start w:val="1"/>
+      <w:numFmt w:val="decimal"/>
+      <w:lvlText w:val="%1-"/>
+      <w:lvlJc w:val="left"/>
+      <w:pPr>
+        <w:ind w:left="720" w:hanging="360"/>
+      </w:pPr>
+      <w:rPr>
+        <w:rFonts w:hint="default"/>
+      </w:rPr>
+    </w:lvl>
+    <w:lvl w:ilvl="1" w:tplc="04090019" w:tentative="1">
+      <w:start w:val="1"/>
+      <w:numFmt w:val="lowerLetter"/>
+      <w:lvlText w:val="%2."/>
+      <w:lvlJc w:val="left"/>
+      <w:pPr>
+        <w:ind w:left="1440" w:hanging="360"/>
+      </w:pPr>
+    </w:lvl>
+    <w:lvl w:ilvl="2" w:tplc="0409001B" w:tentative="1">
+      <w:start w:val="1"/>
+      <w:numFmt w:val="lowerRoman"/>
+      <w:lvlText w:val="%3."/>
+      <w:lvlJc w:val="right"/>
+      <w:pPr>
+        <w:ind w:left="2160" w:hanging="180"/>
+      </w:pPr>
+    </w:lvl>
+    <w:lvl w:ilvl="3" w:tplc="0409000F" w:tentative="1">
+      <w:start w:val="1"/>
+      <w:numFmt w:val="decimal"/>
+      <w:lvlText w:val="%4."/>
+      <w:lvlJc w:val="left"/>
+      <w:pPr>
+        <w:ind w:left="2880" w:hanging="360"/>
+      </w:pPr>
+    </w:lvl>
+    <w:lvl w:ilvl="4" w:tplc="04090019" w:tentative="1">
+      <w:start w:val="1"/>
+      <w:numFmt w:val="lowerLetter"/>
+      <w:lvlText w:val="%5."/>
+      <w:lvlJc w:val="left"/>
+      <w:pPr>
+        <w:ind w:left="3600" w:hanging="360"/>
+      </w:pPr>
+    </w:lvl>
+    <w:lvl w:ilvl="5" w:tplc="0409001B" w:tentative="1">
+      <w:start w:val="1"/>
+      <w:numFmt w:val="lowerRoman"/>
+      <w:lvlText w:val="%6."/>
+      <w:lvlJc w:val="right"/>
+      <w:pPr>
+        <w:ind w:left="4320" w:hanging="180"/>
+      </w:pPr>
+    </w:lvl>
+    <w:lvl w:ilvl="6" w:tplc="0409000F" w:tentative="1">
+      <w:start w:val="1"/>
+      <w:numFmt w:val="decimal"/>
+      <w:lvlText w:val="%7."/>
+      <w:lvlJc w:val="left"/>
+      <w:pPr>
+        <w:ind w:left="5040" w:hanging="360"/>
+      </w:pPr>
+    </w:lvl>
+    <w:lvl w:ilvl="7" w:tplc="04090019" w:tentative="1">
+      <w:start w:val="1"/>
+      <w:numFmt w:val="lowerLetter"/>
+      <w:lvlText w:val="%8."/>
+      <w:lvlJc w:val="left"/>
+      <w:pPr>
+        <w:ind w:left="5760" w:hanging="360"/>
+      </w:pPr>
+    </w:lvl>
+    <w:lvl w:ilvl="8" w:tplc="0409001B" w:tentative="1">
+      <w:start w:val="1"/>
+      <w:numFmt w:val="lowerRoman"/>
+      <w:lvlText w:val="%9."/>
+      <w:lvlJc w:val="right"/>
+      <w:pPr>
+        <w:ind w:left="6480" w:hanging="180"/>
+      </w:pPr>
+    </w:lvl>
+  </w:abstractNum>
+  <w:abstractNum w:abstractNumId="9" w15:restartNumberingAfterBreak="0">
+    <w:nsid w:val="4EA54DB4"/>
+    <w:multiLevelType w:val="hybridMultilevel"/>
+    <w:tmpl w:val="FC60962A"/>
+    <w:lvl w:ilvl="0" w:tplc="4D0C5CF0">
+      <w:start w:val="1"/>
+      <w:numFmt w:val="decimal"/>
+      <w:lvlText w:val="%1."/>
+      <w:lvlJc w:val="left"/>
+      <w:pPr>
+        <w:ind w:left="720" w:hanging="360"/>
+      </w:pPr>
+      <w:rPr>
+        <w:rFonts w:asciiTheme="minorHAnsi" w:eastAsiaTheme="minorHAnsi" w:hAnsiTheme="minorHAnsi" w:cstheme="minorBidi"/>
+      </w:rPr>
+    </w:lvl>
+    <w:lvl w:ilvl="1" w:tplc="04090019" w:tentative="1">
+      <w:start w:val="1"/>
+      <w:numFmt w:val="lowerLetter"/>
+      <w:lvlText w:val="%2."/>
+      <w:lvlJc w:val="left"/>
+      <w:pPr>
+        <w:ind w:left="1440" w:hanging="360"/>
+      </w:pPr>
+    </w:lvl>
+    <w:lvl w:ilvl="2" w:tplc="0409001B" w:tentative="1">
+      <w:start w:val="1"/>
+      <w:numFmt w:val="lowerRoman"/>
+      <w:lvlText w:val="%3."/>
+      <w:lvlJc w:val="right"/>
+      <w:pPr>
+        <w:ind w:left="2160" w:hanging="180"/>
+      </w:pPr>
+    </w:lvl>
+    <w:lvl w:ilvl="3" w:tplc="0409000F" w:tentative="1">
+      <w:start w:val="1"/>
+      <w:numFmt w:val="decimal"/>
+      <w:lvlText w:val="%4."/>
+      <w:lvlJc w:val="left"/>
+      <w:pPr>
+        <w:ind w:left="2880" w:hanging="360"/>
+      </w:pPr>
+    </w:lvl>
+    <w:lvl w:ilvl="4" w:tplc="04090019" w:tentative="1">
+      <w:start w:val="1"/>
+      <w:numFmt w:val="lowerLetter"/>
+      <w:lvlText w:val="%5."/>
+      <w:lvlJc w:val="left"/>
+      <w:pPr>
+        <w:ind w:left="3600" w:hanging="360"/>
+      </w:pPr>
+    </w:lvl>
+    <w:lvl w:ilvl="5" w:tplc="0409001B" w:tentative="1">
+      <w:start w:val="1"/>
+      <w:numFmt w:val="lowerRoman"/>
+      <w:lvlText w:val="%6."/>
+      <w:lvlJc w:val="right"/>
+      <w:pPr>
+        <w:ind w:left="4320" w:hanging="180"/>
+      </w:pPr>
+    </w:lvl>
+    <w:lvl w:ilvl="6" w:tplc="0409000F" w:tentative="1">
+      <w:start w:val="1"/>
+      <w:numFmt w:val="decimal"/>
+      <w:lvlText w:val="%7."/>
+      <w:lvlJc w:val="left"/>
+      <w:pPr>
+        <w:ind w:left="5040" w:hanging="360"/>
+      </w:pPr>
+    </w:lvl>
+    <w:lvl w:ilvl="7" w:tplc="04090019" w:tentative="1">
+      <w:start w:val="1"/>
+      <w:numFmt w:val="lowerLetter"/>
+      <w:lvlText w:val="%8."/>
+      <w:lvlJc w:val="left"/>
+      <w:pPr>
+        <w:ind w:left="5760" w:hanging="360"/>
+      </w:pPr>
+    </w:lvl>
+    <w:lvl w:ilvl="8" w:tplc="0409001B" w:tentative="1">
+      <w:start w:val="1"/>
+      <w:numFmt w:val="lowerRoman"/>
+      <w:lvlText w:val="%9."/>
+      <w:lvlJc w:val="right"/>
+      <w:pPr>
+        <w:ind w:left="6480" w:hanging="180"/>
+      </w:pPr>
+    </w:lvl>
+  </w:abstractNum>
+  <w:abstractNum w:abstractNumId="10" w15:restartNumberingAfterBreak="0">
     <w:nsid w:val="4F2A3199"/>
     <w:multiLevelType w:val="multilevel"/>
     <w:tmpl w:val="CD12B70E"/>
@@ -845,7 +6813,96 @@
       </w:pPr>
     </w:lvl>
   </w:abstractNum>
-  <w:abstractNum w:abstractNumId="2" w15:restartNumberingAfterBreak="0">
+  <w:abstractNum w:abstractNumId="11" w15:restartNumberingAfterBreak="0">
+    <w:nsid w:val="54D254F2"/>
+    <w:multiLevelType w:val="hybridMultilevel"/>
+    <w:tmpl w:val="06401D10"/>
+    <w:lvl w:ilvl="0" w:tplc="43CC77EC">
+      <w:start w:val="1"/>
+      <w:numFmt w:val="decimal"/>
+      <w:lvlText w:val="%1."/>
+      <w:lvlJc w:val="left"/>
+      <w:pPr>
+        <w:ind w:left="760" w:hanging="360"/>
+      </w:pPr>
+      <w:rPr>
+        <w:rFonts w:hint="default"/>
+      </w:rPr>
+    </w:lvl>
+    <w:lvl w:ilvl="1" w:tplc="04090019" w:tentative="1">
+      <w:start w:val="1"/>
+      <w:numFmt w:val="lowerLetter"/>
+      <w:lvlText w:val="%2."/>
+      <w:lvlJc w:val="left"/>
+      <w:pPr>
+        <w:ind w:left="1480" w:hanging="360"/>
+      </w:pPr>
+    </w:lvl>
+    <w:lvl w:ilvl="2" w:tplc="0409001B" w:tentative="1">
+      <w:start w:val="1"/>
+      <w:numFmt w:val="lowerRoman"/>
+      <w:lvlText w:val="%3."/>
+      <w:lvlJc w:val="right"/>
+      <w:pPr>
+        <w:ind w:left="2200" w:hanging="180"/>
+      </w:pPr>
+    </w:lvl>
+    <w:lvl w:ilvl="3" w:tplc="0409000F" w:tentative="1">
+      <w:start w:val="1"/>
+      <w:numFmt w:val="decimal"/>
+      <w:lvlText w:val="%4."/>
+      <w:lvlJc w:val="left"/>
+      <w:pPr>
+        <w:ind w:left="2920" w:hanging="360"/>
+      </w:pPr>
+    </w:lvl>
+    <w:lvl w:ilvl="4" w:tplc="04090019" w:tentative="1">
+      <w:start w:val="1"/>
+      <w:numFmt w:val="lowerLetter"/>
+      <w:lvlText w:val="%5."/>
+      <w:lvlJc w:val="left"/>
+      <w:pPr>
+        <w:ind w:left="3640" w:hanging="360"/>
+      </w:pPr>
+    </w:lvl>
+    <w:lvl w:ilvl="5" w:tplc="0409001B" w:tentative="1">
+      <w:start w:val="1"/>
+      <w:numFmt w:val="lowerRoman"/>
+      <w:lvlText w:val="%6."/>
+      <w:lvlJc w:val="right"/>
+      <w:pPr>
+        <w:ind w:left="4360" w:hanging="180"/>
+      </w:pPr>
+    </w:lvl>
+    <w:lvl w:ilvl="6" w:tplc="0409000F" w:tentative="1">
+      <w:start w:val="1"/>
+      <w:numFmt w:val="decimal"/>
+      <w:lvlText w:val="%7."/>
+      <w:lvlJc w:val="left"/>
+      <w:pPr>
+        <w:ind w:left="5080" w:hanging="360"/>
+      </w:pPr>
+    </w:lvl>
+    <w:lvl w:ilvl="7" w:tplc="04090019" w:tentative="1">
+      <w:start w:val="1"/>
+      <w:numFmt w:val="lowerLetter"/>
+      <w:lvlText w:val="%8."/>
+      <w:lvlJc w:val="left"/>
+      <w:pPr>
+        <w:ind w:left="5800" w:hanging="360"/>
+      </w:pPr>
+    </w:lvl>
+    <w:lvl w:ilvl="8" w:tplc="0409001B" w:tentative="1">
+      <w:start w:val="1"/>
+      <w:numFmt w:val="lowerRoman"/>
+      <w:lvlText w:val="%9."/>
+      <w:lvlJc w:val="right"/>
+      <w:pPr>
+        <w:ind w:left="6520" w:hanging="180"/>
+      </w:pPr>
+    </w:lvl>
+  </w:abstractNum>
+  <w:abstractNum w:abstractNumId="12" w15:restartNumberingAfterBreak="0">
     <w:nsid w:val="62866818"/>
     <w:multiLevelType w:val="multilevel"/>
     <w:tmpl w:val="49D26170"/>
@@ -958,14 +7015,252 @@
       </w:pPr>
     </w:lvl>
   </w:abstractNum>
+  <w:abstractNum w:abstractNumId="13" w15:restartNumberingAfterBreak="0">
+    <w:nsid w:val="7E70695A"/>
+    <w:multiLevelType w:val="hybridMultilevel"/>
+    <w:tmpl w:val="E4285CB2"/>
+    <w:lvl w:ilvl="0" w:tplc="0409000F">
+      <w:start w:val="1"/>
+      <w:numFmt w:val="decimal"/>
+      <w:lvlText w:val="%1."/>
+      <w:lvlJc w:val="left"/>
+      <w:pPr>
+        <w:ind w:left="720" w:hanging="360"/>
+      </w:pPr>
+      <w:rPr>
+        <w:rFonts w:hint="default"/>
+      </w:rPr>
+    </w:lvl>
+    <w:lvl w:ilvl="1" w:tplc="04090019" w:tentative="1">
+      <w:start w:val="1"/>
+      <w:numFmt w:val="lowerLetter"/>
+      <w:lvlText w:val="%2."/>
+      <w:lvlJc w:val="left"/>
+      <w:pPr>
+        <w:ind w:left="1440" w:hanging="360"/>
+      </w:pPr>
+    </w:lvl>
+    <w:lvl w:ilvl="2" w:tplc="0409001B" w:tentative="1">
+      <w:start w:val="1"/>
+      <w:numFmt w:val="lowerRoman"/>
+      <w:lvlText w:val="%3."/>
+      <w:lvlJc w:val="right"/>
+      <w:pPr>
+        <w:ind w:left="2160" w:hanging="180"/>
+      </w:pPr>
+    </w:lvl>
+    <w:lvl w:ilvl="3" w:tplc="0409000F" w:tentative="1">
+      <w:start w:val="1"/>
+      <w:numFmt w:val="decimal"/>
+      <w:lvlText w:val="%4."/>
+      <w:lvlJc w:val="left"/>
+      <w:pPr>
+        <w:ind w:left="2880" w:hanging="360"/>
+      </w:pPr>
+    </w:lvl>
+    <w:lvl w:ilvl="4" w:tplc="04090019" w:tentative="1">
+      <w:start w:val="1"/>
+      <w:numFmt w:val="lowerLetter"/>
+      <w:lvlText w:val="%5."/>
+      <w:lvlJc w:val="left"/>
+      <w:pPr>
+        <w:ind w:left="3600" w:hanging="360"/>
+      </w:pPr>
+    </w:lvl>
+    <w:lvl w:ilvl="5" w:tplc="0409001B" w:tentative="1">
+      <w:start w:val="1"/>
+      <w:numFmt w:val="lowerRoman"/>
+      <w:lvlText w:val="%6."/>
+      <w:lvlJc w:val="right"/>
+      <w:pPr>
+        <w:ind w:left="4320" w:hanging="180"/>
+      </w:pPr>
+    </w:lvl>
+    <w:lvl w:ilvl="6" w:tplc="0409000F" w:tentative="1">
+      <w:start w:val="1"/>
+      <w:numFmt w:val="decimal"/>
+      <w:lvlText w:val="%7."/>
+      <w:lvlJc w:val="left"/>
+      <w:pPr>
+        <w:ind w:left="5040" w:hanging="360"/>
+      </w:pPr>
+    </w:lvl>
+    <w:lvl w:ilvl="7" w:tplc="04090019" w:tentative="1">
+      <w:start w:val="1"/>
+      <w:numFmt w:val="lowerLetter"/>
+      <w:lvlText w:val="%8."/>
+      <w:lvlJc w:val="left"/>
+      <w:pPr>
+        <w:ind w:left="5760" w:hanging="360"/>
+      </w:pPr>
+    </w:lvl>
+    <w:lvl w:ilvl="8" w:tplc="0409001B" w:tentative="1">
+      <w:start w:val="1"/>
+      <w:numFmt w:val="lowerRoman"/>
+      <w:lvlText w:val="%9."/>
+      <w:lvlJc w:val="right"/>
+      <w:pPr>
+        <w:ind w:left="6480" w:hanging="180"/>
+      </w:pPr>
+    </w:lvl>
+  </w:abstractNum>
+  <w:abstractNum w:abstractNumId="14" w15:restartNumberingAfterBreak="0">
+    <w:nsid w:val="7F23285F"/>
+    <w:multiLevelType w:val="hybridMultilevel"/>
+    <w:tmpl w:val="FB381866"/>
+    <w:lvl w:ilvl="0" w:tplc="AF5CE522">
+      <w:start w:val="10"/>
+      <w:numFmt w:val="bullet"/>
+      <w:lvlText w:val="-"/>
+      <w:lvlJc w:val="left"/>
+      <w:pPr>
+        <w:ind w:left="720" w:hanging="360"/>
+      </w:pPr>
+      <w:rPr>
+        <w:rFonts w:ascii="Times New Roman" w:eastAsiaTheme="minorHAnsi" w:hAnsi="Times New Roman" w:cs="Times New Roman" w:hint="default"/>
+      </w:rPr>
+    </w:lvl>
+    <w:lvl w:ilvl="1" w:tplc="04090003">
+      <w:start w:val="1"/>
+      <w:numFmt w:val="bullet"/>
+      <w:lvlText w:val="o"/>
+      <w:lvlJc w:val="left"/>
+      <w:pPr>
+        <w:ind w:left="1440" w:hanging="360"/>
+      </w:pPr>
+      <w:rPr>
+        <w:rFonts w:ascii="Courier New" w:hAnsi="Courier New" w:cs="Courier New" w:hint="default"/>
+      </w:rPr>
+    </w:lvl>
+    <w:lvl w:ilvl="2" w:tplc="04090005" w:tentative="1">
+      <w:start w:val="1"/>
+      <w:numFmt w:val="bullet"/>
+      <w:lvlText w:val=""/>
+      <w:lvlJc w:val="left"/>
+      <w:pPr>
+        <w:ind w:left="2160" w:hanging="360"/>
+      </w:pPr>
+      <w:rPr>
+        <w:rFonts w:ascii="Wingdings" w:hAnsi="Wingdings" w:hint="default"/>
+      </w:rPr>
+    </w:lvl>
+    <w:lvl w:ilvl="3" w:tplc="04090001" w:tentative="1">
+      <w:start w:val="1"/>
+      <w:numFmt w:val="bullet"/>
+      <w:lvlText w:val=""/>
+      <w:lvlJc w:val="left"/>
+      <w:pPr>
+        <w:ind w:left="2880" w:hanging="360"/>
+      </w:pPr>
+      <w:rPr>
+        <w:rFonts w:ascii="Symbol" w:hAnsi="Symbol" w:hint="default"/>
+      </w:rPr>
+    </w:lvl>
+    <w:lvl w:ilvl="4" w:tplc="04090003" w:tentative="1">
+      <w:start w:val="1"/>
+      <w:numFmt w:val="bullet"/>
+      <w:lvlText w:val="o"/>
+      <w:lvlJc w:val="left"/>
+      <w:pPr>
+        <w:ind w:left="3600" w:hanging="360"/>
+      </w:pPr>
+      <w:rPr>
+        <w:rFonts w:ascii="Courier New" w:hAnsi="Courier New" w:cs="Courier New" w:hint="default"/>
+      </w:rPr>
+    </w:lvl>
+    <w:lvl w:ilvl="5" w:tplc="04090005" w:tentative="1">
+      <w:start w:val="1"/>
+      <w:numFmt w:val="bullet"/>
+      <w:lvlText w:val=""/>
+      <w:lvlJc w:val="left"/>
+      <w:pPr>
+        <w:ind w:left="4320" w:hanging="360"/>
+      </w:pPr>
+      <w:rPr>
+        <w:rFonts w:ascii="Wingdings" w:hAnsi="Wingdings" w:hint="default"/>
+      </w:rPr>
+    </w:lvl>
+    <w:lvl w:ilvl="6" w:tplc="04090001" w:tentative="1">
+      <w:start w:val="1"/>
+      <w:numFmt w:val="bullet"/>
+      <w:lvlText w:val=""/>
+      <w:lvlJc w:val="left"/>
+      <w:pPr>
+        <w:ind w:left="5040" w:hanging="360"/>
+      </w:pPr>
+      <w:rPr>
+        <w:rFonts w:ascii="Symbol" w:hAnsi="Symbol" w:hint="default"/>
+      </w:rPr>
+    </w:lvl>
+    <w:lvl w:ilvl="7" w:tplc="04090003" w:tentative="1">
+      <w:start w:val="1"/>
+      <w:numFmt w:val="bullet"/>
+      <w:lvlText w:val="o"/>
+      <w:lvlJc w:val="left"/>
+      <w:pPr>
+        <w:ind w:left="5760" w:hanging="360"/>
+      </w:pPr>
+      <w:rPr>
+        <w:rFonts w:ascii="Courier New" w:hAnsi="Courier New" w:cs="Courier New" w:hint="default"/>
+      </w:rPr>
+    </w:lvl>
+    <w:lvl w:ilvl="8" w:tplc="04090005" w:tentative="1">
+      <w:start w:val="1"/>
+      <w:numFmt w:val="bullet"/>
+      <w:lvlText w:val=""/>
+      <w:lvlJc w:val="left"/>
+      <w:pPr>
+        <w:ind w:left="6480" w:hanging="360"/>
+      </w:pPr>
+      <w:rPr>
+        <w:rFonts w:ascii="Wingdings" w:hAnsi="Wingdings" w:hint="default"/>
+      </w:rPr>
+    </w:lvl>
+  </w:abstractNum>
   <w:num w:numId="1" w16cid:durableId="1157527002">
+    <w:abstractNumId w:val="12"/>
+  </w:num>
+  <w:num w:numId="2" w16cid:durableId="471799232">
+    <w:abstractNumId w:val="10"/>
+  </w:num>
+  <w:num w:numId="3" w16cid:durableId="487208672">
     <w:abstractNumId w:val="2"/>
   </w:num>
-  <w:num w:numId="2" w16cid:durableId="471799232">
+  <w:num w:numId="4" w16cid:durableId="1710104983">
+    <w:abstractNumId w:val="14"/>
+  </w:num>
+  <w:num w:numId="5" w16cid:durableId="390932493">
+    <w:abstractNumId w:val="6"/>
+  </w:num>
+  <w:num w:numId="6" w16cid:durableId="1479344328">
+    <w:abstractNumId w:val="9"/>
+  </w:num>
+  <w:num w:numId="7" w16cid:durableId="1904440191">
+    <w:abstractNumId w:val="11"/>
+  </w:num>
+  <w:num w:numId="8" w16cid:durableId="476217209">
+    <w:abstractNumId w:val="3"/>
+  </w:num>
+  <w:num w:numId="9" w16cid:durableId="902638807">
+    <w:abstractNumId w:val="13"/>
+  </w:num>
+  <w:num w:numId="10" w16cid:durableId="684476666">
+    <w:abstractNumId w:val="5"/>
+  </w:num>
+  <w:num w:numId="11" w16cid:durableId="1278103570">
+    <w:abstractNumId w:val="0"/>
+  </w:num>
+  <w:num w:numId="12" w16cid:durableId="681473490">
+    <w:abstractNumId w:val="4"/>
+  </w:num>
+  <w:num w:numId="13" w16cid:durableId="616837012">
+    <w:abstractNumId w:val="8"/>
+  </w:num>
+  <w:num w:numId="14" w16cid:durableId="1294291179">
     <w:abstractNumId w:val="1"/>
   </w:num>
-  <w:num w:numId="3" w16cid:durableId="487208672">
-    <w:abstractNumId w:val="0"/>
+  <w:num w:numId="15" w16cid:durableId="627931695">
+    <w:abstractNumId w:val="7"/>
   </w:num>
 </w:numbering>
 </file>
@@ -1568,7 +7863,6 @@
   <w:style w:type="character" w:default="1" w:styleId="DefaultParagraphFont">
     <w:name w:val="Default Paragraph Font"/>
     <w:uiPriority w:val="1"/>
-    <w:semiHidden/>
     <w:unhideWhenUsed/>
   </w:style>
   <w:style w:type="table" w:default="1" w:styleId="TableNormal">
@@ -1883,6 +8177,98 @@
       <w:spacing w:val="5"/>
     </w:rPr>
   </w:style>
+  <w:style w:type="paragraph" w:styleId="NormalWeb">
+    <w:name w:val="Normal (Web)"/>
+    <w:basedOn w:val="Normal"/>
+    <w:uiPriority w:val="99"/>
+    <w:unhideWhenUsed/>
+    <w:rsid w:val="00BF30F0"/>
+    <w:pPr>
+      <w:spacing w:before="100" w:beforeAutospacing="1" w:after="100" w:afterAutospacing="1"/>
+    </w:pPr>
+    <w:rPr>
+      <w:rFonts w:ascii="Times New Roman" w:eastAsia="Times New Roman" w:hAnsi="Times New Roman" w:cs="Times New Roman"/>
+      <w:kern w:val="0"/>
+      <w14:ligatures w14:val="none"/>
+    </w:rPr>
+  </w:style>
+  <w:style w:type="paragraph" w:customStyle="1" w:styleId="CM27">
+    <w:name w:val="CM27"/>
+    <w:basedOn w:val="Normal"/>
+    <w:next w:val="Normal"/>
+    <w:uiPriority w:val="99"/>
+    <w:rsid w:val="00A13179"/>
+    <w:pPr>
+      <w:widowControl w:val="0"/>
+      <w:autoSpaceDE w:val="0"/>
+      <w:autoSpaceDN w:val="0"/>
+      <w:adjustRightInd w:val="0"/>
+    </w:pPr>
+    <w:rPr>
+      <w:rFonts w:ascii="KHIGF D+ Arial," w:eastAsia="Times New Roman" w:hAnsi="KHIGF D+ Arial," w:cs="Arial"/>
+      <w:kern w:val="0"/>
+      <w:lang w:val="en-US"/>
+      <w14:ligatures w14:val="none"/>
+    </w:rPr>
+  </w:style>
+  <w:style w:type="table" w:styleId="TableGrid">
+    <w:name w:val="Table Grid"/>
+    <w:basedOn w:val="TableNormal"/>
+    <w:uiPriority w:val="39"/>
+    <w:rsid w:val="00A13179"/>
+    <w:tblPr>
+      <w:tblBorders>
+        <w:top w:val="single" w:sz="4" w:space="0" w:color="auto"/>
+        <w:left w:val="single" w:sz="4" w:space="0" w:color="auto"/>
+        <w:bottom w:val="single" w:sz="4" w:space="0" w:color="auto"/>
+        <w:right w:val="single" w:sz="4" w:space="0" w:color="auto"/>
+        <w:insideH w:val="single" w:sz="4" w:space="0" w:color="auto"/>
+        <w:insideV w:val="single" w:sz="4" w:space="0" w:color="auto"/>
+      </w:tblBorders>
+    </w:tblPr>
+  </w:style>
+  <w:style w:type="paragraph" w:styleId="Header">
+    <w:name w:val="header"/>
+    <w:basedOn w:val="Normal"/>
+    <w:link w:val="HeaderChar"/>
+    <w:uiPriority w:val="99"/>
+    <w:unhideWhenUsed/>
+    <w:rsid w:val="00950E65"/>
+    <w:pPr>
+      <w:tabs>
+        <w:tab w:val="center" w:pos="4680"/>
+        <w:tab w:val="right" w:pos="9360"/>
+      </w:tabs>
+    </w:pPr>
+  </w:style>
+  <w:style w:type="character" w:customStyle="1" w:styleId="HeaderChar">
+    <w:name w:val="Header Char"/>
+    <w:basedOn w:val="DefaultParagraphFont"/>
+    <w:link w:val="Header"/>
+    <w:uiPriority w:val="99"/>
+    <w:rsid w:val="00950E65"/>
+  </w:style>
+  <w:style w:type="paragraph" w:styleId="Footer">
+    <w:name w:val="footer"/>
+    <w:basedOn w:val="Normal"/>
+    <w:link w:val="FooterChar"/>
+    <w:uiPriority w:val="99"/>
+    <w:unhideWhenUsed/>
+    <w:rsid w:val="00950E65"/>
+    <w:pPr>
+      <w:tabs>
+        <w:tab w:val="center" w:pos="4680"/>
+        <w:tab w:val="right" w:pos="9360"/>
+      </w:tabs>
+    </w:pPr>
+  </w:style>
+  <w:style w:type="character" w:customStyle="1" w:styleId="FooterChar">
+    <w:name w:val="Footer Char"/>
+    <w:basedOn w:val="DefaultParagraphFont"/>
+    <w:link w:val="Footer"/>
+    <w:uiPriority w:val="99"/>
+    <w:rsid w:val="00950E65"/>
+  </w:style>
 </w:styles>
 </file>
 
